--- a/hw9/hw9.docx
+++ b/hw9/hw9.docx
@@ -17,13 +17,6 @@
     </w:p>
     <w:p>
       <w:pPr>
-        <w:rPr>
-          <w:rFonts w:ascii="Times New Roman" w:hAnsi="Times New Roman" w:cs="Times New Roman"/>
-        </w:rPr>
-      </w:pPr>
-    </w:p>
-    <w:p>
-      <w:pPr>
         <w:pStyle w:val="ListParagraph"/>
         <w:numPr>
           <w:ilvl w:val="0"/>
@@ -33,17 +26,8 @@
       <w:r>
         <w:t>What is the lowest rate of return (in percent) that is possible?</w:t>
       </w:r>
-    </w:p>
-    <w:p>
-      <w:pPr>
-        <w:pStyle w:val="ListParagraph"/>
-        <w:numPr>
-          <w:ilvl w:val="0"/>
-          <w:numId w:val="1"/>
-        </w:numPr>
-      </w:pPr>
       <w:r>
-        <w:t>What is the nominal rate of return per year on an investment that doubles in value every 6 months?</w:t>
+        <w:t xml:space="preserve">  -100% (All money lost)</w:t>
       </w:r>
     </w:p>
     <w:p>
@@ -55,6 +39,36 @@
         </w:numPr>
       </w:pPr>
       <w:r>
+        <w:t>What is the nominal rate of return per year on an investment that doubles in value every 6 months?</w:t>
+      </w:r>
+      <w:r>
+        <w:t xml:space="preserve"> </w:t>
+      </w:r>
+    </w:p>
+    <w:p>
+      <w:pPr>
+        <w:pStyle w:val="ListParagraph"/>
+      </w:pPr>
+    </w:p>
+    <w:p>
+      <w:pPr>
+        <w:pStyle w:val="ListParagraph"/>
+      </w:pPr>
+    </w:p>
+    <w:p>
+      <w:pPr>
+        <w:pStyle w:val="ListParagraph"/>
+      </w:pPr>
+    </w:p>
+    <w:p>
+      <w:pPr>
+        <w:pStyle w:val="ListParagraph"/>
+        <w:numPr>
+          <w:ilvl w:val="0"/>
+          <w:numId w:val="2"/>
+        </w:numPr>
+      </w:pPr>
+      <w:r>
         <w:t>Rubber sidewalk: $60,000 – 9 year lifetime</w:t>
       </w:r>
     </w:p>
@@ -77,6 +91,9 @@
     <w:p>
       <w:pPr>
         <w:pStyle w:val="ListParagraph"/>
+        <w:rPr>
+          <w:rFonts w:cstheme="minorHAnsi"/>
+        </w:rPr>
       </w:pPr>
       <w:r>
         <w:rPr>
@@ -91,6 +108,1736 @@
         <w:t>(r) + PW(c)</w:t>
       </w:r>
     </w:p>
+    <w:tbl>
+      <w:tblPr>
+        <w:tblW w:w="6160" w:type="dxa"/>
+        <w:tblCellMar>
+          <w:left w:w="0" w:type="dxa"/>
+          <w:right w:w="0" w:type="dxa"/>
+        </w:tblCellMar>
+        <w:tblLook w:val="04A0"/>
+      </w:tblPr>
+      <w:tblGrid>
+        <w:gridCol w:w="960"/>
+        <w:gridCol w:w="1120"/>
+        <w:gridCol w:w="960"/>
+        <w:gridCol w:w="960"/>
+        <w:gridCol w:w="960"/>
+        <w:gridCol w:w="1200"/>
+      </w:tblGrid>
+      <w:tr>
+        <w:trPr>
+          <w:trHeight w:val="300"/>
+        </w:trPr>
+        <w:tc>
+          <w:tcPr>
+            <w:tcW w:w="960" w:type="dxa"/>
+            <w:tcBorders>
+              <w:top w:val="nil"/>
+              <w:left w:val="nil"/>
+              <w:bottom w:val="nil"/>
+              <w:right w:val="nil"/>
+            </w:tcBorders>
+            <w:shd w:val="clear" w:color="auto" w:fill="auto"/>
+            <w:noWrap/>
+            <w:tcMar>
+              <w:top w:w="15" w:type="dxa"/>
+              <w:left w:w="15" w:type="dxa"/>
+              <w:bottom w:w="0" w:type="dxa"/>
+              <w:right w:w="15" w:type="dxa"/>
+            </w:tcMar>
+            <w:vAlign w:val="bottom"/>
+            <w:hideMark/>
+          </w:tcPr>
+          <w:p>
+            <w:pPr>
+              <w:rPr>
+                <w:rFonts w:ascii="Calibri" w:hAnsi="Calibri" w:cs="Calibri"/>
+                <w:color w:val="000000"/>
+              </w:rPr>
+            </w:pPr>
+            <w:r>
+              <w:rPr>
+                <w:rFonts w:ascii="Calibri" w:hAnsi="Calibri" w:cs="Calibri"/>
+                <w:color w:val="000000"/>
+              </w:rPr>
+              <w:t>Year</w:t>
+            </w:r>
+          </w:p>
+        </w:tc>
+        <w:tc>
+          <w:tcPr>
+            <w:tcW w:w="1120" w:type="dxa"/>
+            <w:tcBorders>
+              <w:top w:val="nil"/>
+              <w:left w:val="nil"/>
+              <w:bottom w:val="nil"/>
+              <w:right w:val="nil"/>
+            </w:tcBorders>
+            <w:shd w:val="clear" w:color="auto" w:fill="auto"/>
+            <w:noWrap/>
+            <w:tcMar>
+              <w:top w:w="15" w:type="dxa"/>
+              <w:left w:w="15" w:type="dxa"/>
+              <w:bottom w:w="0" w:type="dxa"/>
+              <w:right w:w="15" w:type="dxa"/>
+            </w:tcMar>
+            <w:vAlign w:val="bottom"/>
+            <w:hideMark/>
+          </w:tcPr>
+          <w:p>
+            <w:pPr>
+              <w:rPr>
+                <w:rFonts w:ascii="Calibri" w:hAnsi="Calibri" w:cs="Calibri"/>
+                <w:color w:val="000000"/>
+              </w:rPr>
+            </w:pPr>
+            <w:r>
+              <w:rPr>
+                <w:rFonts w:ascii="Calibri" w:hAnsi="Calibri" w:cs="Calibri"/>
+                <w:color w:val="000000"/>
+              </w:rPr>
+              <w:t>Rubber</w:t>
+            </w:r>
+          </w:p>
+        </w:tc>
+        <w:tc>
+          <w:tcPr>
+            <w:tcW w:w="960" w:type="dxa"/>
+            <w:tcBorders>
+              <w:top w:val="nil"/>
+              <w:left w:val="nil"/>
+              <w:bottom w:val="nil"/>
+              <w:right w:val="nil"/>
+            </w:tcBorders>
+            <w:shd w:val="clear" w:color="auto" w:fill="auto"/>
+            <w:noWrap/>
+            <w:tcMar>
+              <w:top w:w="15" w:type="dxa"/>
+              <w:left w:w="15" w:type="dxa"/>
+              <w:bottom w:w="0" w:type="dxa"/>
+              <w:right w:w="15" w:type="dxa"/>
+            </w:tcMar>
+            <w:vAlign w:val="bottom"/>
+            <w:hideMark/>
+          </w:tcPr>
+          <w:p>
+            <w:pPr>
+              <w:rPr>
+                <w:rFonts w:ascii="Calibri" w:hAnsi="Calibri" w:cs="Calibri"/>
+                <w:color w:val="000000"/>
+              </w:rPr>
+            </w:pPr>
+            <w:r>
+              <w:rPr>
+                <w:rFonts w:ascii="Calibri" w:hAnsi="Calibri" w:cs="Calibri"/>
+                <w:color w:val="000000"/>
+              </w:rPr>
+              <w:t>Concrete</w:t>
+            </w:r>
+          </w:p>
+        </w:tc>
+        <w:tc>
+          <w:tcPr>
+            <w:tcW w:w="960" w:type="dxa"/>
+            <w:tcBorders>
+              <w:top w:val="nil"/>
+              <w:left w:val="nil"/>
+              <w:bottom w:val="nil"/>
+              <w:right w:val="nil"/>
+            </w:tcBorders>
+            <w:shd w:val="clear" w:color="auto" w:fill="auto"/>
+            <w:noWrap/>
+            <w:tcMar>
+              <w:top w:w="15" w:type="dxa"/>
+              <w:left w:w="15" w:type="dxa"/>
+              <w:bottom w:w="0" w:type="dxa"/>
+              <w:right w:w="15" w:type="dxa"/>
+            </w:tcMar>
+            <w:vAlign w:val="bottom"/>
+            <w:hideMark/>
+          </w:tcPr>
+          <w:p>
+            <w:pPr>
+              <w:rPr>
+                <w:rFonts w:ascii="Calibri" w:hAnsi="Calibri" w:cs="Calibri"/>
+                <w:color w:val="000000"/>
+              </w:rPr>
+            </w:pPr>
+            <w:r>
+              <w:rPr>
+                <w:rFonts w:ascii="Calibri" w:hAnsi="Calibri" w:cs="Calibri"/>
+                <w:color w:val="000000"/>
+              </w:rPr>
+              <w:t>Diff</w:t>
+            </w:r>
+          </w:p>
+        </w:tc>
+        <w:tc>
+          <w:tcPr>
+            <w:tcW w:w="960" w:type="dxa"/>
+            <w:tcBorders>
+              <w:top w:val="nil"/>
+              <w:left w:val="nil"/>
+              <w:bottom w:val="nil"/>
+              <w:right w:val="nil"/>
+            </w:tcBorders>
+            <w:shd w:val="clear" w:color="auto" w:fill="auto"/>
+            <w:noWrap/>
+            <w:tcMar>
+              <w:top w:w="15" w:type="dxa"/>
+              <w:left w:w="15" w:type="dxa"/>
+              <w:bottom w:w="0" w:type="dxa"/>
+              <w:right w:w="15" w:type="dxa"/>
+            </w:tcMar>
+            <w:vAlign w:val="bottom"/>
+            <w:hideMark/>
+          </w:tcPr>
+          <w:p>
+            <w:pPr>
+              <w:rPr>
+                <w:rFonts w:ascii="Calibri" w:hAnsi="Calibri" w:cs="Calibri"/>
+                <w:color w:val="000000"/>
+              </w:rPr>
+            </w:pPr>
+          </w:p>
+        </w:tc>
+        <w:tc>
+          <w:tcPr>
+            <w:tcW w:w="1200" w:type="dxa"/>
+            <w:tcBorders>
+              <w:top w:val="nil"/>
+              <w:left w:val="nil"/>
+              <w:bottom w:val="nil"/>
+              <w:right w:val="nil"/>
+            </w:tcBorders>
+            <w:shd w:val="clear" w:color="auto" w:fill="auto"/>
+            <w:noWrap/>
+            <w:tcMar>
+              <w:top w:w="15" w:type="dxa"/>
+              <w:left w:w="15" w:type="dxa"/>
+              <w:bottom w:w="0" w:type="dxa"/>
+              <w:right w:w="15" w:type="dxa"/>
+            </w:tcMar>
+            <w:vAlign w:val="bottom"/>
+            <w:hideMark/>
+          </w:tcPr>
+          <w:p>
+            <w:pPr>
+              <w:rPr>
+                <w:rFonts w:ascii="Calibri" w:hAnsi="Calibri" w:cs="Calibri"/>
+                <w:color w:val="000000"/>
+              </w:rPr>
+            </w:pPr>
+          </w:p>
+        </w:tc>
+      </w:tr>
+      <w:tr>
+        <w:trPr>
+          <w:trHeight w:val="300"/>
+        </w:trPr>
+        <w:tc>
+          <w:tcPr>
+            <w:tcW w:w="0" w:type="auto"/>
+            <w:tcBorders>
+              <w:top w:val="nil"/>
+              <w:left w:val="nil"/>
+              <w:bottom w:val="nil"/>
+              <w:right w:val="nil"/>
+            </w:tcBorders>
+            <w:shd w:val="clear" w:color="auto" w:fill="auto"/>
+            <w:noWrap/>
+            <w:tcMar>
+              <w:top w:w="15" w:type="dxa"/>
+              <w:left w:w="15" w:type="dxa"/>
+              <w:bottom w:w="0" w:type="dxa"/>
+              <w:right w:w="15" w:type="dxa"/>
+            </w:tcMar>
+            <w:vAlign w:val="bottom"/>
+            <w:hideMark/>
+          </w:tcPr>
+          <w:p>
+            <w:pPr>
+              <w:jc w:val="right"/>
+              <w:rPr>
+                <w:rFonts w:ascii="Calibri" w:hAnsi="Calibri" w:cs="Calibri"/>
+                <w:color w:val="000000"/>
+              </w:rPr>
+            </w:pPr>
+            <w:r>
+              <w:rPr>
+                <w:rFonts w:ascii="Calibri" w:hAnsi="Calibri" w:cs="Calibri"/>
+                <w:color w:val="000000"/>
+              </w:rPr>
+              <w:t>0</w:t>
+            </w:r>
+          </w:p>
+        </w:tc>
+        <w:tc>
+          <w:tcPr>
+            <w:tcW w:w="0" w:type="auto"/>
+            <w:tcBorders>
+              <w:top w:val="nil"/>
+              <w:left w:val="nil"/>
+              <w:bottom w:val="nil"/>
+              <w:right w:val="nil"/>
+            </w:tcBorders>
+            <w:shd w:val="clear" w:color="auto" w:fill="auto"/>
+            <w:noWrap/>
+            <w:tcMar>
+              <w:top w:w="15" w:type="dxa"/>
+              <w:left w:w="15" w:type="dxa"/>
+              <w:bottom w:w="0" w:type="dxa"/>
+              <w:right w:w="15" w:type="dxa"/>
+            </w:tcMar>
+            <w:vAlign w:val="bottom"/>
+            <w:hideMark/>
+          </w:tcPr>
+          <w:p>
+            <w:pPr>
+              <w:jc w:val="right"/>
+              <w:rPr>
+                <w:rFonts w:ascii="Calibri" w:hAnsi="Calibri" w:cs="Calibri"/>
+                <w:color w:val="000000"/>
+              </w:rPr>
+            </w:pPr>
+            <w:r>
+              <w:rPr>
+                <w:rFonts w:ascii="Calibri" w:hAnsi="Calibri" w:cs="Calibri"/>
+                <w:color w:val="000000"/>
+              </w:rPr>
+              <w:t>-60000</w:t>
+            </w:r>
+          </w:p>
+        </w:tc>
+        <w:tc>
+          <w:tcPr>
+            <w:tcW w:w="0" w:type="auto"/>
+            <w:tcBorders>
+              <w:top w:val="nil"/>
+              <w:left w:val="nil"/>
+              <w:bottom w:val="nil"/>
+              <w:right w:val="nil"/>
+            </w:tcBorders>
+            <w:shd w:val="clear" w:color="auto" w:fill="auto"/>
+            <w:noWrap/>
+            <w:tcMar>
+              <w:top w:w="15" w:type="dxa"/>
+              <w:left w:w="15" w:type="dxa"/>
+              <w:bottom w:w="0" w:type="dxa"/>
+              <w:right w:w="15" w:type="dxa"/>
+            </w:tcMar>
+            <w:vAlign w:val="bottom"/>
+            <w:hideMark/>
+          </w:tcPr>
+          <w:p>
+            <w:pPr>
+              <w:jc w:val="right"/>
+              <w:rPr>
+                <w:rFonts w:ascii="Calibri" w:hAnsi="Calibri" w:cs="Calibri"/>
+                <w:color w:val="000000"/>
+              </w:rPr>
+            </w:pPr>
+            <w:r>
+              <w:rPr>
+                <w:rFonts w:ascii="Calibri" w:hAnsi="Calibri" w:cs="Calibri"/>
+                <w:color w:val="000000"/>
+              </w:rPr>
+              <w:t>-28000</w:t>
+            </w:r>
+          </w:p>
+        </w:tc>
+        <w:tc>
+          <w:tcPr>
+            <w:tcW w:w="0" w:type="auto"/>
+            <w:tcBorders>
+              <w:top w:val="nil"/>
+              <w:left w:val="nil"/>
+              <w:bottom w:val="nil"/>
+              <w:right w:val="nil"/>
+            </w:tcBorders>
+            <w:shd w:val="clear" w:color="auto" w:fill="auto"/>
+            <w:noWrap/>
+            <w:tcMar>
+              <w:top w:w="15" w:type="dxa"/>
+              <w:left w:w="15" w:type="dxa"/>
+              <w:bottom w:w="0" w:type="dxa"/>
+              <w:right w:w="15" w:type="dxa"/>
+            </w:tcMar>
+            <w:vAlign w:val="bottom"/>
+            <w:hideMark/>
+          </w:tcPr>
+          <w:p>
+            <w:pPr>
+              <w:jc w:val="right"/>
+              <w:rPr>
+                <w:rFonts w:ascii="Calibri" w:hAnsi="Calibri" w:cs="Calibri"/>
+                <w:color w:val="000000"/>
+              </w:rPr>
+            </w:pPr>
+            <w:r>
+              <w:rPr>
+                <w:rFonts w:ascii="Calibri" w:hAnsi="Calibri" w:cs="Calibri"/>
+                <w:color w:val="000000"/>
+              </w:rPr>
+              <w:t>-32000</w:t>
+            </w:r>
+          </w:p>
+        </w:tc>
+        <w:tc>
+          <w:tcPr>
+            <w:tcW w:w="0" w:type="auto"/>
+            <w:tcBorders>
+              <w:top w:val="nil"/>
+              <w:left w:val="nil"/>
+              <w:bottom w:val="nil"/>
+              <w:right w:val="nil"/>
+            </w:tcBorders>
+            <w:shd w:val="clear" w:color="auto" w:fill="auto"/>
+            <w:noWrap/>
+            <w:tcMar>
+              <w:top w:w="15" w:type="dxa"/>
+              <w:left w:w="15" w:type="dxa"/>
+              <w:bottom w:w="0" w:type="dxa"/>
+              <w:right w:w="15" w:type="dxa"/>
+            </w:tcMar>
+            <w:vAlign w:val="bottom"/>
+            <w:hideMark/>
+          </w:tcPr>
+          <w:p>
+            <w:pPr>
+              <w:jc w:val="right"/>
+              <w:rPr>
+                <w:rFonts w:ascii="Calibri" w:hAnsi="Calibri" w:cs="Calibri"/>
+                <w:color w:val="000000"/>
+              </w:rPr>
+            </w:pPr>
+            <w:r>
+              <w:rPr>
+                <w:rFonts w:ascii="Calibri" w:hAnsi="Calibri" w:cs="Calibri"/>
+                <w:color w:val="000000"/>
+              </w:rPr>
+              <w:t>14%</w:t>
+            </w:r>
+          </w:p>
+        </w:tc>
+        <w:tc>
+          <w:tcPr>
+            <w:tcW w:w="0" w:type="auto"/>
+            <w:tcBorders>
+              <w:top w:val="nil"/>
+              <w:left w:val="nil"/>
+              <w:bottom w:val="nil"/>
+              <w:right w:val="nil"/>
+            </w:tcBorders>
+            <w:shd w:val="clear" w:color="auto" w:fill="auto"/>
+            <w:noWrap/>
+            <w:tcMar>
+              <w:top w:w="15" w:type="dxa"/>
+              <w:left w:w="15" w:type="dxa"/>
+              <w:bottom w:w="0" w:type="dxa"/>
+              <w:right w:w="15" w:type="dxa"/>
+            </w:tcMar>
+            <w:vAlign w:val="bottom"/>
+            <w:hideMark/>
+          </w:tcPr>
+          <w:p>
+            <w:pPr>
+              <w:rPr>
+                <w:rFonts w:ascii="Calibri" w:hAnsi="Calibri" w:cs="Calibri"/>
+                <w:color w:val="000000"/>
+              </w:rPr>
+            </w:pPr>
+            <w:r>
+              <w:rPr>
+                <w:rFonts w:ascii="Calibri" w:hAnsi="Calibri" w:cs="Calibri"/>
+                <w:color w:val="000000"/>
+              </w:rPr>
+              <w:t>=IRR(D2:D8)</w:t>
+            </w:r>
+          </w:p>
+        </w:tc>
+      </w:tr>
+      <w:tr>
+        <w:trPr>
+          <w:trHeight w:val="300"/>
+        </w:trPr>
+        <w:tc>
+          <w:tcPr>
+            <w:tcW w:w="0" w:type="auto"/>
+            <w:tcBorders>
+              <w:top w:val="nil"/>
+              <w:left w:val="nil"/>
+              <w:bottom w:val="nil"/>
+              <w:right w:val="nil"/>
+            </w:tcBorders>
+            <w:shd w:val="clear" w:color="auto" w:fill="auto"/>
+            <w:noWrap/>
+            <w:tcMar>
+              <w:top w:w="15" w:type="dxa"/>
+              <w:left w:w="15" w:type="dxa"/>
+              <w:bottom w:w="0" w:type="dxa"/>
+              <w:right w:w="15" w:type="dxa"/>
+            </w:tcMar>
+            <w:vAlign w:val="bottom"/>
+            <w:hideMark/>
+          </w:tcPr>
+          <w:p>
+            <w:pPr>
+              <w:jc w:val="right"/>
+              <w:rPr>
+                <w:rFonts w:ascii="Calibri" w:hAnsi="Calibri" w:cs="Calibri"/>
+                <w:color w:val="000000"/>
+              </w:rPr>
+            </w:pPr>
+            <w:r>
+              <w:rPr>
+                <w:rFonts w:ascii="Calibri" w:hAnsi="Calibri" w:cs="Calibri"/>
+                <w:color w:val="000000"/>
+              </w:rPr>
+              <w:t>1</w:t>
+            </w:r>
+          </w:p>
+        </w:tc>
+        <w:tc>
+          <w:tcPr>
+            <w:tcW w:w="0" w:type="auto"/>
+            <w:tcBorders>
+              <w:top w:val="nil"/>
+              <w:left w:val="nil"/>
+              <w:bottom w:val="nil"/>
+              <w:right w:val="nil"/>
+            </w:tcBorders>
+            <w:shd w:val="clear" w:color="auto" w:fill="auto"/>
+            <w:noWrap/>
+            <w:tcMar>
+              <w:top w:w="15" w:type="dxa"/>
+              <w:left w:w="15" w:type="dxa"/>
+              <w:bottom w:w="0" w:type="dxa"/>
+              <w:right w:w="15" w:type="dxa"/>
+            </w:tcMar>
+            <w:vAlign w:val="bottom"/>
+            <w:hideMark/>
+          </w:tcPr>
+          <w:p>
+            <w:pPr>
+              <w:jc w:val="right"/>
+              <w:rPr>
+                <w:rFonts w:ascii="Calibri" w:hAnsi="Calibri" w:cs="Calibri"/>
+                <w:color w:val="000000"/>
+              </w:rPr>
+            </w:pPr>
+            <w:r>
+              <w:rPr>
+                <w:rFonts w:ascii="Calibri" w:hAnsi="Calibri" w:cs="Calibri"/>
+                <w:color w:val="000000"/>
+              </w:rPr>
+              <w:t>0</w:t>
+            </w:r>
+          </w:p>
+        </w:tc>
+        <w:tc>
+          <w:tcPr>
+            <w:tcW w:w="0" w:type="auto"/>
+            <w:tcBorders>
+              <w:top w:val="nil"/>
+              <w:left w:val="nil"/>
+              <w:bottom w:val="nil"/>
+              <w:right w:val="nil"/>
+            </w:tcBorders>
+            <w:shd w:val="clear" w:color="auto" w:fill="auto"/>
+            <w:noWrap/>
+            <w:tcMar>
+              <w:top w:w="15" w:type="dxa"/>
+              <w:left w:w="15" w:type="dxa"/>
+              <w:bottom w:w="0" w:type="dxa"/>
+              <w:right w:w="15" w:type="dxa"/>
+            </w:tcMar>
+            <w:vAlign w:val="bottom"/>
+            <w:hideMark/>
+          </w:tcPr>
+          <w:p>
+            <w:pPr>
+              <w:jc w:val="right"/>
+              <w:rPr>
+                <w:rFonts w:ascii="Calibri" w:hAnsi="Calibri" w:cs="Calibri"/>
+                <w:color w:val="000000"/>
+              </w:rPr>
+            </w:pPr>
+            <w:r>
+              <w:rPr>
+                <w:rFonts w:ascii="Calibri" w:hAnsi="Calibri" w:cs="Calibri"/>
+                <w:color w:val="000000"/>
+              </w:rPr>
+              <w:t>0</w:t>
+            </w:r>
+          </w:p>
+        </w:tc>
+        <w:tc>
+          <w:tcPr>
+            <w:tcW w:w="0" w:type="auto"/>
+            <w:tcBorders>
+              <w:top w:val="nil"/>
+              <w:left w:val="nil"/>
+              <w:bottom w:val="nil"/>
+              <w:right w:val="nil"/>
+            </w:tcBorders>
+            <w:shd w:val="clear" w:color="auto" w:fill="auto"/>
+            <w:noWrap/>
+            <w:tcMar>
+              <w:top w:w="15" w:type="dxa"/>
+              <w:left w:w="15" w:type="dxa"/>
+              <w:bottom w:w="0" w:type="dxa"/>
+              <w:right w:w="15" w:type="dxa"/>
+            </w:tcMar>
+            <w:vAlign w:val="bottom"/>
+            <w:hideMark/>
+          </w:tcPr>
+          <w:p>
+            <w:pPr>
+              <w:jc w:val="right"/>
+              <w:rPr>
+                <w:rFonts w:ascii="Calibri" w:hAnsi="Calibri" w:cs="Calibri"/>
+                <w:color w:val="000000"/>
+              </w:rPr>
+            </w:pPr>
+            <w:r>
+              <w:rPr>
+                <w:rFonts w:ascii="Calibri" w:hAnsi="Calibri" w:cs="Calibri"/>
+                <w:color w:val="000000"/>
+              </w:rPr>
+              <w:t>0</w:t>
+            </w:r>
+          </w:p>
+        </w:tc>
+        <w:tc>
+          <w:tcPr>
+            <w:tcW w:w="0" w:type="auto"/>
+            <w:tcBorders>
+              <w:top w:val="nil"/>
+              <w:left w:val="nil"/>
+              <w:bottom w:val="nil"/>
+              <w:right w:val="nil"/>
+            </w:tcBorders>
+            <w:shd w:val="clear" w:color="auto" w:fill="auto"/>
+            <w:noWrap/>
+            <w:tcMar>
+              <w:top w:w="15" w:type="dxa"/>
+              <w:left w:w="15" w:type="dxa"/>
+              <w:bottom w:w="0" w:type="dxa"/>
+              <w:right w:w="15" w:type="dxa"/>
+            </w:tcMar>
+            <w:vAlign w:val="bottom"/>
+            <w:hideMark/>
+          </w:tcPr>
+          <w:p>
+            <w:pPr>
+              <w:rPr>
+                <w:rFonts w:ascii="Calibri" w:hAnsi="Calibri" w:cs="Calibri"/>
+                <w:color w:val="000000"/>
+              </w:rPr>
+            </w:pPr>
+          </w:p>
+        </w:tc>
+        <w:tc>
+          <w:tcPr>
+            <w:tcW w:w="0" w:type="auto"/>
+            <w:tcBorders>
+              <w:top w:val="nil"/>
+              <w:left w:val="nil"/>
+              <w:bottom w:val="nil"/>
+              <w:right w:val="nil"/>
+            </w:tcBorders>
+            <w:shd w:val="clear" w:color="auto" w:fill="auto"/>
+            <w:noWrap/>
+            <w:tcMar>
+              <w:top w:w="15" w:type="dxa"/>
+              <w:left w:w="15" w:type="dxa"/>
+              <w:bottom w:w="0" w:type="dxa"/>
+              <w:right w:w="15" w:type="dxa"/>
+            </w:tcMar>
+            <w:vAlign w:val="bottom"/>
+            <w:hideMark/>
+          </w:tcPr>
+          <w:p>
+            <w:pPr>
+              <w:rPr>
+                <w:rFonts w:ascii="Calibri" w:hAnsi="Calibri" w:cs="Calibri"/>
+                <w:color w:val="000000"/>
+              </w:rPr>
+            </w:pPr>
+          </w:p>
+        </w:tc>
+      </w:tr>
+      <w:tr>
+        <w:trPr>
+          <w:trHeight w:val="300"/>
+        </w:trPr>
+        <w:tc>
+          <w:tcPr>
+            <w:tcW w:w="0" w:type="auto"/>
+            <w:tcBorders>
+              <w:top w:val="nil"/>
+              <w:left w:val="nil"/>
+              <w:bottom w:val="nil"/>
+              <w:right w:val="nil"/>
+            </w:tcBorders>
+            <w:shd w:val="clear" w:color="auto" w:fill="auto"/>
+            <w:noWrap/>
+            <w:tcMar>
+              <w:top w:w="15" w:type="dxa"/>
+              <w:left w:w="15" w:type="dxa"/>
+              <w:bottom w:w="0" w:type="dxa"/>
+              <w:right w:w="15" w:type="dxa"/>
+            </w:tcMar>
+            <w:vAlign w:val="bottom"/>
+            <w:hideMark/>
+          </w:tcPr>
+          <w:p>
+            <w:pPr>
+              <w:jc w:val="right"/>
+              <w:rPr>
+                <w:rFonts w:ascii="Calibri" w:hAnsi="Calibri" w:cs="Calibri"/>
+                <w:color w:val="000000"/>
+              </w:rPr>
+            </w:pPr>
+            <w:r>
+              <w:rPr>
+                <w:rFonts w:ascii="Calibri" w:hAnsi="Calibri" w:cs="Calibri"/>
+                <w:color w:val="000000"/>
+              </w:rPr>
+              <w:t>2</w:t>
+            </w:r>
+          </w:p>
+        </w:tc>
+        <w:tc>
+          <w:tcPr>
+            <w:tcW w:w="0" w:type="auto"/>
+            <w:tcBorders>
+              <w:top w:val="nil"/>
+              <w:left w:val="nil"/>
+              <w:bottom w:val="nil"/>
+              <w:right w:val="nil"/>
+            </w:tcBorders>
+            <w:shd w:val="clear" w:color="auto" w:fill="auto"/>
+            <w:noWrap/>
+            <w:tcMar>
+              <w:top w:w="15" w:type="dxa"/>
+              <w:left w:w="15" w:type="dxa"/>
+              <w:bottom w:w="0" w:type="dxa"/>
+              <w:right w:w="15" w:type="dxa"/>
+            </w:tcMar>
+            <w:vAlign w:val="bottom"/>
+            <w:hideMark/>
+          </w:tcPr>
+          <w:p>
+            <w:pPr>
+              <w:jc w:val="right"/>
+              <w:rPr>
+                <w:rFonts w:ascii="Calibri" w:hAnsi="Calibri" w:cs="Calibri"/>
+                <w:color w:val="000000"/>
+              </w:rPr>
+            </w:pPr>
+            <w:r>
+              <w:rPr>
+                <w:rFonts w:ascii="Calibri" w:hAnsi="Calibri" w:cs="Calibri"/>
+                <w:color w:val="000000"/>
+              </w:rPr>
+              <w:t>0</w:t>
+            </w:r>
+          </w:p>
+        </w:tc>
+        <w:tc>
+          <w:tcPr>
+            <w:tcW w:w="0" w:type="auto"/>
+            <w:tcBorders>
+              <w:top w:val="nil"/>
+              <w:left w:val="nil"/>
+              <w:bottom w:val="nil"/>
+              <w:right w:val="nil"/>
+            </w:tcBorders>
+            <w:shd w:val="clear" w:color="auto" w:fill="auto"/>
+            <w:noWrap/>
+            <w:tcMar>
+              <w:top w:w="15" w:type="dxa"/>
+              <w:left w:w="15" w:type="dxa"/>
+              <w:bottom w:w="0" w:type="dxa"/>
+              <w:right w:w="15" w:type="dxa"/>
+            </w:tcMar>
+            <w:vAlign w:val="bottom"/>
+            <w:hideMark/>
+          </w:tcPr>
+          <w:p>
+            <w:pPr>
+              <w:jc w:val="right"/>
+              <w:rPr>
+                <w:rFonts w:ascii="Calibri" w:hAnsi="Calibri" w:cs="Calibri"/>
+                <w:color w:val="000000"/>
+              </w:rPr>
+            </w:pPr>
+            <w:r>
+              <w:rPr>
+                <w:rFonts w:ascii="Calibri" w:hAnsi="Calibri" w:cs="Calibri"/>
+                <w:color w:val="000000"/>
+              </w:rPr>
+              <w:t>0</w:t>
+            </w:r>
+          </w:p>
+        </w:tc>
+        <w:tc>
+          <w:tcPr>
+            <w:tcW w:w="0" w:type="auto"/>
+            <w:tcBorders>
+              <w:top w:val="nil"/>
+              <w:left w:val="nil"/>
+              <w:bottom w:val="nil"/>
+              <w:right w:val="nil"/>
+            </w:tcBorders>
+            <w:shd w:val="clear" w:color="auto" w:fill="auto"/>
+            <w:noWrap/>
+            <w:tcMar>
+              <w:top w:w="15" w:type="dxa"/>
+              <w:left w:w="15" w:type="dxa"/>
+              <w:bottom w:w="0" w:type="dxa"/>
+              <w:right w:w="15" w:type="dxa"/>
+            </w:tcMar>
+            <w:vAlign w:val="bottom"/>
+            <w:hideMark/>
+          </w:tcPr>
+          <w:p>
+            <w:pPr>
+              <w:jc w:val="right"/>
+              <w:rPr>
+                <w:rFonts w:ascii="Calibri" w:hAnsi="Calibri" w:cs="Calibri"/>
+                <w:color w:val="000000"/>
+              </w:rPr>
+            </w:pPr>
+            <w:r>
+              <w:rPr>
+                <w:rFonts w:ascii="Calibri" w:hAnsi="Calibri" w:cs="Calibri"/>
+                <w:color w:val="000000"/>
+              </w:rPr>
+              <w:t>0</w:t>
+            </w:r>
+          </w:p>
+        </w:tc>
+        <w:tc>
+          <w:tcPr>
+            <w:tcW w:w="0" w:type="auto"/>
+            <w:tcBorders>
+              <w:top w:val="nil"/>
+              <w:left w:val="nil"/>
+              <w:bottom w:val="nil"/>
+              <w:right w:val="nil"/>
+            </w:tcBorders>
+            <w:shd w:val="clear" w:color="auto" w:fill="auto"/>
+            <w:noWrap/>
+            <w:tcMar>
+              <w:top w:w="15" w:type="dxa"/>
+              <w:left w:w="15" w:type="dxa"/>
+              <w:bottom w:w="0" w:type="dxa"/>
+              <w:right w:w="15" w:type="dxa"/>
+            </w:tcMar>
+            <w:vAlign w:val="bottom"/>
+            <w:hideMark/>
+          </w:tcPr>
+          <w:p>
+            <w:pPr>
+              <w:rPr>
+                <w:rFonts w:ascii="Calibri" w:hAnsi="Calibri" w:cs="Calibri"/>
+                <w:color w:val="000000"/>
+              </w:rPr>
+            </w:pPr>
+          </w:p>
+        </w:tc>
+        <w:tc>
+          <w:tcPr>
+            <w:tcW w:w="0" w:type="auto"/>
+            <w:tcBorders>
+              <w:top w:val="nil"/>
+              <w:left w:val="nil"/>
+              <w:bottom w:val="nil"/>
+              <w:right w:val="nil"/>
+            </w:tcBorders>
+            <w:shd w:val="clear" w:color="auto" w:fill="auto"/>
+            <w:noWrap/>
+            <w:tcMar>
+              <w:top w:w="15" w:type="dxa"/>
+              <w:left w:w="15" w:type="dxa"/>
+              <w:bottom w:w="0" w:type="dxa"/>
+              <w:right w:w="15" w:type="dxa"/>
+            </w:tcMar>
+            <w:vAlign w:val="bottom"/>
+            <w:hideMark/>
+          </w:tcPr>
+          <w:p>
+            <w:pPr>
+              <w:rPr>
+                <w:rFonts w:ascii="Calibri" w:hAnsi="Calibri" w:cs="Calibri"/>
+                <w:color w:val="000000"/>
+              </w:rPr>
+            </w:pPr>
+          </w:p>
+        </w:tc>
+      </w:tr>
+      <w:tr>
+        <w:trPr>
+          <w:trHeight w:val="300"/>
+        </w:trPr>
+        <w:tc>
+          <w:tcPr>
+            <w:tcW w:w="0" w:type="auto"/>
+            <w:tcBorders>
+              <w:top w:val="nil"/>
+              <w:left w:val="nil"/>
+              <w:bottom w:val="nil"/>
+              <w:right w:val="nil"/>
+            </w:tcBorders>
+            <w:shd w:val="clear" w:color="auto" w:fill="auto"/>
+            <w:noWrap/>
+            <w:tcMar>
+              <w:top w:w="15" w:type="dxa"/>
+              <w:left w:w="15" w:type="dxa"/>
+              <w:bottom w:w="0" w:type="dxa"/>
+              <w:right w:w="15" w:type="dxa"/>
+            </w:tcMar>
+            <w:vAlign w:val="bottom"/>
+            <w:hideMark/>
+          </w:tcPr>
+          <w:p>
+            <w:pPr>
+              <w:jc w:val="right"/>
+              <w:rPr>
+                <w:rFonts w:ascii="Calibri" w:hAnsi="Calibri" w:cs="Calibri"/>
+                <w:color w:val="000000"/>
+              </w:rPr>
+            </w:pPr>
+            <w:r>
+              <w:rPr>
+                <w:rFonts w:ascii="Calibri" w:hAnsi="Calibri" w:cs="Calibri"/>
+                <w:color w:val="000000"/>
+              </w:rPr>
+              <w:t>3</w:t>
+            </w:r>
+          </w:p>
+        </w:tc>
+        <w:tc>
+          <w:tcPr>
+            <w:tcW w:w="0" w:type="auto"/>
+            <w:tcBorders>
+              <w:top w:val="nil"/>
+              <w:left w:val="nil"/>
+              <w:bottom w:val="nil"/>
+              <w:right w:val="nil"/>
+            </w:tcBorders>
+            <w:shd w:val="clear" w:color="auto" w:fill="auto"/>
+            <w:noWrap/>
+            <w:tcMar>
+              <w:top w:w="15" w:type="dxa"/>
+              <w:left w:w="15" w:type="dxa"/>
+              <w:bottom w:w="0" w:type="dxa"/>
+              <w:right w:w="15" w:type="dxa"/>
+            </w:tcMar>
+            <w:vAlign w:val="bottom"/>
+            <w:hideMark/>
+          </w:tcPr>
+          <w:p>
+            <w:pPr>
+              <w:jc w:val="right"/>
+              <w:rPr>
+                <w:rFonts w:ascii="Calibri" w:hAnsi="Calibri" w:cs="Calibri"/>
+                <w:color w:val="000000"/>
+              </w:rPr>
+            </w:pPr>
+            <w:r>
+              <w:rPr>
+                <w:rFonts w:ascii="Calibri" w:hAnsi="Calibri" w:cs="Calibri"/>
+                <w:color w:val="000000"/>
+              </w:rPr>
+              <w:t>0</w:t>
+            </w:r>
+          </w:p>
+        </w:tc>
+        <w:tc>
+          <w:tcPr>
+            <w:tcW w:w="0" w:type="auto"/>
+            <w:tcBorders>
+              <w:top w:val="nil"/>
+              <w:left w:val="nil"/>
+              <w:bottom w:val="nil"/>
+              <w:right w:val="nil"/>
+            </w:tcBorders>
+            <w:shd w:val="clear" w:color="auto" w:fill="auto"/>
+            <w:noWrap/>
+            <w:tcMar>
+              <w:top w:w="15" w:type="dxa"/>
+              <w:left w:w="15" w:type="dxa"/>
+              <w:bottom w:w="0" w:type="dxa"/>
+              <w:right w:w="15" w:type="dxa"/>
+            </w:tcMar>
+            <w:vAlign w:val="bottom"/>
+            <w:hideMark/>
+          </w:tcPr>
+          <w:p>
+            <w:pPr>
+              <w:jc w:val="right"/>
+              <w:rPr>
+                <w:rFonts w:ascii="Calibri" w:hAnsi="Calibri" w:cs="Calibri"/>
+                <w:color w:val="000000"/>
+              </w:rPr>
+            </w:pPr>
+            <w:r>
+              <w:rPr>
+                <w:rFonts w:ascii="Calibri" w:hAnsi="Calibri" w:cs="Calibri"/>
+                <w:color w:val="000000"/>
+              </w:rPr>
+              <w:t>-28000</w:t>
+            </w:r>
+          </w:p>
+        </w:tc>
+        <w:tc>
+          <w:tcPr>
+            <w:tcW w:w="0" w:type="auto"/>
+            <w:tcBorders>
+              <w:top w:val="nil"/>
+              <w:left w:val="nil"/>
+              <w:bottom w:val="nil"/>
+              <w:right w:val="nil"/>
+            </w:tcBorders>
+            <w:shd w:val="clear" w:color="auto" w:fill="auto"/>
+            <w:noWrap/>
+            <w:tcMar>
+              <w:top w:w="15" w:type="dxa"/>
+              <w:left w:w="15" w:type="dxa"/>
+              <w:bottom w:w="0" w:type="dxa"/>
+              <w:right w:w="15" w:type="dxa"/>
+            </w:tcMar>
+            <w:vAlign w:val="bottom"/>
+            <w:hideMark/>
+          </w:tcPr>
+          <w:p>
+            <w:pPr>
+              <w:jc w:val="right"/>
+              <w:rPr>
+                <w:rFonts w:ascii="Calibri" w:hAnsi="Calibri" w:cs="Calibri"/>
+                <w:color w:val="000000"/>
+              </w:rPr>
+            </w:pPr>
+            <w:r>
+              <w:rPr>
+                <w:rFonts w:ascii="Calibri" w:hAnsi="Calibri" w:cs="Calibri"/>
+                <w:color w:val="000000"/>
+              </w:rPr>
+              <w:t>28000</w:t>
+            </w:r>
+          </w:p>
+        </w:tc>
+        <w:tc>
+          <w:tcPr>
+            <w:tcW w:w="0" w:type="auto"/>
+            <w:tcBorders>
+              <w:top w:val="nil"/>
+              <w:left w:val="nil"/>
+              <w:bottom w:val="nil"/>
+              <w:right w:val="nil"/>
+            </w:tcBorders>
+            <w:shd w:val="clear" w:color="auto" w:fill="auto"/>
+            <w:noWrap/>
+            <w:tcMar>
+              <w:top w:w="15" w:type="dxa"/>
+              <w:left w:w="15" w:type="dxa"/>
+              <w:bottom w:w="0" w:type="dxa"/>
+              <w:right w:w="15" w:type="dxa"/>
+            </w:tcMar>
+            <w:vAlign w:val="bottom"/>
+            <w:hideMark/>
+          </w:tcPr>
+          <w:p>
+            <w:pPr>
+              <w:rPr>
+                <w:rFonts w:ascii="Calibri" w:hAnsi="Calibri" w:cs="Calibri"/>
+                <w:color w:val="000000"/>
+              </w:rPr>
+            </w:pPr>
+          </w:p>
+        </w:tc>
+        <w:tc>
+          <w:tcPr>
+            <w:tcW w:w="0" w:type="auto"/>
+            <w:tcBorders>
+              <w:top w:val="nil"/>
+              <w:left w:val="nil"/>
+              <w:bottom w:val="nil"/>
+              <w:right w:val="nil"/>
+            </w:tcBorders>
+            <w:shd w:val="clear" w:color="auto" w:fill="auto"/>
+            <w:noWrap/>
+            <w:tcMar>
+              <w:top w:w="15" w:type="dxa"/>
+              <w:left w:w="15" w:type="dxa"/>
+              <w:bottom w:w="0" w:type="dxa"/>
+              <w:right w:w="15" w:type="dxa"/>
+            </w:tcMar>
+            <w:vAlign w:val="bottom"/>
+            <w:hideMark/>
+          </w:tcPr>
+          <w:p>
+            <w:pPr>
+              <w:rPr>
+                <w:rFonts w:ascii="Calibri" w:hAnsi="Calibri" w:cs="Calibri"/>
+                <w:color w:val="000000"/>
+              </w:rPr>
+            </w:pPr>
+          </w:p>
+        </w:tc>
+      </w:tr>
+      <w:tr>
+        <w:trPr>
+          <w:trHeight w:val="300"/>
+        </w:trPr>
+        <w:tc>
+          <w:tcPr>
+            <w:tcW w:w="0" w:type="auto"/>
+            <w:tcBorders>
+              <w:top w:val="nil"/>
+              <w:left w:val="nil"/>
+              <w:bottom w:val="nil"/>
+              <w:right w:val="nil"/>
+            </w:tcBorders>
+            <w:shd w:val="clear" w:color="auto" w:fill="auto"/>
+            <w:noWrap/>
+            <w:tcMar>
+              <w:top w:w="15" w:type="dxa"/>
+              <w:left w:w="15" w:type="dxa"/>
+              <w:bottom w:w="0" w:type="dxa"/>
+              <w:right w:w="15" w:type="dxa"/>
+            </w:tcMar>
+            <w:vAlign w:val="bottom"/>
+            <w:hideMark/>
+          </w:tcPr>
+          <w:p>
+            <w:pPr>
+              <w:jc w:val="right"/>
+              <w:rPr>
+                <w:rFonts w:ascii="Calibri" w:hAnsi="Calibri" w:cs="Calibri"/>
+                <w:color w:val="000000"/>
+              </w:rPr>
+            </w:pPr>
+            <w:r>
+              <w:rPr>
+                <w:rFonts w:ascii="Calibri" w:hAnsi="Calibri" w:cs="Calibri"/>
+                <w:color w:val="000000"/>
+              </w:rPr>
+              <w:t>4</w:t>
+            </w:r>
+          </w:p>
+        </w:tc>
+        <w:tc>
+          <w:tcPr>
+            <w:tcW w:w="0" w:type="auto"/>
+            <w:tcBorders>
+              <w:top w:val="nil"/>
+              <w:left w:val="nil"/>
+              <w:bottom w:val="nil"/>
+              <w:right w:val="nil"/>
+            </w:tcBorders>
+            <w:shd w:val="clear" w:color="auto" w:fill="auto"/>
+            <w:noWrap/>
+            <w:tcMar>
+              <w:top w:w="15" w:type="dxa"/>
+              <w:left w:w="15" w:type="dxa"/>
+              <w:bottom w:w="0" w:type="dxa"/>
+              <w:right w:w="15" w:type="dxa"/>
+            </w:tcMar>
+            <w:vAlign w:val="bottom"/>
+            <w:hideMark/>
+          </w:tcPr>
+          <w:p>
+            <w:pPr>
+              <w:jc w:val="right"/>
+              <w:rPr>
+                <w:rFonts w:ascii="Calibri" w:hAnsi="Calibri" w:cs="Calibri"/>
+                <w:color w:val="000000"/>
+              </w:rPr>
+            </w:pPr>
+            <w:r>
+              <w:rPr>
+                <w:rFonts w:ascii="Calibri" w:hAnsi="Calibri" w:cs="Calibri"/>
+                <w:color w:val="000000"/>
+              </w:rPr>
+              <w:t>0</w:t>
+            </w:r>
+          </w:p>
+        </w:tc>
+        <w:tc>
+          <w:tcPr>
+            <w:tcW w:w="0" w:type="auto"/>
+            <w:tcBorders>
+              <w:top w:val="nil"/>
+              <w:left w:val="nil"/>
+              <w:bottom w:val="nil"/>
+              <w:right w:val="nil"/>
+            </w:tcBorders>
+            <w:shd w:val="clear" w:color="auto" w:fill="auto"/>
+            <w:noWrap/>
+            <w:tcMar>
+              <w:top w:w="15" w:type="dxa"/>
+              <w:left w:w="15" w:type="dxa"/>
+              <w:bottom w:w="0" w:type="dxa"/>
+              <w:right w:w="15" w:type="dxa"/>
+            </w:tcMar>
+            <w:vAlign w:val="bottom"/>
+            <w:hideMark/>
+          </w:tcPr>
+          <w:p>
+            <w:pPr>
+              <w:jc w:val="right"/>
+              <w:rPr>
+                <w:rFonts w:ascii="Calibri" w:hAnsi="Calibri" w:cs="Calibri"/>
+                <w:color w:val="000000"/>
+              </w:rPr>
+            </w:pPr>
+            <w:r>
+              <w:rPr>
+                <w:rFonts w:ascii="Calibri" w:hAnsi="Calibri" w:cs="Calibri"/>
+                <w:color w:val="000000"/>
+              </w:rPr>
+              <w:t>0</w:t>
+            </w:r>
+          </w:p>
+        </w:tc>
+        <w:tc>
+          <w:tcPr>
+            <w:tcW w:w="0" w:type="auto"/>
+            <w:tcBorders>
+              <w:top w:val="nil"/>
+              <w:left w:val="nil"/>
+              <w:bottom w:val="nil"/>
+              <w:right w:val="nil"/>
+            </w:tcBorders>
+            <w:shd w:val="clear" w:color="auto" w:fill="auto"/>
+            <w:noWrap/>
+            <w:tcMar>
+              <w:top w:w="15" w:type="dxa"/>
+              <w:left w:w="15" w:type="dxa"/>
+              <w:bottom w:w="0" w:type="dxa"/>
+              <w:right w:w="15" w:type="dxa"/>
+            </w:tcMar>
+            <w:vAlign w:val="bottom"/>
+            <w:hideMark/>
+          </w:tcPr>
+          <w:p>
+            <w:pPr>
+              <w:jc w:val="right"/>
+              <w:rPr>
+                <w:rFonts w:ascii="Calibri" w:hAnsi="Calibri" w:cs="Calibri"/>
+                <w:color w:val="000000"/>
+              </w:rPr>
+            </w:pPr>
+            <w:r>
+              <w:rPr>
+                <w:rFonts w:ascii="Calibri" w:hAnsi="Calibri" w:cs="Calibri"/>
+                <w:color w:val="000000"/>
+              </w:rPr>
+              <w:t>0</w:t>
+            </w:r>
+          </w:p>
+        </w:tc>
+        <w:tc>
+          <w:tcPr>
+            <w:tcW w:w="0" w:type="auto"/>
+            <w:tcBorders>
+              <w:top w:val="nil"/>
+              <w:left w:val="nil"/>
+              <w:bottom w:val="nil"/>
+              <w:right w:val="nil"/>
+            </w:tcBorders>
+            <w:shd w:val="clear" w:color="auto" w:fill="auto"/>
+            <w:noWrap/>
+            <w:tcMar>
+              <w:top w:w="15" w:type="dxa"/>
+              <w:left w:w="15" w:type="dxa"/>
+              <w:bottom w:w="0" w:type="dxa"/>
+              <w:right w:w="15" w:type="dxa"/>
+            </w:tcMar>
+            <w:vAlign w:val="bottom"/>
+            <w:hideMark/>
+          </w:tcPr>
+          <w:p>
+            <w:pPr>
+              <w:rPr>
+                <w:rFonts w:ascii="Calibri" w:hAnsi="Calibri" w:cs="Calibri"/>
+                <w:color w:val="000000"/>
+              </w:rPr>
+            </w:pPr>
+          </w:p>
+        </w:tc>
+        <w:tc>
+          <w:tcPr>
+            <w:tcW w:w="0" w:type="auto"/>
+            <w:tcBorders>
+              <w:top w:val="nil"/>
+              <w:left w:val="nil"/>
+              <w:bottom w:val="nil"/>
+              <w:right w:val="nil"/>
+            </w:tcBorders>
+            <w:shd w:val="clear" w:color="auto" w:fill="auto"/>
+            <w:noWrap/>
+            <w:tcMar>
+              <w:top w:w="15" w:type="dxa"/>
+              <w:left w:w="15" w:type="dxa"/>
+              <w:bottom w:w="0" w:type="dxa"/>
+              <w:right w:w="15" w:type="dxa"/>
+            </w:tcMar>
+            <w:vAlign w:val="bottom"/>
+            <w:hideMark/>
+          </w:tcPr>
+          <w:p>
+            <w:pPr>
+              <w:rPr>
+                <w:rFonts w:ascii="Calibri" w:hAnsi="Calibri" w:cs="Calibri"/>
+                <w:color w:val="000000"/>
+              </w:rPr>
+            </w:pPr>
+          </w:p>
+        </w:tc>
+      </w:tr>
+      <w:tr>
+        <w:trPr>
+          <w:trHeight w:val="300"/>
+        </w:trPr>
+        <w:tc>
+          <w:tcPr>
+            <w:tcW w:w="0" w:type="auto"/>
+            <w:tcBorders>
+              <w:top w:val="nil"/>
+              <w:left w:val="nil"/>
+              <w:bottom w:val="nil"/>
+              <w:right w:val="nil"/>
+            </w:tcBorders>
+            <w:shd w:val="clear" w:color="auto" w:fill="auto"/>
+            <w:noWrap/>
+            <w:tcMar>
+              <w:top w:w="15" w:type="dxa"/>
+              <w:left w:w="15" w:type="dxa"/>
+              <w:bottom w:w="0" w:type="dxa"/>
+              <w:right w:w="15" w:type="dxa"/>
+            </w:tcMar>
+            <w:vAlign w:val="bottom"/>
+            <w:hideMark/>
+          </w:tcPr>
+          <w:p>
+            <w:pPr>
+              <w:jc w:val="right"/>
+              <w:rPr>
+                <w:rFonts w:ascii="Calibri" w:hAnsi="Calibri" w:cs="Calibri"/>
+                <w:color w:val="000000"/>
+              </w:rPr>
+            </w:pPr>
+            <w:r>
+              <w:rPr>
+                <w:rFonts w:ascii="Calibri" w:hAnsi="Calibri" w:cs="Calibri"/>
+                <w:color w:val="000000"/>
+              </w:rPr>
+              <w:t>5</w:t>
+            </w:r>
+          </w:p>
+        </w:tc>
+        <w:tc>
+          <w:tcPr>
+            <w:tcW w:w="0" w:type="auto"/>
+            <w:tcBorders>
+              <w:top w:val="nil"/>
+              <w:left w:val="nil"/>
+              <w:bottom w:val="nil"/>
+              <w:right w:val="nil"/>
+            </w:tcBorders>
+            <w:shd w:val="clear" w:color="auto" w:fill="auto"/>
+            <w:noWrap/>
+            <w:tcMar>
+              <w:top w:w="15" w:type="dxa"/>
+              <w:left w:w="15" w:type="dxa"/>
+              <w:bottom w:w="0" w:type="dxa"/>
+              <w:right w:w="15" w:type="dxa"/>
+            </w:tcMar>
+            <w:vAlign w:val="bottom"/>
+            <w:hideMark/>
+          </w:tcPr>
+          <w:p>
+            <w:pPr>
+              <w:jc w:val="right"/>
+              <w:rPr>
+                <w:rFonts w:ascii="Calibri" w:hAnsi="Calibri" w:cs="Calibri"/>
+                <w:color w:val="000000"/>
+              </w:rPr>
+            </w:pPr>
+            <w:r>
+              <w:rPr>
+                <w:rFonts w:ascii="Calibri" w:hAnsi="Calibri" w:cs="Calibri"/>
+                <w:color w:val="000000"/>
+              </w:rPr>
+              <w:t>0</w:t>
+            </w:r>
+          </w:p>
+        </w:tc>
+        <w:tc>
+          <w:tcPr>
+            <w:tcW w:w="0" w:type="auto"/>
+            <w:tcBorders>
+              <w:top w:val="nil"/>
+              <w:left w:val="nil"/>
+              <w:bottom w:val="nil"/>
+              <w:right w:val="nil"/>
+            </w:tcBorders>
+            <w:shd w:val="clear" w:color="auto" w:fill="auto"/>
+            <w:noWrap/>
+            <w:tcMar>
+              <w:top w:w="15" w:type="dxa"/>
+              <w:left w:w="15" w:type="dxa"/>
+              <w:bottom w:w="0" w:type="dxa"/>
+              <w:right w:w="15" w:type="dxa"/>
+            </w:tcMar>
+            <w:vAlign w:val="bottom"/>
+            <w:hideMark/>
+          </w:tcPr>
+          <w:p>
+            <w:pPr>
+              <w:jc w:val="right"/>
+              <w:rPr>
+                <w:rFonts w:ascii="Calibri" w:hAnsi="Calibri" w:cs="Calibri"/>
+                <w:color w:val="000000"/>
+              </w:rPr>
+            </w:pPr>
+            <w:r>
+              <w:rPr>
+                <w:rFonts w:ascii="Calibri" w:hAnsi="Calibri" w:cs="Calibri"/>
+                <w:color w:val="000000"/>
+              </w:rPr>
+              <w:t>0</w:t>
+            </w:r>
+          </w:p>
+        </w:tc>
+        <w:tc>
+          <w:tcPr>
+            <w:tcW w:w="0" w:type="auto"/>
+            <w:tcBorders>
+              <w:top w:val="nil"/>
+              <w:left w:val="nil"/>
+              <w:bottom w:val="nil"/>
+              <w:right w:val="nil"/>
+            </w:tcBorders>
+            <w:shd w:val="clear" w:color="auto" w:fill="auto"/>
+            <w:noWrap/>
+            <w:tcMar>
+              <w:top w:w="15" w:type="dxa"/>
+              <w:left w:w="15" w:type="dxa"/>
+              <w:bottom w:w="0" w:type="dxa"/>
+              <w:right w:w="15" w:type="dxa"/>
+            </w:tcMar>
+            <w:vAlign w:val="bottom"/>
+            <w:hideMark/>
+          </w:tcPr>
+          <w:p>
+            <w:pPr>
+              <w:jc w:val="right"/>
+              <w:rPr>
+                <w:rFonts w:ascii="Calibri" w:hAnsi="Calibri" w:cs="Calibri"/>
+                <w:color w:val="000000"/>
+              </w:rPr>
+            </w:pPr>
+            <w:r>
+              <w:rPr>
+                <w:rFonts w:ascii="Calibri" w:hAnsi="Calibri" w:cs="Calibri"/>
+                <w:color w:val="000000"/>
+              </w:rPr>
+              <w:t>0</w:t>
+            </w:r>
+          </w:p>
+        </w:tc>
+        <w:tc>
+          <w:tcPr>
+            <w:tcW w:w="0" w:type="auto"/>
+            <w:tcBorders>
+              <w:top w:val="nil"/>
+              <w:left w:val="nil"/>
+              <w:bottom w:val="nil"/>
+              <w:right w:val="nil"/>
+            </w:tcBorders>
+            <w:shd w:val="clear" w:color="auto" w:fill="auto"/>
+            <w:noWrap/>
+            <w:tcMar>
+              <w:top w:w="15" w:type="dxa"/>
+              <w:left w:w="15" w:type="dxa"/>
+              <w:bottom w:w="0" w:type="dxa"/>
+              <w:right w:w="15" w:type="dxa"/>
+            </w:tcMar>
+            <w:vAlign w:val="bottom"/>
+            <w:hideMark/>
+          </w:tcPr>
+          <w:p>
+            <w:pPr>
+              <w:rPr>
+                <w:rFonts w:ascii="Calibri" w:hAnsi="Calibri" w:cs="Calibri"/>
+                <w:color w:val="000000"/>
+              </w:rPr>
+            </w:pPr>
+          </w:p>
+        </w:tc>
+        <w:tc>
+          <w:tcPr>
+            <w:tcW w:w="0" w:type="auto"/>
+            <w:tcBorders>
+              <w:top w:val="nil"/>
+              <w:left w:val="nil"/>
+              <w:bottom w:val="nil"/>
+              <w:right w:val="nil"/>
+            </w:tcBorders>
+            <w:shd w:val="clear" w:color="auto" w:fill="auto"/>
+            <w:noWrap/>
+            <w:tcMar>
+              <w:top w:w="15" w:type="dxa"/>
+              <w:left w:w="15" w:type="dxa"/>
+              <w:bottom w:w="0" w:type="dxa"/>
+              <w:right w:w="15" w:type="dxa"/>
+            </w:tcMar>
+            <w:vAlign w:val="bottom"/>
+            <w:hideMark/>
+          </w:tcPr>
+          <w:p>
+            <w:pPr>
+              <w:rPr>
+                <w:rFonts w:ascii="Calibri" w:hAnsi="Calibri" w:cs="Calibri"/>
+                <w:color w:val="000000"/>
+              </w:rPr>
+            </w:pPr>
+          </w:p>
+        </w:tc>
+      </w:tr>
+      <w:tr>
+        <w:trPr>
+          <w:trHeight w:val="300"/>
+        </w:trPr>
+        <w:tc>
+          <w:tcPr>
+            <w:tcW w:w="0" w:type="auto"/>
+            <w:tcBorders>
+              <w:top w:val="nil"/>
+              <w:left w:val="nil"/>
+              <w:bottom w:val="nil"/>
+              <w:right w:val="nil"/>
+            </w:tcBorders>
+            <w:shd w:val="clear" w:color="auto" w:fill="auto"/>
+            <w:noWrap/>
+            <w:tcMar>
+              <w:top w:w="15" w:type="dxa"/>
+              <w:left w:w="15" w:type="dxa"/>
+              <w:bottom w:w="0" w:type="dxa"/>
+              <w:right w:w="15" w:type="dxa"/>
+            </w:tcMar>
+            <w:vAlign w:val="bottom"/>
+            <w:hideMark/>
+          </w:tcPr>
+          <w:p>
+            <w:pPr>
+              <w:jc w:val="right"/>
+              <w:rPr>
+                <w:rFonts w:ascii="Calibri" w:hAnsi="Calibri" w:cs="Calibri"/>
+                <w:color w:val="000000"/>
+              </w:rPr>
+            </w:pPr>
+            <w:r>
+              <w:rPr>
+                <w:rFonts w:ascii="Calibri" w:hAnsi="Calibri" w:cs="Calibri"/>
+                <w:color w:val="000000"/>
+              </w:rPr>
+              <w:t>6</w:t>
+            </w:r>
+          </w:p>
+        </w:tc>
+        <w:tc>
+          <w:tcPr>
+            <w:tcW w:w="0" w:type="auto"/>
+            <w:tcBorders>
+              <w:top w:val="nil"/>
+              <w:left w:val="nil"/>
+              <w:bottom w:val="nil"/>
+              <w:right w:val="nil"/>
+            </w:tcBorders>
+            <w:shd w:val="clear" w:color="auto" w:fill="auto"/>
+            <w:noWrap/>
+            <w:tcMar>
+              <w:top w:w="15" w:type="dxa"/>
+              <w:left w:w="15" w:type="dxa"/>
+              <w:bottom w:w="0" w:type="dxa"/>
+              <w:right w:w="15" w:type="dxa"/>
+            </w:tcMar>
+            <w:vAlign w:val="bottom"/>
+            <w:hideMark/>
+          </w:tcPr>
+          <w:p>
+            <w:pPr>
+              <w:jc w:val="right"/>
+              <w:rPr>
+                <w:rFonts w:ascii="Calibri" w:hAnsi="Calibri" w:cs="Calibri"/>
+                <w:color w:val="000000"/>
+              </w:rPr>
+            </w:pPr>
+            <w:r>
+              <w:rPr>
+                <w:rFonts w:ascii="Calibri" w:hAnsi="Calibri" w:cs="Calibri"/>
+                <w:color w:val="000000"/>
+              </w:rPr>
+              <w:t>0</w:t>
+            </w:r>
+          </w:p>
+        </w:tc>
+        <w:tc>
+          <w:tcPr>
+            <w:tcW w:w="0" w:type="auto"/>
+            <w:tcBorders>
+              <w:top w:val="nil"/>
+              <w:left w:val="nil"/>
+              <w:bottom w:val="nil"/>
+              <w:right w:val="nil"/>
+            </w:tcBorders>
+            <w:shd w:val="clear" w:color="auto" w:fill="auto"/>
+            <w:noWrap/>
+            <w:tcMar>
+              <w:top w:w="15" w:type="dxa"/>
+              <w:left w:w="15" w:type="dxa"/>
+              <w:bottom w:w="0" w:type="dxa"/>
+              <w:right w:w="15" w:type="dxa"/>
+            </w:tcMar>
+            <w:vAlign w:val="bottom"/>
+            <w:hideMark/>
+          </w:tcPr>
+          <w:p>
+            <w:pPr>
+              <w:jc w:val="right"/>
+              <w:rPr>
+                <w:rFonts w:ascii="Calibri" w:hAnsi="Calibri" w:cs="Calibri"/>
+                <w:color w:val="000000"/>
+              </w:rPr>
+            </w:pPr>
+            <w:r>
+              <w:rPr>
+                <w:rFonts w:ascii="Calibri" w:hAnsi="Calibri" w:cs="Calibri"/>
+                <w:color w:val="000000"/>
+              </w:rPr>
+              <w:t>-28000</w:t>
+            </w:r>
+          </w:p>
+        </w:tc>
+        <w:tc>
+          <w:tcPr>
+            <w:tcW w:w="0" w:type="auto"/>
+            <w:tcBorders>
+              <w:top w:val="nil"/>
+              <w:left w:val="nil"/>
+              <w:bottom w:val="nil"/>
+              <w:right w:val="nil"/>
+            </w:tcBorders>
+            <w:shd w:val="clear" w:color="auto" w:fill="auto"/>
+            <w:noWrap/>
+            <w:tcMar>
+              <w:top w:w="15" w:type="dxa"/>
+              <w:left w:w="15" w:type="dxa"/>
+              <w:bottom w:w="0" w:type="dxa"/>
+              <w:right w:w="15" w:type="dxa"/>
+            </w:tcMar>
+            <w:vAlign w:val="bottom"/>
+            <w:hideMark/>
+          </w:tcPr>
+          <w:p>
+            <w:pPr>
+              <w:jc w:val="right"/>
+              <w:rPr>
+                <w:rFonts w:ascii="Calibri" w:hAnsi="Calibri" w:cs="Calibri"/>
+                <w:color w:val="000000"/>
+              </w:rPr>
+            </w:pPr>
+            <w:r>
+              <w:rPr>
+                <w:rFonts w:ascii="Calibri" w:hAnsi="Calibri" w:cs="Calibri"/>
+                <w:color w:val="000000"/>
+              </w:rPr>
+              <w:t>28000</w:t>
+            </w:r>
+          </w:p>
+        </w:tc>
+        <w:tc>
+          <w:tcPr>
+            <w:tcW w:w="0" w:type="auto"/>
+            <w:tcBorders>
+              <w:top w:val="nil"/>
+              <w:left w:val="nil"/>
+              <w:bottom w:val="nil"/>
+              <w:right w:val="nil"/>
+            </w:tcBorders>
+            <w:shd w:val="clear" w:color="auto" w:fill="auto"/>
+            <w:noWrap/>
+            <w:tcMar>
+              <w:top w:w="15" w:type="dxa"/>
+              <w:left w:w="15" w:type="dxa"/>
+              <w:bottom w:w="0" w:type="dxa"/>
+              <w:right w:w="15" w:type="dxa"/>
+            </w:tcMar>
+            <w:vAlign w:val="bottom"/>
+            <w:hideMark/>
+          </w:tcPr>
+          <w:p>
+            <w:pPr>
+              <w:rPr>
+                <w:rFonts w:ascii="Calibri" w:hAnsi="Calibri" w:cs="Calibri"/>
+                <w:color w:val="000000"/>
+              </w:rPr>
+            </w:pPr>
+          </w:p>
+        </w:tc>
+        <w:tc>
+          <w:tcPr>
+            <w:tcW w:w="0" w:type="auto"/>
+            <w:tcBorders>
+              <w:top w:val="nil"/>
+              <w:left w:val="nil"/>
+              <w:bottom w:val="nil"/>
+              <w:right w:val="nil"/>
+            </w:tcBorders>
+            <w:shd w:val="clear" w:color="auto" w:fill="auto"/>
+            <w:noWrap/>
+            <w:tcMar>
+              <w:top w:w="15" w:type="dxa"/>
+              <w:left w:w="15" w:type="dxa"/>
+              <w:bottom w:w="0" w:type="dxa"/>
+              <w:right w:w="15" w:type="dxa"/>
+            </w:tcMar>
+            <w:vAlign w:val="bottom"/>
+            <w:hideMark/>
+          </w:tcPr>
+          <w:p>
+            <w:pPr>
+              <w:rPr>
+                <w:rFonts w:ascii="Calibri" w:hAnsi="Calibri" w:cs="Calibri"/>
+                <w:color w:val="000000"/>
+              </w:rPr>
+            </w:pPr>
+          </w:p>
+        </w:tc>
+      </w:tr>
+    </w:tbl>
+    <w:p>
+      <w:pPr>
+        <w:pStyle w:val="ListParagraph"/>
+        <w:rPr>
+          <w:rFonts w:cstheme="minorHAnsi"/>
+        </w:rPr>
+      </w:pPr>
+    </w:p>
+    <w:p>
+      <w:r>
+        <w:br w:type="page"/>
+      </w:r>
+    </w:p>
     <w:p>
       <w:pPr>
         <w:pStyle w:val="ListParagraph"/>
@@ -106,7 +1853,20 @@
         <w:rPr>
           <w:rFonts w:cstheme="minorHAnsi"/>
         </w:rPr>
-        <w:t xml:space="preserve">Very light jets (VLJs) are smaller aircraft that may revolutionize the way people travel by plane. They cost between $ 1.5 and $3 million, seat 5 to 7 people, and can fl y over 1000 miles at speeds approaching 460 mph. Eclipse Aviation was founded in 1998 and its sale business is making VLJs. The company invested $500 million (at time 0) and began taking orders 2 years later. If the company accepted orders for 2500 planes and received </w:t>
+        <w:lastRenderedPageBreak/>
+        <w:t>Very light jets (VLJs) are smaller aircraft that may revolutionize the way people travel by plane. They cost between $ 1.5 and $3 million,</w:t>
+      </w:r>
+      <w:r>
+        <w:rPr>
+          <w:rFonts w:cstheme="minorHAnsi"/>
+        </w:rPr>
+        <w:t xml:space="preserve"> seat 5 to 7 people, and can fl</w:t>
+      </w:r>
+      <w:r>
+        <w:rPr>
+          <w:rFonts w:cstheme="minorHAnsi"/>
+        </w:rPr>
+        <w:t xml:space="preserve">y over 1000 miles at speeds approaching 460 mph. Eclipse Aviation was founded in 1998 and its sale business is making VLJs. The company invested $500 million (at time 0) and began taking orders 2 years later. If the company accepted orders for 2500 planes and received </w:t>
       </w:r>
       <w:r>
         <w:rPr>
@@ -120,21 +1880,1700 @@
         <w:rPr>
           <w:rFonts w:cstheme="minorHAnsi"/>
         </w:rPr>
-        <w:t>down (in year 2) on planes having an average cost</w:t>
+        <w:t>down (in year 2) on planes having an average cost of $1.8 million, what rate of return will the company make over a 10-year planning period?</w:t>
       </w:r>
       <w:r>
         <w:rPr>
           <w:rFonts w:cstheme="minorHAnsi"/>
         </w:rPr>
-        <w:t xml:space="preserve"> </w:t>
+        <w:t xml:space="preserve"> Assume 500 of the planes are delivered each year in years 6 through 10 and that the company's manufacturing and M&amp;O costs average $ 10 million</w:t>
       </w:r>
       <w:r>
         <w:rPr>
           <w:rFonts w:cstheme="minorHAnsi"/>
         </w:rPr>
-        <w:t>of $1.8 million, what rate of return will the company make over a 10-year planning period?</w:t>
+        <w:t xml:space="preserve"> per year in years 1</w:t>
+      </w:r>
+      <w:r>
+        <w:rPr>
+          <w:rFonts w:cstheme="minorHAnsi"/>
+        </w:rPr>
+        <w:t xml:space="preserve"> through 10.</w:t>
       </w:r>
     </w:p>
+    <w:tbl>
+      <w:tblPr>
+        <w:tblW w:w="4000" w:type="dxa"/>
+        <w:tblCellMar>
+          <w:left w:w="0" w:type="dxa"/>
+          <w:right w:w="0" w:type="dxa"/>
+        </w:tblCellMar>
+        <w:tblLook w:val="04A0"/>
+      </w:tblPr>
+      <w:tblGrid>
+        <w:gridCol w:w="960"/>
+        <w:gridCol w:w="1120"/>
+        <w:gridCol w:w="960"/>
+        <w:gridCol w:w="1312"/>
+      </w:tblGrid>
+      <w:tr>
+        <w:trPr>
+          <w:trHeight w:val="300"/>
+        </w:trPr>
+        <w:tc>
+          <w:tcPr>
+            <w:tcW w:w="960" w:type="dxa"/>
+            <w:tcBorders>
+              <w:top w:val="nil"/>
+              <w:left w:val="nil"/>
+              <w:bottom w:val="nil"/>
+              <w:right w:val="nil"/>
+            </w:tcBorders>
+            <w:shd w:val="clear" w:color="auto" w:fill="auto"/>
+            <w:noWrap/>
+            <w:tcMar>
+              <w:top w:w="15" w:type="dxa"/>
+              <w:left w:w="15" w:type="dxa"/>
+              <w:bottom w:w="0" w:type="dxa"/>
+              <w:right w:w="15" w:type="dxa"/>
+            </w:tcMar>
+            <w:vAlign w:val="bottom"/>
+            <w:hideMark/>
+          </w:tcPr>
+          <w:p>
+            <w:pPr>
+              <w:rPr>
+                <w:rFonts w:ascii="Calibri" w:hAnsi="Calibri" w:cs="Calibri"/>
+                <w:color w:val="000000"/>
+              </w:rPr>
+            </w:pPr>
+            <w:r>
+              <w:rPr>
+                <w:rFonts w:ascii="Calibri" w:hAnsi="Calibri" w:cs="Calibri"/>
+                <w:color w:val="000000"/>
+              </w:rPr>
+              <w:t>Year</w:t>
+            </w:r>
+          </w:p>
+        </w:tc>
+        <w:tc>
+          <w:tcPr>
+            <w:tcW w:w="1120" w:type="dxa"/>
+            <w:tcBorders>
+              <w:top w:val="nil"/>
+              <w:left w:val="nil"/>
+              <w:bottom w:val="nil"/>
+              <w:right w:val="nil"/>
+            </w:tcBorders>
+            <w:shd w:val="clear" w:color="auto" w:fill="auto"/>
+            <w:noWrap/>
+            <w:tcMar>
+              <w:top w:w="15" w:type="dxa"/>
+              <w:left w:w="15" w:type="dxa"/>
+              <w:bottom w:w="0" w:type="dxa"/>
+              <w:right w:w="15" w:type="dxa"/>
+            </w:tcMar>
+            <w:vAlign w:val="bottom"/>
+            <w:hideMark/>
+          </w:tcPr>
+          <w:p>
+            <w:pPr>
+              <w:rPr>
+                <w:rFonts w:ascii="Calibri" w:hAnsi="Calibri" w:cs="Calibri"/>
+                <w:color w:val="000000"/>
+              </w:rPr>
+            </w:pPr>
+            <w:r>
+              <w:rPr>
+                <w:rFonts w:ascii="Calibri" w:hAnsi="Calibri" w:cs="Calibri"/>
+                <w:color w:val="000000"/>
+              </w:rPr>
+              <w:t>Cost</w:t>
+            </w:r>
+          </w:p>
+        </w:tc>
+        <w:tc>
+          <w:tcPr>
+            <w:tcW w:w="960" w:type="dxa"/>
+            <w:tcBorders>
+              <w:top w:val="nil"/>
+              <w:left w:val="nil"/>
+              <w:bottom w:val="nil"/>
+              <w:right w:val="nil"/>
+            </w:tcBorders>
+            <w:shd w:val="clear" w:color="auto" w:fill="auto"/>
+            <w:noWrap/>
+            <w:tcMar>
+              <w:top w:w="15" w:type="dxa"/>
+              <w:left w:w="15" w:type="dxa"/>
+              <w:bottom w:w="0" w:type="dxa"/>
+              <w:right w:w="15" w:type="dxa"/>
+            </w:tcMar>
+            <w:vAlign w:val="bottom"/>
+            <w:hideMark/>
+          </w:tcPr>
+          <w:p>
+            <w:pPr>
+              <w:rPr>
+                <w:rFonts w:ascii="Calibri" w:hAnsi="Calibri" w:cs="Calibri"/>
+                <w:color w:val="000000"/>
+              </w:rPr>
+            </w:pPr>
+          </w:p>
+        </w:tc>
+        <w:tc>
+          <w:tcPr>
+            <w:tcW w:w="960" w:type="dxa"/>
+            <w:tcBorders>
+              <w:top w:val="nil"/>
+              <w:left w:val="nil"/>
+              <w:bottom w:val="nil"/>
+              <w:right w:val="nil"/>
+            </w:tcBorders>
+            <w:shd w:val="clear" w:color="auto" w:fill="auto"/>
+            <w:noWrap/>
+            <w:tcMar>
+              <w:top w:w="15" w:type="dxa"/>
+              <w:left w:w="15" w:type="dxa"/>
+              <w:bottom w:w="0" w:type="dxa"/>
+              <w:right w:w="15" w:type="dxa"/>
+            </w:tcMar>
+            <w:vAlign w:val="bottom"/>
+            <w:hideMark/>
+          </w:tcPr>
+          <w:p>
+            <w:pPr>
+              <w:rPr>
+                <w:rFonts w:ascii="Calibri" w:hAnsi="Calibri" w:cs="Calibri"/>
+                <w:color w:val="000000"/>
+              </w:rPr>
+            </w:pPr>
+          </w:p>
+        </w:tc>
+      </w:tr>
+      <w:tr>
+        <w:trPr>
+          <w:trHeight w:val="300"/>
+        </w:trPr>
+        <w:tc>
+          <w:tcPr>
+            <w:tcW w:w="0" w:type="auto"/>
+            <w:tcBorders>
+              <w:top w:val="nil"/>
+              <w:left w:val="nil"/>
+              <w:bottom w:val="nil"/>
+              <w:right w:val="nil"/>
+            </w:tcBorders>
+            <w:shd w:val="clear" w:color="auto" w:fill="auto"/>
+            <w:noWrap/>
+            <w:tcMar>
+              <w:top w:w="15" w:type="dxa"/>
+              <w:left w:w="15" w:type="dxa"/>
+              <w:bottom w:w="0" w:type="dxa"/>
+              <w:right w:w="15" w:type="dxa"/>
+            </w:tcMar>
+            <w:vAlign w:val="bottom"/>
+            <w:hideMark/>
+          </w:tcPr>
+          <w:p>
+            <w:pPr>
+              <w:jc w:val="right"/>
+              <w:rPr>
+                <w:rFonts w:ascii="Calibri" w:hAnsi="Calibri" w:cs="Calibri"/>
+                <w:color w:val="000000"/>
+              </w:rPr>
+            </w:pPr>
+            <w:r>
+              <w:rPr>
+                <w:rFonts w:ascii="Calibri" w:hAnsi="Calibri" w:cs="Calibri"/>
+                <w:color w:val="000000"/>
+              </w:rPr>
+              <w:t>0</w:t>
+            </w:r>
+          </w:p>
+        </w:tc>
+        <w:tc>
+          <w:tcPr>
+            <w:tcW w:w="0" w:type="auto"/>
+            <w:tcBorders>
+              <w:top w:val="nil"/>
+              <w:left w:val="nil"/>
+              <w:bottom w:val="nil"/>
+              <w:right w:val="nil"/>
+            </w:tcBorders>
+            <w:shd w:val="clear" w:color="auto" w:fill="auto"/>
+            <w:noWrap/>
+            <w:tcMar>
+              <w:top w:w="15" w:type="dxa"/>
+              <w:left w:w="15" w:type="dxa"/>
+              <w:bottom w:w="0" w:type="dxa"/>
+              <w:right w:w="15" w:type="dxa"/>
+            </w:tcMar>
+            <w:vAlign w:val="bottom"/>
+            <w:hideMark/>
+          </w:tcPr>
+          <w:p>
+            <w:pPr>
+              <w:jc w:val="right"/>
+              <w:rPr>
+                <w:rFonts w:ascii="Calibri" w:hAnsi="Calibri" w:cs="Calibri"/>
+                <w:color w:val="000000"/>
+              </w:rPr>
+            </w:pPr>
+            <w:r>
+              <w:rPr>
+                <w:rFonts w:ascii="Calibri" w:hAnsi="Calibri" w:cs="Calibri"/>
+                <w:color w:val="000000"/>
+              </w:rPr>
+              <w:t>-500000000</w:t>
+            </w:r>
+          </w:p>
+        </w:tc>
+        <w:tc>
+          <w:tcPr>
+            <w:tcW w:w="0" w:type="auto"/>
+            <w:tcBorders>
+              <w:top w:val="nil"/>
+              <w:left w:val="nil"/>
+              <w:bottom w:val="nil"/>
+              <w:right w:val="nil"/>
+            </w:tcBorders>
+            <w:shd w:val="clear" w:color="auto" w:fill="auto"/>
+            <w:noWrap/>
+            <w:tcMar>
+              <w:top w:w="15" w:type="dxa"/>
+              <w:left w:w="15" w:type="dxa"/>
+              <w:bottom w:w="0" w:type="dxa"/>
+              <w:right w:w="15" w:type="dxa"/>
+            </w:tcMar>
+            <w:vAlign w:val="bottom"/>
+            <w:hideMark/>
+          </w:tcPr>
+          <w:p>
+            <w:pPr>
+              <w:jc w:val="right"/>
+              <w:rPr>
+                <w:rFonts w:ascii="Calibri" w:hAnsi="Calibri" w:cs="Calibri"/>
+                <w:color w:val="000000"/>
+              </w:rPr>
+            </w:pPr>
+            <w:r>
+              <w:rPr>
+                <w:rFonts w:ascii="Calibri" w:hAnsi="Calibri" w:cs="Calibri"/>
+                <w:color w:val="000000"/>
+              </w:rPr>
+              <w:t>42%</w:t>
+            </w:r>
+          </w:p>
+        </w:tc>
+        <w:tc>
+          <w:tcPr>
+            <w:tcW w:w="0" w:type="auto"/>
+            <w:tcBorders>
+              <w:top w:val="nil"/>
+              <w:left w:val="nil"/>
+              <w:bottom w:val="nil"/>
+              <w:right w:val="nil"/>
+            </w:tcBorders>
+            <w:shd w:val="clear" w:color="auto" w:fill="auto"/>
+            <w:noWrap/>
+            <w:tcMar>
+              <w:top w:w="15" w:type="dxa"/>
+              <w:left w:w="15" w:type="dxa"/>
+              <w:bottom w:w="0" w:type="dxa"/>
+              <w:right w:w="15" w:type="dxa"/>
+            </w:tcMar>
+            <w:vAlign w:val="bottom"/>
+            <w:hideMark/>
+          </w:tcPr>
+          <w:p>
+            <w:pPr>
+              <w:rPr>
+                <w:rFonts w:ascii="Calibri" w:hAnsi="Calibri" w:cs="Calibri"/>
+                <w:color w:val="000000"/>
+              </w:rPr>
+            </w:pPr>
+            <w:r>
+              <w:rPr>
+                <w:rFonts w:ascii="Calibri" w:hAnsi="Calibri" w:cs="Calibri"/>
+                <w:color w:val="000000"/>
+              </w:rPr>
+              <w:t>=IRR(B11:B21)</w:t>
+            </w:r>
+          </w:p>
+        </w:tc>
+      </w:tr>
+      <w:tr>
+        <w:trPr>
+          <w:trHeight w:val="300"/>
+        </w:trPr>
+        <w:tc>
+          <w:tcPr>
+            <w:tcW w:w="0" w:type="auto"/>
+            <w:tcBorders>
+              <w:top w:val="nil"/>
+              <w:left w:val="nil"/>
+              <w:bottom w:val="nil"/>
+              <w:right w:val="nil"/>
+            </w:tcBorders>
+            <w:shd w:val="clear" w:color="auto" w:fill="auto"/>
+            <w:noWrap/>
+            <w:tcMar>
+              <w:top w:w="15" w:type="dxa"/>
+              <w:left w:w="15" w:type="dxa"/>
+              <w:bottom w:w="0" w:type="dxa"/>
+              <w:right w:w="15" w:type="dxa"/>
+            </w:tcMar>
+            <w:vAlign w:val="bottom"/>
+            <w:hideMark/>
+          </w:tcPr>
+          <w:p>
+            <w:pPr>
+              <w:jc w:val="right"/>
+              <w:rPr>
+                <w:rFonts w:ascii="Calibri" w:hAnsi="Calibri" w:cs="Calibri"/>
+                <w:color w:val="000000"/>
+              </w:rPr>
+            </w:pPr>
+            <w:r>
+              <w:rPr>
+                <w:rFonts w:ascii="Calibri" w:hAnsi="Calibri" w:cs="Calibri"/>
+                <w:color w:val="000000"/>
+              </w:rPr>
+              <w:t>1</w:t>
+            </w:r>
+          </w:p>
+        </w:tc>
+        <w:tc>
+          <w:tcPr>
+            <w:tcW w:w="0" w:type="auto"/>
+            <w:tcBorders>
+              <w:top w:val="nil"/>
+              <w:left w:val="nil"/>
+              <w:bottom w:val="nil"/>
+              <w:right w:val="nil"/>
+            </w:tcBorders>
+            <w:shd w:val="clear" w:color="auto" w:fill="auto"/>
+            <w:noWrap/>
+            <w:tcMar>
+              <w:top w:w="15" w:type="dxa"/>
+              <w:left w:w="15" w:type="dxa"/>
+              <w:bottom w:w="0" w:type="dxa"/>
+              <w:right w:w="15" w:type="dxa"/>
+            </w:tcMar>
+            <w:vAlign w:val="bottom"/>
+            <w:hideMark/>
+          </w:tcPr>
+          <w:p>
+            <w:pPr>
+              <w:jc w:val="right"/>
+              <w:rPr>
+                <w:rFonts w:ascii="Calibri" w:hAnsi="Calibri" w:cs="Calibri"/>
+                <w:color w:val="000000"/>
+              </w:rPr>
+            </w:pPr>
+            <w:r>
+              <w:rPr>
+                <w:rFonts w:ascii="Calibri" w:hAnsi="Calibri" w:cs="Calibri"/>
+                <w:color w:val="000000"/>
+              </w:rPr>
+              <w:t>-10000000</w:t>
+            </w:r>
+          </w:p>
+        </w:tc>
+        <w:tc>
+          <w:tcPr>
+            <w:tcW w:w="0" w:type="auto"/>
+            <w:tcBorders>
+              <w:top w:val="nil"/>
+              <w:left w:val="nil"/>
+              <w:bottom w:val="nil"/>
+              <w:right w:val="nil"/>
+            </w:tcBorders>
+            <w:shd w:val="clear" w:color="auto" w:fill="auto"/>
+            <w:noWrap/>
+            <w:tcMar>
+              <w:top w:w="15" w:type="dxa"/>
+              <w:left w:w="15" w:type="dxa"/>
+              <w:bottom w:w="0" w:type="dxa"/>
+              <w:right w:w="15" w:type="dxa"/>
+            </w:tcMar>
+            <w:vAlign w:val="bottom"/>
+            <w:hideMark/>
+          </w:tcPr>
+          <w:p>
+            <w:pPr>
+              <w:rPr>
+                <w:rFonts w:ascii="Calibri" w:hAnsi="Calibri" w:cs="Calibri"/>
+                <w:color w:val="000000"/>
+              </w:rPr>
+            </w:pPr>
+          </w:p>
+        </w:tc>
+        <w:tc>
+          <w:tcPr>
+            <w:tcW w:w="0" w:type="auto"/>
+            <w:tcBorders>
+              <w:top w:val="nil"/>
+              <w:left w:val="nil"/>
+              <w:bottom w:val="nil"/>
+              <w:right w:val="nil"/>
+            </w:tcBorders>
+            <w:shd w:val="clear" w:color="auto" w:fill="auto"/>
+            <w:noWrap/>
+            <w:tcMar>
+              <w:top w:w="15" w:type="dxa"/>
+              <w:left w:w="15" w:type="dxa"/>
+              <w:bottom w:w="0" w:type="dxa"/>
+              <w:right w:w="15" w:type="dxa"/>
+            </w:tcMar>
+            <w:vAlign w:val="bottom"/>
+            <w:hideMark/>
+          </w:tcPr>
+          <w:p>
+            <w:pPr>
+              <w:rPr>
+                <w:rFonts w:ascii="Calibri" w:hAnsi="Calibri" w:cs="Calibri"/>
+                <w:color w:val="000000"/>
+              </w:rPr>
+            </w:pPr>
+          </w:p>
+        </w:tc>
+      </w:tr>
+      <w:tr>
+        <w:trPr>
+          <w:trHeight w:val="300"/>
+        </w:trPr>
+        <w:tc>
+          <w:tcPr>
+            <w:tcW w:w="0" w:type="auto"/>
+            <w:tcBorders>
+              <w:top w:val="nil"/>
+              <w:left w:val="nil"/>
+              <w:bottom w:val="nil"/>
+              <w:right w:val="nil"/>
+            </w:tcBorders>
+            <w:shd w:val="clear" w:color="auto" w:fill="auto"/>
+            <w:noWrap/>
+            <w:tcMar>
+              <w:top w:w="15" w:type="dxa"/>
+              <w:left w:w="15" w:type="dxa"/>
+              <w:bottom w:w="0" w:type="dxa"/>
+              <w:right w:w="15" w:type="dxa"/>
+            </w:tcMar>
+            <w:vAlign w:val="bottom"/>
+            <w:hideMark/>
+          </w:tcPr>
+          <w:p>
+            <w:pPr>
+              <w:jc w:val="right"/>
+              <w:rPr>
+                <w:rFonts w:ascii="Calibri" w:hAnsi="Calibri" w:cs="Calibri"/>
+                <w:color w:val="000000"/>
+              </w:rPr>
+            </w:pPr>
+            <w:r>
+              <w:rPr>
+                <w:rFonts w:ascii="Calibri" w:hAnsi="Calibri" w:cs="Calibri"/>
+                <w:color w:val="000000"/>
+              </w:rPr>
+              <w:t>2</w:t>
+            </w:r>
+          </w:p>
+        </w:tc>
+        <w:tc>
+          <w:tcPr>
+            <w:tcW w:w="0" w:type="auto"/>
+            <w:tcBorders>
+              <w:top w:val="nil"/>
+              <w:left w:val="nil"/>
+              <w:bottom w:val="nil"/>
+              <w:right w:val="nil"/>
+            </w:tcBorders>
+            <w:shd w:val="clear" w:color="auto" w:fill="auto"/>
+            <w:noWrap/>
+            <w:tcMar>
+              <w:top w:w="15" w:type="dxa"/>
+              <w:left w:w="15" w:type="dxa"/>
+              <w:bottom w:w="0" w:type="dxa"/>
+              <w:right w:w="15" w:type="dxa"/>
+            </w:tcMar>
+            <w:vAlign w:val="bottom"/>
+            <w:hideMark/>
+          </w:tcPr>
+          <w:p>
+            <w:pPr>
+              <w:jc w:val="right"/>
+              <w:rPr>
+                <w:rFonts w:ascii="Calibri" w:hAnsi="Calibri" w:cs="Calibri"/>
+                <w:color w:val="000000"/>
+              </w:rPr>
+            </w:pPr>
+            <w:r>
+              <w:rPr>
+                <w:rFonts w:ascii="Calibri" w:hAnsi="Calibri" w:cs="Calibri"/>
+                <w:color w:val="000000"/>
+              </w:rPr>
+              <w:t>440000000</w:t>
+            </w:r>
+          </w:p>
+        </w:tc>
+        <w:tc>
+          <w:tcPr>
+            <w:tcW w:w="0" w:type="auto"/>
+            <w:tcBorders>
+              <w:top w:val="nil"/>
+              <w:left w:val="nil"/>
+              <w:bottom w:val="nil"/>
+              <w:right w:val="nil"/>
+            </w:tcBorders>
+            <w:shd w:val="clear" w:color="auto" w:fill="auto"/>
+            <w:noWrap/>
+            <w:tcMar>
+              <w:top w:w="15" w:type="dxa"/>
+              <w:left w:w="15" w:type="dxa"/>
+              <w:bottom w:w="0" w:type="dxa"/>
+              <w:right w:w="15" w:type="dxa"/>
+            </w:tcMar>
+            <w:vAlign w:val="bottom"/>
+            <w:hideMark/>
+          </w:tcPr>
+          <w:p>
+            <w:pPr>
+              <w:rPr>
+                <w:rFonts w:ascii="Calibri" w:hAnsi="Calibri" w:cs="Calibri"/>
+                <w:color w:val="000000"/>
+              </w:rPr>
+            </w:pPr>
+          </w:p>
+        </w:tc>
+        <w:tc>
+          <w:tcPr>
+            <w:tcW w:w="0" w:type="auto"/>
+            <w:tcBorders>
+              <w:top w:val="nil"/>
+              <w:left w:val="nil"/>
+              <w:bottom w:val="nil"/>
+              <w:right w:val="nil"/>
+            </w:tcBorders>
+            <w:shd w:val="clear" w:color="auto" w:fill="auto"/>
+            <w:noWrap/>
+            <w:tcMar>
+              <w:top w:w="15" w:type="dxa"/>
+              <w:left w:w="15" w:type="dxa"/>
+              <w:bottom w:w="0" w:type="dxa"/>
+              <w:right w:w="15" w:type="dxa"/>
+            </w:tcMar>
+            <w:vAlign w:val="bottom"/>
+            <w:hideMark/>
+          </w:tcPr>
+          <w:p>
+            <w:pPr>
+              <w:rPr>
+                <w:rFonts w:ascii="Calibri" w:hAnsi="Calibri" w:cs="Calibri"/>
+                <w:color w:val="000000"/>
+              </w:rPr>
+            </w:pPr>
+          </w:p>
+        </w:tc>
+      </w:tr>
+      <w:tr>
+        <w:trPr>
+          <w:trHeight w:val="300"/>
+        </w:trPr>
+        <w:tc>
+          <w:tcPr>
+            <w:tcW w:w="0" w:type="auto"/>
+            <w:tcBorders>
+              <w:top w:val="nil"/>
+              <w:left w:val="nil"/>
+              <w:bottom w:val="nil"/>
+              <w:right w:val="nil"/>
+            </w:tcBorders>
+            <w:shd w:val="clear" w:color="auto" w:fill="auto"/>
+            <w:noWrap/>
+            <w:tcMar>
+              <w:top w:w="15" w:type="dxa"/>
+              <w:left w:w="15" w:type="dxa"/>
+              <w:bottom w:w="0" w:type="dxa"/>
+              <w:right w:w="15" w:type="dxa"/>
+            </w:tcMar>
+            <w:vAlign w:val="bottom"/>
+            <w:hideMark/>
+          </w:tcPr>
+          <w:p>
+            <w:pPr>
+              <w:jc w:val="right"/>
+              <w:rPr>
+                <w:rFonts w:ascii="Calibri" w:hAnsi="Calibri" w:cs="Calibri"/>
+                <w:color w:val="000000"/>
+              </w:rPr>
+            </w:pPr>
+            <w:r>
+              <w:rPr>
+                <w:rFonts w:ascii="Calibri" w:hAnsi="Calibri" w:cs="Calibri"/>
+                <w:color w:val="000000"/>
+              </w:rPr>
+              <w:t>3</w:t>
+            </w:r>
+          </w:p>
+        </w:tc>
+        <w:tc>
+          <w:tcPr>
+            <w:tcW w:w="0" w:type="auto"/>
+            <w:tcBorders>
+              <w:top w:val="nil"/>
+              <w:left w:val="nil"/>
+              <w:bottom w:val="nil"/>
+              <w:right w:val="nil"/>
+            </w:tcBorders>
+            <w:shd w:val="clear" w:color="auto" w:fill="auto"/>
+            <w:noWrap/>
+            <w:tcMar>
+              <w:top w:w="15" w:type="dxa"/>
+              <w:left w:w="15" w:type="dxa"/>
+              <w:bottom w:w="0" w:type="dxa"/>
+              <w:right w:w="15" w:type="dxa"/>
+            </w:tcMar>
+            <w:vAlign w:val="bottom"/>
+            <w:hideMark/>
+          </w:tcPr>
+          <w:p>
+            <w:pPr>
+              <w:jc w:val="right"/>
+              <w:rPr>
+                <w:rFonts w:ascii="Calibri" w:hAnsi="Calibri" w:cs="Calibri"/>
+                <w:color w:val="000000"/>
+              </w:rPr>
+            </w:pPr>
+            <w:r>
+              <w:rPr>
+                <w:rFonts w:ascii="Calibri" w:hAnsi="Calibri" w:cs="Calibri"/>
+                <w:color w:val="000000"/>
+              </w:rPr>
+              <w:t>-10000000</w:t>
+            </w:r>
+          </w:p>
+        </w:tc>
+        <w:tc>
+          <w:tcPr>
+            <w:tcW w:w="0" w:type="auto"/>
+            <w:tcBorders>
+              <w:top w:val="nil"/>
+              <w:left w:val="nil"/>
+              <w:bottom w:val="nil"/>
+              <w:right w:val="nil"/>
+            </w:tcBorders>
+            <w:shd w:val="clear" w:color="auto" w:fill="auto"/>
+            <w:noWrap/>
+            <w:tcMar>
+              <w:top w:w="15" w:type="dxa"/>
+              <w:left w:w="15" w:type="dxa"/>
+              <w:bottom w:w="0" w:type="dxa"/>
+              <w:right w:w="15" w:type="dxa"/>
+            </w:tcMar>
+            <w:vAlign w:val="bottom"/>
+            <w:hideMark/>
+          </w:tcPr>
+          <w:p>
+            <w:pPr>
+              <w:rPr>
+                <w:rFonts w:ascii="Calibri" w:hAnsi="Calibri" w:cs="Calibri"/>
+                <w:color w:val="000000"/>
+              </w:rPr>
+            </w:pPr>
+          </w:p>
+        </w:tc>
+        <w:tc>
+          <w:tcPr>
+            <w:tcW w:w="0" w:type="auto"/>
+            <w:tcBorders>
+              <w:top w:val="nil"/>
+              <w:left w:val="nil"/>
+              <w:bottom w:val="nil"/>
+              <w:right w:val="nil"/>
+            </w:tcBorders>
+            <w:shd w:val="clear" w:color="auto" w:fill="auto"/>
+            <w:noWrap/>
+            <w:tcMar>
+              <w:top w:w="15" w:type="dxa"/>
+              <w:left w:w="15" w:type="dxa"/>
+              <w:bottom w:w="0" w:type="dxa"/>
+              <w:right w:w="15" w:type="dxa"/>
+            </w:tcMar>
+            <w:vAlign w:val="bottom"/>
+            <w:hideMark/>
+          </w:tcPr>
+          <w:p>
+            <w:pPr>
+              <w:rPr>
+                <w:rFonts w:ascii="Calibri" w:hAnsi="Calibri" w:cs="Calibri"/>
+                <w:color w:val="000000"/>
+              </w:rPr>
+            </w:pPr>
+          </w:p>
+        </w:tc>
+      </w:tr>
+      <w:tr>
+        <w:trPr>
+          <w:trHeight w:val="300"/>
+        </w:trPr>
+        <w:tc>
+          <w:tcPr>
+            <w:tcW w:w="0" w:type="auto"/>
+            <w:tcBorders>
+              <w:top w:val="nil"/>
+              <w:left w:val="nil"/>
+              <w:bottom w:val="nil"/>
+              <w:right w:val="nil"/>
+            </w:tcBorders>
+            <w:shd w:val="clear" w:color="auto" w:fill="auto"/>
+            <w:noWrap/>
+            <w:tcMar>
+              <w:top w:w="15" w:type="dxa"/>
+              <w:left w:w="15" w:type="dxa"/>
+              <w:bottom w:w="0" w:type="dxa"/>
+              <w:right w:w="15" w:type="dxa"/>
+            </w:tcMar>
+            <w:vAlign w:val="bottom"/>
+            <w:hideMark/>
+          </w:tcPr>
+          <w:p>
+            <w:pPr>
+              <w:jc w:val="right"/>
+              <w:rPr>
+                <w:rFonts w:ascii="Calibri" w:hAnsi="Calibri" w:cs="Calibri"/>
+                <w:color w:val="000000"/>
+              </w:rPr>
+            </w:pPr>
+            <w:r>
+              <w:rPr>
+                <w:rFonts w:ascii="Calibri" w:hAnsi="Calibri" w:cs="Calibri"/>
+                <w:color w:val="000000"/>
+              </w:rPr>
+              <w:t>4</w:t>
+            </w:r>
+          </w:p>
+        </w:tc>
+        <w:tc>
+          <w:tcPr>
+            <w:tcW w:w="0" w:type="auto"/>
+            <w:tcBorders>
+              <w:top w:val="nil"/>
+              <w:left w:val="nil"/>
+              <w:bottom w:val="nil"/>
+              <w:right w:val="nil"/>
+            </w:tcBorders>
+            <w:shd w:val="clear" w:color="auto" w:fill="auto"/>
+            <w:noWrap/>
+            <w:tcMar>
+              <w:top w:w="15" w:type="dxa"/>
+              <w:left w:w="15" w:type="dxa"/>
+              <w:bottom w:w="0" w:type="dxa"/>
+              <w:right w:w="15" w:type="dxa"/>
+            </w:tcMar>
+            <w:vAlign w:val="bottom"/>
+            <w:hideMark/>
+          </w:tcPr>
+          <w:p>
+            <w:pPr>
+              <w:jc w:val="right"/>
+              <w:rPr>
+                <w:rFonts w:ascii="Calibri" w:hAnsi="Calibri" w:cs="Calibri"/>
+                <w:color w:val="000000"/>
+              </w:rPr>
+            </w:pPr>
+            <w:r>
+              <w:rPr>
+                <w:rFonts w:ascii="Calibri" w:hAnsi="Calibri" w:cs="Calibri"/>
+                <w:color w:val="000000"/>
+              </w:rPr>
+              <w:t>-10000000</w:t>
+            </w:r>
+          </w:p>
+        </w:tc>
+        <w:tc>
+          <w:tcPr>
+            <w:tcW w:w="0" w:type="auto"/>
+            <w:tcBorders>
+              <w:top w:val="nil"/>
+              <w:left w:val="nil"/>
+              <w:bottom w:val="nil"/>
+              <w:right w:val="nil"/>
+            </w:tcBorders>
+            <w:shd w:val="clear" w:color="auto" w:fill="auto"/>
+            <w:noWrap/>
+            <w:tcMar>
+              <w:top w:w="15" w:type="dxa"/>
+              <w:left w:w="15" w:type="dxa"/>
+              <w:bottom w:w="0" w:type="dxa"/>
+              <w:right w:w="15" w:type="dxa"/>
+            </w:tcMar>
+            <w:vAlign w:val="bottom"/>
+            <w:hideMark/>
+          </w:tcPr>
+          <w:p>
+            <w:pPr>
+              <w:rPr>
+                <w:rFonts w:ascii="Calibri" w:hAnsi="Calibri" w:cs="Calibri"/>
+                <w:color w:val="000000"/>
+              </w:rPr>
+            </w:pPr>
+          </w:p>
+        </w:tc>
+        <w:tc>
+          <w:tcPr>
+            <w:tcW w:w="0" w:type="auto"/>
+            <w:tcBorders>
+              <w:top w:val="nil"/>
+              <w:left w:val="nil"/>
+              <w:bottom w:val="nil"/>
+              <w:right w:val="nil"/>
+            </w:tcBorders>
+            <w:shd w:val="clear" w:color="auto" w:fill="auto"/>
+            <w:noWrap/>
+            <w:tcMar>
+              <w:top w:w="15" w:type="dxa"/>
+              <w:left w:w="15" w:type="dxa"/>
+              <w:bottom w:w="0" w:type="dxa"/>
+              <w:right w:w="15" w:type="dxa"/>
+            </w:tcMar>
+            <w:vAlign w:val="bottom"/>
+            <w:hideMark/>
+          </w:tcPr>
+          <w:p>
+            <w:pPr>
+              <w:rPr>
+                <w:rFonts w:ascii="Calibri" w:hAnsi="Calibri" w:cs="Calibri"/>
+                <w:color w:val="000000"/>
+              </w:rPr>
+            </w:pPr>
+          </w:p>
+        </w:tc>
+      </w:tr>
+      <w:tr>
+        <w:trPr>
+          <w:trHeight w:val="300"/>
+        </w:trPr>
+        <w:tc>
+          <w:tcPr>
+            <w:tcW w:w="0" w:type="auto"/>
+            <w:tcBorders>
+              <w:top w:val="nil"/>
+              <w:left w:val="nil"/>
+              <w:bottom w:val="nil"/>
+              <w:right w:val="nil"/>
+            </w:tcBorders>
+            <w:shd w:val="clear" w:color="auto" w:fill="auto"/>
+            <w:noWrap/>
+            <w:tcMar>
+              <w:top w:w="15" w:type="dxa"/>
+              <w:left w:w="15" w:type="dxa"/>
+              <w:bottom w:w="0" w:type="dxa"/>
+              <w:right w:w="15" w:type="dxa"/>
+            </w:tcMar>
+            <w:vAlign w:val="bottom"/>
+            <w:hideMark/>
+          </w:tcPr>
+          <w:p>
+            <w:pPr>
+              <w:jc w:val="right"/>
+              <w:rPr>
+                <w:rFonts w:ascii="Calibri" w:hAnsi="Calibri" w:cs="Calibri"/>
+                <w:color w:val="000000"/>
+              </w:rPr>
+            </w:pPr>
+            <w:r>
+              <w:rPr>
+                <w:rFonts w:ascii="Calibri" w:hAnsi="Calibri" w:cs="Calibri"/>
+                <w:color w:val="000000"/>
+              </w:rPr>
+              <w:t>5</w:t>
+            </w:r>
+          </w:p>
+        </w:tc>
+        <w:tc>
+          <w:tcPr>
+            <w:tcW w:w="0" w:type="auto"/>
+            <w:tcBorders>
+              <w:top w:val="nil"/>
+              <w:left w:val="nil"/>
+              <w:bottom w:val="nil"/>
+              <w:right w:val="nil"/>
+            </w:tcBorders>
+            <w:shd w:val="clear" w:color="auto" w:fill="auto"/>
+            <w:noWrap/>
+            <w:tcMar>
+              <w:top w:w="15" w:type="dxa"/>
+              <w:left w:w="15" w:type="dxa"/>
+              <w:bottom w:w="0" w:type="dxa"/>
+              <w:right w:w="15" w:type="dxa"/>
+            </w:tcMar>
+            <w:vAlign w:val="bottom"/>
+            <w:hideMark/>
+          </w:tcPr>
+          <w:p>
+            <w:pPr>
+              <w:jc w:val="right"/>
+              <w:rPr>
+                <w:rFonts w:ascii="Calibri" w:hAnsi="Calibri" w:cs="Calibri"/>
+                <w:color w:val="000000"/>
+              </w:rPr>
+            </w:pPr>
+            <w:r>
+              <w:rPr>
+                <w:rFonts w:ascii="Calibri" w:hAnsi="Calibri" w:cs="Calibri"/>
+                <w:color w:val="000000"/>
+              </w:rPr>
+              <w:t>-10000000</w:t>
+            </w:r>
+          </w:p>
+        </w:tc>
+        <w:tc>
+          <w:tcPr>
+            <w:tcW w:w="0" w:type="auto"/>
+            <w:tcBorders>
+              <w:top w:val="nil"/>
+              <w:left w:val="nil"/>
+              <w:bottom w:val="nil"/>
+              <w:right w:val="nil"/>
+            </w:tcBorders>
+            <w:shd w:val="clear" w:color="auto" w:fill="auto"/>
+            <w:noWrap/>
+            <w:tcMar>
+              <w:top w:w="15" w:type="dxa"/>
+              <w:left w:w="15" w:type="dxa"/>
+              <w:bottom w:w="0" w:type="dxa"/>
+              <w:right w:w="15" w:type="dxa"/>
+            </w:tcMar>
+            <w:vAlign w:val="bottom"/>
+            <w:hideMark/>
+          </w:tcPr>
+          <w:p>
+            <w:pPr>
+              <w:rPr>
+                <w:rFonts w:ascii="Calibri" w:hAnsi="Calibri" w:cs="Calibri"/>
+                <w:color w:val="000000"/>
+              </w:rPr>
+            </w:pPr>
+          </w:p>
+        </w:tc>
+        <w:tc>
+          <w:tcPr>
+            <w:tcW w:w="0" w:type="auto"/>
+            <w:tcBorders>
+              <w:top w:val="nil"/>
+              <w:left w:val="nil"/>
+              <w:bottom w:val="nil"/>
+              <w:right w:val="nil"/>
+            </w:tcBorders>
+            <w:shd w:val="clear" w:color="auto" w:fill="auto"/>
+            <w:noWrap/>
+            <w:tcMar>
+              <w:top w:w="15" w:type="dxa"/>
+              <w:left w:w="15" w:type="dxa"/>
+              <w:bottom w:w="0" w:type="dxa"/>
+              <w:right w:w="15" w:type="dxa"/>
+            </w:tcMar>
+            <w:vAlign w:val="bottom"/>
+            <w:hideMark/>
+          </w:tcPr>
+          <w:p>
+            <w:pPr>
+              <w:rPr>
+                <w:rFonts w:ascii="Calibri" w:hAnsi="Calibri" w:cs="Calibri"/>
+                <w:color w:val="000000"/>
+              </w:rPr>
+            </w:pPr>
+          </w:p>
+        </w:tc>
+      </w:tr>
+      <w:tr>
+        <w:trPr>
+          <w:trHeight w:val="300"/>
+        </w:trPr>
+        <w:tc>
+          <w:tcPr>
+            <w:tcW w:w="0" w:type="auto"/>
+            <w:tcBorders>
+              <w:top w:val="nil"/>
+              <w:left w:val="nil"/>
+              <w:bottom w:val="nil"/>
+              <w:right w:val="nil"/>
+            </w:tcBorders>
+            <w:shd w:val="clear" w:color="auto" w:fill="auto"/>
+            <w:noWrap/>
+            <w:tcMar>
+              <w:top w:w="15" w:type="dxa"/>
+              <w:left w:w="15" w:type="dxa"/>
+              <w:bottom w:w="0" w:type="dxa"/>
+              <w:right w:w="15" w:type="dxa"/>
+            </w:tcMar>
+            <w:vAlign w:val="bottom"/>
+            <w:hideMark/>
+          </w:tcPr>
+          <w:p>
+            <w:pPr>
+              <w:jc w:val="right"/>
+              <w:rPr>
+                <w:rFonts w:ascii="Calibri" w:hAnsi="Calibri" w:cs="Calibri"/>
+                <w:color w:val="000000"/>
+              </w:rPr>
+            </w:pPr>
+            <w:r>
+              <w:rPr>
+                <w:rFonts w:ascii="Calibri" w:hAnsi="Calibri" w:cs="Calibri"/>
+                <w:color w:val="000000"/>
+              </w:rPr>
+              <w:t>6</w:t>
+            </w:r>
+          </w:p>
+        </w:tc>
+        <w:tc>
+          <w:tcPr>
+            <w:tcW w:w="0" w:type="auto"/>
+            <w:tcBorders>
+              <w:top w:val="nil"/>
+              <w:left w:val="nil"/>
+              <w:bottom w:val="nil"/>
+              <w:right w:val="nil"/>
+            </w:tcBorders>
+            <w:shd w:val="clear" w:color="auto" w:fill="auto"/>
+            <w:noWrap/>
+            <w:tcMar>
+              <w:top w:w="15" w:type="dxa"/>
+              <w:left w:w="15" w:type="dxa"/>
+              <w:bottom w:w="0" w:type="dxa"/>
+              <w:right w:w="15" w:type="dxa"/>
+            </w:tcMar>
+            <w:vAlign w:val="bottom"/>
+            <w:hideMark/>
+          </w:tcPr>
+          <w:p>
+            <w:pPr>
+              <w:jc w:val="right"/>
+              <w:rPr>
+                <w:rFonts w:ascii="Calibri" w:hAnsi="Calibri" w:cs="Calibri"/>
+                <w:color w:val="000000"/>
+              </w:rPr>
+            </w:pPr>
+            <w:r>
+              <w:rPr>
+                <w:rFonts w:ascii="Calibri" w:hAnsi="Calibri" w:cs="Calibri"/>
+                <w:color w:val="000000"/>
+              </w:rPr>
+              <w:t>890000000</w:t>
+            </w:r>
+          </w:p>
+        </w:tc>
+        <w:tc>
+          <w:tcPr>
+            <w:tcW w:w="0" w:type="auto"/>
+            <w:tcBorders>
+              <w:top w:val="nil"/>
+              <w:left w:val="nil"/>
+              <w:bottom w:val="nil"/>
+              <w:right w:val="nil"/>
+            </w:tcBorders>
+            <w:shd w:val="clear" w:color="auto" w:fill="auto"/>
+            <w:noWrap/>
+            <w:tcMar>
+              <w:top w:w="15" w:type="dxa"/>
+              <w:left w:w="15" w:type="dxa"/>
+              <w:bottom w:w="0" w:type="dxa"/>
+              <w:right w:w="15" w:type="dxa"/>
+            </w:tcMar>
+            <w:vAlign w:val="bottom"/>
+            <w:hideMark/>
+          </w:tcPr>
+          <w:p>
+            <w:pPr>
+              <w:rPr>
+                <w:rFonts w:ascii="Calibri" w:hAnsi="Calibri" w:cs="Calibri"/>
+                <w:color w:val="000000"/>
+              </w:rPr>
+            </w:pPr>
+          </w:p>
+        </w:tc>
+        <w:tc>
+          <w:tcPr>
+            <w:tcW w:w="0" w:type="auto"/>
+            <w:tcBorders>
+              <w:top w:val="nil"/>
+              <w:left w:val="nil"/>
+              <w:bottom w:val="nil"/>
+              <w:right w:val="nil"/>
+            </w:tcBorders>
+            <w:shd w:val="clear" w:color="auto" w:fill="auto"/>
+            <w:noWrap/>
+            <w:tcMar>
+              <w:top w:w="15" w:type="dxa"/>
+              <w:left w:w="15" w:type="dxa"/>
+              <w:bottom w:w="0" w:type="dxa"/>
+              <w:right w:w="15" w:type="dxa"/>
+            </w:tcMar>
+            <w:vAlign w:val="bottom"/>
+            <w:hideMark/>
+          </w:tcPr>
+          <w:p>
+            <w:pPr>
+              <w:rPr>
+                <w:rFonts w:ascii="Calibri" w:hAnsi="Calibri" w:cs="Calibri"/>
+                <w:color w:val="000000"/>
+              </w:rPr>
+            </w:pPr>
+          </w:p>
+        </w:tc>
+      </w:tr>
+      <w:tr>
+        <w:trPr>
+          <w:trHeight w:val="300"/>
+        </w:trPr>
+        <w:tc>
+          <w:tcPr>
+            <w:tcW w:w="0" w:type="auto"/>
+            <w:tcBorders>
+              <w:top w:val="nil"/>
+              <w:left w:val="nil"/>
+              <w:bottom w:val="nil"/>
+              <w:right w:val="nil"/>
+            </w:tcBorders>
+            <w:shd w:val="clear" w:color="auto" w:fill="auto"/>
+            <w:noWrap/>
+            <w:tcMar>
+              <w:top w:w="15" w:type="dxa"/>
+              <w:left w:w="15" w:type="dxa"/>
+              <w:bottom w:w="0" w:type="dxa"/>
+              <w:right w:w="15" w:type="dxa"/>
+            </w:tcMar>
+            <w:vAlign w:val="bottom"/>
+            <w:hideMark/>
+          </w:tcPr>
+          <w:p>
+            <w:pPr>
+              <w:jc w:val="right"/>
+              <w:rPr>
+                <w:rFonts w:ascii="Calibri" w:hAnsi="Calibri" w:cs="Calibri"/>
+                <w:color w:val="000000"/>
+              </w:rPr>
+            </w:pPr>
+            <w:r>
+              <w:rPr>
+                <w:rFonts w:ascii="Calibri" w:hAnsi="Calibri" w:cs="Calibri"/>
+                <w:color w:val="000000"/>
+              </w:rPr>
+              <w:t>7</w:t>
+            </w:r>
+          </w:p>
+        </w:tc>
+        <w:tc>
+          <w:tcPr>
+            <w:tcW w:w="0" w:type="auto"/>
+            <w:tcBorders>
+              <w:top w:val="nil"/>
+              <w:left w:val="nil"/>
+              <w:bottom w:val="nil"/>
+              <w:right w:val="nil"/>
+            </w:tcBorders>
+            <w:shd w:val="clear" w:color="auto" w:fill="auto"/>
+            <w:noWrap/>
+            <w:tcMar>
+              <w:top w:w="15" w:type="dxa"/>
+              <w:left w:w="15" w:type="dxa"/>
+              <w:bottom w:w="0" w:type="dxa"/>
+              <w:right w:w="15" w:type="dxa"/>
+            </w:tcMar>
+            <w:vAlign w:val="bottom"/>
+            <w:hideMark/>
+          </w:tcPr>
+          <w:p>
+            <w:pPr>
+              <w:jc w:val="right"/>
+              <w:rPr>
+                <w:rFonts w:ascii="Calibri" w:hAnsi="Calibri" w:cs="Calibri"/>
+                <w:color w:val="000000"/>
+              </w:rPr>
+            </w:pPr>
+            <w:r>
+              <w:rPr>
+                <w:rFonts w:ascii="Calibri" w:hAnsi="Calibri" w:cs="Calibri"/>
+                <w:color w:val="000000"/>
+              </w:rPr>
+              <w:t>890000000</w:t>
+            </w:r>
+          </w:p>
+        </w:tc>
+        <w:tc>
+          <w:tcPr>
+            <w:tcW w:w="0" w:type="auto"/>
+            <w:tcBorders>
+              <w:top w:val="nil"/>
+              <w:left w:val="nil"/>
+              <w:bottom w:val="nil"/>
+              <w:right w:val="nil"/>
+            </w:tcBorders>
+            <w:shd w:val="clear" w:color="auto" w:fill="auto"/>
+            <w:noWrap/>
+            <w:tcMar>
+              <w:top w:w="15" w:type="dxa"/>
+              <w:left w:w="15" w:type="dxa"/>
+              <w:bottom w:w="0" w:type="dxa"/>
+              <w:right w:w="15" w:type="dxa"/>
+            </w:tcMar>
+            <w:vAlign w:val="bottom"/>
+            <w:hideMark/>
+          </w:tcPr>
+          <w:p>
+            <w:pPr>
+              <w:rPr>
+                <w:rFonts w:ascii="Calibri" w:hAnsi="Calibri" w:cs="Calibri"/>
+                <w:color w:val="000000"/>
+              </w:rPr>
+            </w:pPr>
+          </w:p>
+        </w:tc>
+        <w:tc>
+          <w:tcPr>
+            <w:tcW w:w="0" w:type="auto"/>
+            <w:tcBorders>
+              <w:top w:val="nil"/>
+              <w:left w:val="nil"/>
+              <w:bottom w:val="nil"/>
+              <w:right w:val="nil"/>
+            </w:tcBorders>
+            <w:shd w:val="clear" w:color="auto" w:fill="auto"/>
+            <w:noWrap/>
+            <w:tcMar>
+              <w:top w:w="15" w:type="dxa"/>
+              <w:left w:w="15" w:type="dxa"/>
+              <w:bottom w:w="0" w:type="dxa"/>
+              <w:right w:w="15" w:type="dxa"/>
+            </w:tcMar>
+            <w:vAlign w:val="bottom"/>
+            <w:hideMark/>
+          </w:tcPr>
+          <w:p>
+            <w:pPr>
+              <w:rPr>
+                <w:rFonts w:ascii="Calibri" w:hAnsi="Calibri" w:cs="Calibri"/>
+                <w:color w:val="000000"/>
+              </w:rPr>
+            </w:pPr>
+          </w:p>
+        </w:tc>
+      </w:tr>
+      <w:tr>
+        <w:trPr>
+          <w:trHeight w:val="300"/>
+        </w:trPr>
+        <w:tc>
+          <w:tcPr>
+            <w:tcW w:w="0" w:type="auto"/>
+            <w:tcBorders>
+              <w:top w:val="nil"/>
+              <w:left w:val="nil"/>
+              <w:bottom w:val="nil"/>
+              <w:right w:val="nil"/>
+            </w:tcBorders>
+            <w:shd w:val="clear" w:color="auto" w:fill="auto"/>
+            <w:noWrap/>
+            <w:tcMar>
+              <w:top w:w="15" w:type="dxa"/>
+              <w:left w:w="15" w:type="dxa"/>
+              <w:bottom w:w="0" w:type="dxa"/>
+              <w:right w:w="15" w:type="dxa"/>
+            </w:tcMar>
+            <w:vAlign w:val="bottom"/>
+            <w:hideMark/>
+          </w:tcPr>
+          <w:p>
+            <w:pPr>
+              <w:jc w:val="right"/>
+              <w:rPr>
+                <w:rFonts w:ascii="Calibri" w:hAnsi="Calibri" w:cs="Calibri"/>
+                <w:color w:val="000000"/>
+              </w:rPr>
+            </w:pPr>
+            <w:r>
+              <w:rPr>
+                <w:rFonts w:ascii="Calibri" w:hAnsi="Calibri" w:cs="Calibri"/>
+                <w:color w:val="000000"/>
+              </w:rPr>
+              <w:t>8</w:t>
+            </w:r>
+          </w:p>
+        </w:tc>
+        <w:tc>
+          <w:tcPr>
+            <w:tcW w:w="0" w:type="auto"/>
+            <w:tcBorders>
+              <w:top w:val="nil"/>
+              <w:left w:val="nil"/>
+              <w:bottom w:val="nil"/>
+              <w:right w:val="nil"/>
+            </w:tcBorders>
+            <w:shd w:val="clear" w:color="auto" w:fill="auto"/>
+            <w:noWrap/>
+            <w:tcMar>
+              <w:top w:w="15" w:type="dxa"/>
+              <w:left w:w="15" w:type="dxa"/>
+              <w:bottom w:w="0" w:type="dxa"/>
+              <w:right w:w="15" w:type="dxa"/>
+            </w:tcMar>
+            <w:vAlign w:val="bottom"/>
+            <w:hideMark/>
+          </w:tcPr>
+          <w:p>
+            <w:pPr>
+              <w:jc w:val="right"/>
+              <w:rPr>
+                <w:rFonts w:ascii="Calibri" w:hAnsi="Calibri" w:cs="Calibri"/>
+                <w:color w:val="000000"/>
+              </w:rPr>
+            </w:pPr>
+            <w:r>
+              <w:rPr>
+                <w:rFonts w:ascii="Calibri" w:hAnsi="Calibri" w:cs="Calibri"/>
+                <w:color w:val="000000"/>
+              </w:rPr>
+              <w:t>890000000</w:t>
+            </w:r>
+          </w:p>
+        </w:tc>
+        <w:tc>
+          <w:tcPr>
+            <w:tcW w:w="0" w:type="auto"/>
+            <w:tcBorders>
+              <w:top w:val="nil"/>
+              <w:left w:val="nil"/>
+              <w:bottom w:val="nil"/>
+              <w:right w:val="nil"/>
+            </w:tcBorders>
+            <w:shd w:val="clear" w:color="auto" w:fill="auto"/>
+            <w:noWrap/>
+            <w:tcMar>
+              <w:top w:w="15" w:type="dxa"/>
+              <w:left w:w="15" w:type="dxa"/>
+              <w:bottom w:w="0" w:type="dxa"/>
+              <w:right w:w="15" w:type="dxa"/>
+            </w:tcMar>
+            <w:vAlign w:val="bottom"/>
+            <w:hideMark/>
+          </w:tcPr>
+          <w:p>
+            <w:pPr>
+              <w:rPr>
+                <w:rFonts w:ascii="Calibri" w:hAnsi="Calibri" w:cs="Calibri"/>
+                <w:color w:val="000000"/>
+              </w:rPr>
+            </w:pPr>
+          </w:p>
+        </w:tc>
+        <w:tc>
+          <w:tcPr>
+            <w:tcW w:w="0" w:type="auto"/>
+            <w:tcBorders>
+              <w:top w:val="nil"/>
+              <w:left w:val="nil"/>
+              <w:bottom w:val="nil"/>
+              <w:right w:val="nil"/>
+            </w:tcBorders>
+            <w:shd w:val="clear" w:color="auto" w:fill="auto"/>
+            <w:noWrap/>
+            <w:tcMar>
+              <w:top w:w="15" w:type="dxa"/>
+              <w:left w:w="15" w:type="dxa"/>
+              <w:bottom w:w="0" w:type="dxa"/>
+              <w:right w:w="15" w:type="dxa"/>
+            </w:tcMar>
+            <w:vAlign w:val="bottom"/>
+            <w:hideMark/>
+          </w:tcPr>
+          <w:p>
+            <w:pPr>
+              <w:rPr>
+                <w:rFonts w:ascii="Calibri" w:hAnsi="Calibri" w:cs="Calibri"/>
+                <w:color w:val="000000"/>
+              </w:rPr>
+            </w:pPr>
+          </w:p>
+        </w:tc>
+      </w:tr>
+      <w:tr>
+        <w:trPr>
+          <w:trHeight w:val="300"/>
+        </w:trPr>
+        <w:tc>
+          <w:tcPr>
+            <w:tcW w:w="0" w:type="auto"/>
+            <w:tcBorders>
+              <w:top w:val="nil"/>
+              <w:left w:val="nil"/>
+              <w:bottom w:val="nil"/>
+              <w:right w:val="nil"/>
+            </w:tcBorders>
+            <w:shd w:val="clear" w:color="auto" w:fill="auto"/>
+            <w:noWrap/>
+            <w:tcMar>
+              <w:top w:w="15" w:type="dxa"/>
+              <w:left w:w="15" w:type="dxa"/>
+              <w:bottom w:w="0" w:type="dxa"/>
+              <w:right w:w="15" w:type="dxa"/>
+            </w:tcMar>
+            <w:vAlign w:val="bottom"/>
+            <w:hideMark/>
+          </w:tcPr>
+          <w:p>
+            <w:pPr>
+              <w:jc w:val="right"/>
+              <w:rPr>
+                <w:rFonts w:ascii="Calibri" w:hAnsi="Calibri" w:cs="Calibri"/>
+                <w:color w:val="000000"/>
+              </w:rPr>
+            </w:pPr>
+            <w:r>
+              <w:rPr>
+                <w:rFonts w:ascii="Calibri" w:hAnsi="Calibri" w:cs="Calibri"/>
+                <w:color w:val="000000"/>
+              </w:rPr>
+              <w:t>9</w:t>
+            </w:r>
+          </w:p>
+        </w:tc>
+        <w:tc>
+          <w:tcPr>
+            <w:tcW w:w="0" w:type="auto"/>
+            <w:tcBorders>
+              <w:top w:val="nil"/>
+              <w:left w:val="nil"/>
+              <w:bottom w:val="nil"/>
+              <w:right w:val="nil"/>
+            </w:tcBorders>
+            <w:shd w:val="clear" w:color="auto" w:fill="auto"/>
+            <w:noWrap/>
+            <w:tcMar>
+              <w:top w:w="15" w:type="dxa"/>
+              <w:left w:w="15" w:type="dxa"/>
+              <w:bottom w:w="0" w:type="dxa"/>
+              <w:right w:w="15" w:type="dxa"/>
+            </w:tcMar>
+            <w:vAlign w:val="bottom"/>
+            <w:hideMark/>
+          </w:tcPr>
+          <w:p>
+            <w:pPr>
+              <w:jc w:val="right"/>
+              <w:rPr>
+                <w:rFonts w:ascii="Calibri" w:hAnsi="Calibri" w:cs="Calibri"/>
+                <w:color w:val="000000"/>
+              </w:rPr>
+            </w:pPr>
+            <w:r>
+              <w:rPr>
+                <w:rFonts w:ascii="Calibri" w:hAnsi="Calibri" w:cs="Calibri"/>
+                <w:color w:val="000000"/>
+              </w:rPr>
+              <w:t>890000000</w:t>
+            </w:r>
+          </w:p>
+        </w:tc>
+        <w:tc>
+          <w:tcPr>
+            <w:tcW w:w="0" w:type="auto"/>
+            <w:tcBorders>
+              <w:top w:val="nil"/>
+              <w:left w:val="nil"/>
+              <w:bottom w:val="nil"/>
+              <w:right w:val="nil"/>
+            </w:tcBorders>
+            <w:shd w:val="clear" w:color="auto" w:fill="auto"/>
+            <w:noWrap/>
+            <w:tcMar>
+              <w:top w:w="15" w:type="dxa"/>
+              <w:left w:w="15" w:type="dxa"/>
+              <w:bottom w:w="0" w:type="dxa"/>
+              <w:right w:w="15" w:type="dxa"/>
+            </w:tcMar>
+            <w:vAlign w:val="bottom"/>
+            <w:hideMark/>
+          </w:tcPr>
+          <w:p>
+            <w:pPr>
+              <w:rPr>
+                <w:rFonts w:ascii="Calibri" w:hAnsi="Calibri" w:cs="Calibri"/>
+                <w:color w:val="000000"/>
+              </w:rPr>
+            </w:pPr>
+          </w:p>
+        </w:tc>
+        <w:tc>
+          <w:tcPr>
+            <w:tcW w:w="0" w:type="auto"/>
+            <w:tcBorders>
+              <w:top w:val="nil"/>
+              <w:left w:val="nil"/>
+              <w:bottom w:val="nil"/>
+              <w:right w:val="nil"/>
+            </w:tcBorders>
+            <w:shd w:val="clear" w:color="auto" w:fill="auto"/>
+            <w:noWrap/>
+            <w:tcMar>
+              <w:top w:w="15" w:type="dxa"/>
+              <w:left w:w="15" w:type="dxa"/>
+              <w:bottom w:w="0" w:type="dxa"/>
+              <w:right w:w="15" w:type="dxa"/>
+            </w:tcMar>
+            <w:vAlign w:val="bottom"/>
+            <w:hideMark/>
+          </w:tcPr>
+          <w:p>
+            <w:pPr>
+              <w:rPr>
+                <w:rFonts w:ascii="Calibri" w:hAnsi="Calibri" w:cs="Calibri"/>
+                <w:color w:val="000000"/>
+              </w:rPr>
+            </w:pPr>
+          </w:p>
+        </w:tc>
+      </w:tr>
+      <w:tr>
+        <w:trPr>
+          <w:trHeight w:val="300"/>
+        </w:trPr>
+        <w:tc>
+          <w:tcPr>
+            <w:tcW w:w="0" w:type="auto"/>
+            <w:tcBorders>
+              <w:top w:val="nil"/>
+              <w:left w:val="nil"/>
+              <w:bottom w:val="nil"/>
+              <w:right w:val="nil"/>
+            </w:tcBorders>
+            <w:shd w:val="clear" w:color="auto" w:fill="auto"/>
+            <w:noWrap/>
+            <w:tcMar>
+              <w:top w:w="15" w:type="dxa"/>
+              <w:left w:w="15" w:type="dxa"/>
+              <w:bottom w:w="0" w:type="dxa"/>
+              <w:right w:w="15" w:type="dxa"/>
+            </w:tcMar>
+            <w:vAlign w:val="bottom"/>
+            <w:hideMark/>
+          </w:tcPr>
+          <w:p>
+            <w:pPr>
+              <w:jc w:val="right"/>
+              <w:rPr>
+                <w:rFonts w:ascii="Calibri" w:hAnsi="Calibri" w:cs="Calibri"/>
+                <w:color w:val="000000"/>
+              </w:rPr>
+            </w:pPr>
+            <w:r>
+              <w:rPr>
+                <w:rFonts w:ascii="Calibri" w:hAnsi="Calibri" w:cs="Calibri"/>
+                <w:color w:val="000000"/>
+              </w:rPr>
+              <w:t>10</w:t>
+            </w:r>
+          </w:p>
+        </w:tc>
+        <w:tc>
+          <w:tcPr>
+            <w:tcW w:w="0" w:type="auto"/>
+            <w:tcBorders>
+              <w:top w:val="nil"/>
+              <w:left w:val="nil"/>
+              <w:bottom w:val="nil"/>
+              <w:right w:val="nil"/>
+            </w:tcBorders>
+            <w:shd w:val="clear" w:color="auto" w:fill="auto"/>
+            <w:noWrap/>
+            <w:tcMar>
+              <w:top w:w="15" w:type="dxa"/>
+              <w:left w:w="15" w:type="dxa"/>
+              <w:bottom w:w="0" w:type="dxa"/>
+              <w:right w:w="15" w:type="dxa"/>
+            </w:tcMar>
+            <w:vAlign w:val="bottom"/>
+            <w:hideMark/>
+          </w:tcPr>
+          <w:p>
+            <w:pPr>
+              <w:jc w:val="right"/>
+              <w:rPr>
+                <w:rFonts w:ascii="Calibri" w:hAnsi="Calibri" w:cs="Calibri"/>
+                <w:color w:val="000000"/>
+              </w:rPr>
+            </w:pPr>
+            <w:r>
+              <w:rPr>
+                <w:rFonts w:ascii="Calibri" w:hAnsi="Calibri" w:cs="Calibri"/>
+                <w:color w:val="000000"/>
+              </w:rPr>
+              <w:t>890000000</w:t>
+            </w:r>
+          </w:p>
+        </w:tc>
+        <w:tc>
+          <w:tcPr>
+            <w:tcW w:w="0" w:type="auto"/>
+            <w:tcBorders>
+              <w:top w:val="nil"/>
+              <w:left w:val="nil"/>
+              <w:bottom w:val="nil"/>
+              <w:right w:val="nil"/>
+            </w:tcBorders>
+            <w:shd w:val="clear" w:color="auto" w:fill="auto"/>
+            <w:noWrap/>
+            <w:tcMar>
+              <w:top w:w="15" w:type="dxa"/>
+              <w:left w:w="15" w:type="dxa"/>
+              <w:bottom w:w="0" w:type="dxa"/>
+              <w:right w:w="15" w:type="dxa"/>
+            </w:tcMar>
+            <w:vAlign w:val="bottom"/>
+            <w:hideMark/>
+          </w:tcPr>
+          <w:p>
+            <w:pPr>
+              <w:rPr>
+                <w:rFonts w:ascii="Calibri" w:hAnsi="Calibri" w:cs="Calibri"/>
+                <w:color w:val="000000"/>
+              </w:rPr>
+            </w:pPr>
+          </w:p>
+        </w:tc>
+        <w:tc>
+          <w:tcPr>
+            <w:tcW w:w="0" w:type="auto"/>
+            <w:tcBorders>
+              <w:top w:val="nil"/>
+              <w:left w:val="nil"/>
+              <w:bottom w:val="nil"/>
+              <w:right w:val="nil"/>
+            </w:tcBorders>
+            <w:shd w:val="clear" w:color="auto" w:fill="auto"/>
+            <w:noWrap/>
+            <w:tcMar>
+              <w:top w:w="15" w:type="dxa"/>
+              <w:left w:w="15" w:type="dxa"/>
+              <w:bottom w:w="0" w:type="dxa"/>
+              <w:right w:w="15" w:type="dxa"/>
+            </w:tcMar>
+            <w:vAlign w:val="bottom"/>
+            <w:hideMark/>
+          </w:tcPr>
+          <w:p>
+            <w:pPr>
+              <w:rPr>
+                <w:rFonts w:ascii="Calibri" w:hAnsi="Calibri" w:cs="Calibri"/>
+                <w:color w:val="000000"/>
+              </w:rPr>
+            </w:pPr>
+          </w:p>
+        </w:tc>
+      </w:tr>
+    </w:tbl>
     <w:p>
       <w:pPr>
         <w:pStyle w:val="ListParagraph"/>
@@ -186,6 +3625,43 @@
     <w:p>
       <w:pPr>
         <w:pStyle w:val="ListParagraph"/>
+        <w:autoSpaceDE w:val="0"/>
+        <w:autoSpaceDN w:val="0"/>
+        <w:adjustRightInd w:val="0"/>
+        <w:spacing w:after="0" w:line="240" w:lineRule="auto"/>
+        <w:rPr>
+          <w:rFonts w:cstheme="minorHAnsi"/>
+        </w:rPr>
+      </w:pPr>
+    </w:p>
+    <w:p>
+      <w:pPr>
+        <w:pStyle w:val="ListParagraph"/>
+        <w:autoSpaceDE w:val="0"/>
+        <w:autoSpaceDN w:val="0"/>
+        <w:adjustRightInd w:val="0"/>
+        <w:spacing w:after="0" w:line="240" w:lineRule="auto"/>
+        <w:rPr>
+          <w:rFonts w:cstheme="minorHAnsi"/>
+        </w:rPr>
+      </w:pPr>
+    </w:p>
+    <w:p>
+      <w:pPr>
+        <w:rPr>
+          <w:rFonts w:cstheme="minorHAnsi"/>
+        </w:rPr>
+      </w:pPr>
+      <w:r>
+        <w:rPr>
+          <w:rFonts w:cstheme="minorHAnsi"/>
+        </w:rPr>
+        <w:br w:type="page"/>
+      </w:r>
+    </w:p>
+    <w:p>
+      <w:pPr>
+        <w:pStyle w:val="ListParagraph"/>
         <w:numPr>
           <w:ilvl w:val="0"/>
           <w:numId w:val="6"/>
@@ -202,6 +3678,7 @@
         <w:rPr>
           <w:rFonts w:cstheme="minorHAnsi"/>
         </w:rPr>
+        <w:lastRenderedPageBreak/>
         <w:t xml:space="preserve">For the cash flows shown, what is the incremental </w:t>
       </w:r>
       <w:r>
@@ -633,6 +4110,1101 @@
         </w:rPr>
       </w:pPr>
     </w:p>
+    <w:tbl>
+      <w:tblPr>
+        <w:tblW w:w="4000" w:type="dxa"/>
+        <w:tblCellMar>
+          <w:left w:w="0" w:type="dxa"/>
+          <w:right w:w="0" w:type="dxa"/>
+        </w:tblCellMar>
+        <w:tblLook w:val="04A0"/>
+      </w:tblPr>
+      <w:tblGrid>
+        <w:gridCol w:w="960"/>
+        <w:gridCol w:w="1120"/>
+        <w:gridCol w:w="960"/>
+        <w:gridCol w:w="960"/>
+      </w:tblGrid>
+      <w:tr>
+        <w:trPr>
+          <w:trHeight w:val="300"/>
+        </w:trPr>
+        <w:tc>
+          <w:tcPr>
+            <w:tcW w:w="960" w:type="dxa"/>
+            <w:tcBorders>
+              <w:top w:val="nil"/>
+              <w:left w:val="nil"/>
+              <w:bottom w:val="nil"/>
+              <w:right w:val="nil"/>
+            </w:tcBorders>
+            <w:shd w:val="clear" w:color="auto" w:fill="auto"/>
+            <w:noWrap/>
+            <w:tcMar>
+              <w:top w:w="15" w:type="dxa"/>
+              <w:left w:w="15" w:type="dxa"/>
+              <w:bottom w:w="0" w:type="dxa"/>
+              <w:right w:w="15" w:type="dxa"/>
+            </w:tcMar>
+            <w:vAlign w:val="bottom"/>
+            <w:hideMark/>
+          </w:tcPr>
+          <w:p>
+            <w:pPr>
+              <w:rPr>
+                <w:rFonts w:ascii="Calibri" w:hAnsi="Calibri" w:cs="Calibri"/>
+                <w:color w:val="000000"/>
+              </w:rPr>
+            </w:pPr>
+            <w:r>
+              <w:rPr>
+                <w:rFonts w:ascii="Calibri" w:hAnsi="Calibri" w:cstheme="minorHAnsi"/>
+                <w:color w:val="000000"/>
+              </w:rPr>
+              <w:t>Year</w:t>
+            </w:r>
+          </w:p>
+        </w:tc>
+        <w:tc>
+          <w:tcPr>
+            <w:tcW w:w="1120" w:type="dxa"/>
+            <w:tcBorders>
+              <w:top w:val="nil"/>
+              <w:left w:val="nil"/>
+              <w:bottom w:val="nil"/>
+              <w:right w:val="nil"/>
+            </w:tcBorders>
+            <w:shd w:val="clear" w:color="auto" w:fill="auto"/>
+            <w:noWrap/>
+            <w:tcMar>
+              <w:top w:w="15" w:type="dxa"/>
+              <w:left w:w="15" w:type="dxa"/>
+              <w:bottom w:w="0" w:type="dxa"/>
+              <w:right w:w="15" w:type="dxa"/>
+            </w:tcMar>
+            <w:vAlign w:val="bottom"/>
+            <w:hideMark/>
+          </w:tcPr>
+          <w:p>
+            <w:pPr>
+              <w:rPr>
+                <w:rFonts w:ascii="Calibri" w:hAnsi="Calibri" w:cs="Calibri"/>
+                <w:color w:val="000000"/>
+              </w:rPr>
+            </w:pPr>
+            <w:r>
+              <w:rPr>
+                <w:rFonts w:ascii="Calibri" w:hAnsi="Calibri" w:cstheme="minorHAnsi"/>
+                <w:color w:val="000000"/>
+              </w:rPr>
+              <w:t>X</w:t>
+            </w:r>
+          </w:p>
+        </w:tc>
+        <w:tc>
+          <w:tcPr>
+            <w:tcW w:w="960" w:type="dxa"/>
+            <w:tcBorders>
+              <w:top w:val="nil"/>
+              <w:left w:val="nil"/>
+              <w:bottom w:val="nil"/>
+              <w:right w:val="nil"/>
+            </w:tcBorders>
+            <w:shd w:val="clear" w:color="auto" w:fill="auto"/>
+            <w:noWrap/>
+            <w:tcMar>
+              <w:top w:w="15" w:type="dxa"/>
+              <w:left w:w="15" w:type="dxa"/>
+              <w:bottom w:w="0" w:type="dxa"/>
+              <w:right w:w="15" w:type="dxa"/>
+            </w:tcMar>
+            <w:vAlign w:val="bottom"/>
+            <w:hideMark/>
+          </w:tcPr>
+          <w:p>
+            <w:pPr>
+              <w:rPr>
+                <w:rFonts w:ascii="Calibri" w:hAnsi="Calibri" w:cs="Calibri"/>
+                <w:color w:val="000000"/>
+              </w:rPr>
+            </w:pPr>
+            <w:r>
+              <w:rPr>
+                <w:rFonts w:ascii="Calibri" w:hAnsi="Calibri" w:cstheme="minorHAnsi"/>
+                <w:color w:val="000000"/>
+              </w:rPr>
+              <w:t>Y</w:t>
+            </w:r>
+          </w:p>
+        </w:tc>
+        <w:tc>
+          <w:tcPr>
+            <w:tcW w:w="960" w:type="dxa"/>
+            <w:tcBorders>
+              <w:top w:val="nil"/>
+              <w:left w:val="nil"/>
+              <w:bottom w:val="nil"/>
+              <w:right w:val="nil"/>
+            </w:tcBorders>
+            <w:shd w:val="clear" w:color="auto" w:fill="auto"/>
+            <w:noWrap/>
+            <w:tcMar>
+              <w:top w:w="15" w:type="dxa"/>
+              <w:left w:w="15" w:type="dxa"/>
+              <w:bottom w:w="0" w:type="dxa"/>
+              <w:right w:w="15" w:type="dxa"/>
+            </w:tcMar>
+            <w:vAlign w:val="bottom"/>
+            <w:hideMark/>
+          </w:tcPr>
+          <w:p>
+            <w:pPr>
+              <w:rPr>
+                <w:rFonts w:ascii="Calibri" w:hAnsi="Calibri" w:cs="Calibri"/>
+                <w:color w:val="000000"/>
+              </w:rPr>
+            </w:pPr>
+            <w:r>
+              <w:rPr>
+                <w:rFonts w:ascii="Calibri" w:hAnsi="Calibri" w:cs="Calibri"/>
+                <w:color w:val="000000"/>
+              </w:rPr>
+              <w:t>Diff</w:t>
+            </w:r>
+          </w:p>
+        </w:tc>
+      </w:tr>
+      <w:tr>
+        <w:trPr>
+          <w:trHeight w:val="300"/>
+        </w:trPr>
+        <w:tc>
+          <w:tcPr>
+            <w:tcW w:w="0" w:type="auto"/>
+            <w:tcBorders>
+              <w:top w:val="nil"/>
+              <w:left w:val="nil"/>
+              <w:bottom w:val="nil"/>
+              <w:right w:val="nil"/>
+            </w:tcBorders>
+            <w:shd w:val="clear" w:color="auto" w:fill="auto"/>
+            <w:noWrap/>
+            <w:tcMar>
+              <w:top w:w="15" w:type="dxa"/>
+              <w:left w:w="15" w:type="dxa"/>
+              <w:bottom w:w="0" w:type="dxa"/>
+              <w:right w:w="15" w:type="dxa"/>
+            </w:tcMar>
+            <w:vAlign w:val="bottom"/>
+            <w:hideMark/>
+          </w:tcPr>
+          <w:p>
+            <w:pPr>
+              <w:jc w:val="right"/>
+              <w:rPr>
+                <w:rFonts w:ascii="Calibri" w:hAnsi="Calibri" w:cs="Calibri"/>
+                <w:color w:val="000000"/>
+              </w:rPr>
+            </w:pPr>
+            <w:r>
+              <w:rPr>
+                <w:rFonts w:ascii="Calibri" w:hAnsi="Calibri" w:cstheme="minorHAnsi"/>
+                <w:color w:val="000000"/>
+              </w:rPr>
+              <w:t>0</w:t>
+            </w:r>
+          </w:p>
+        </w:tc>
+        <w:tc>
+          <w:tcPr>
+            <w:tcW w:w="0" w:type="auto"/>
+            <w:tcBorders>
+              <w:top w:val="nil"/>
+              <w:left w:val="nil"/>
+              <w:bottom w:val="nil"/>
+              <w:right w:val="nil"/>
+            </w:tcBorders>
+            <w:shd w:val="clear" w:color="auto" w:fill="auto"/>
+            <w:noWrap/>
+            <w:tcMar>
+              <w:top w:w="15" w:type="dxa"/>
+              <w:left w:w="15" w:type="dxa"/>
+              <w:bottom w:w="0" w:type="dxa"/>
+              <w:right w:w="15" w:type="dxa"/>
+            </w:tcMar>
+            <w:vAlign w:val="bottom"/>
+            <w:hideMark/>
+          </w:tcPr>
+          <w:p>
+            <w:pPr>
+              <w:jc w:val="right"/>
+              <w:rPr>
+                <w:rFonts w:ascii="Calibri" w:hAnsi="Calibri" w:cs="Calibri"/>
+                <w:color w:val="000000"/>
+              </w:rPr>
+            </w:pPr>
+            <w:r>
+              <w:rPr>
+                <w:rFonts w:ascii="Calibri" w:hAnsi="Calibri" w:cstheme="minorHAnsi"/>
+                <w:color w:val="000000"/>
+              </w:rPr>
+              <w:t>-15000</w:t>
+            </w:r>
+          </w:p>
+        </w:tc>
+        <w:tc>
+          <w:tcPr>
+            <w:tcW w:w="0" w:type="auto"/>
+            <w:tcBorders>
+              <w:top w:val="nil"/>
+              <w:left w:val="nil"/>
+              <w:bottom w:val="nil"/>
+              <w:right w:val="nil"/>
+            </w:tcBorders>
+            <w:shd w:val="clear" w:color="auto" w:fill="auto"/>
+            <w:noWrap/>
+            <w:tcMar>
+              <w:top w:w="15" w:type="dxa"/>
+              <w:left w:w="15" w:type="dxa"/>
+              <w:bottom w:w="0" w:type="dxa"/>
+              <w:right w:w="15" w:type="dxa"/>
+            </w:tcMar>
+            <w:vAlign w:val="bottom"/>
+            <w:hideMark/>
+          </w:tcPr>
+          <w:p>
+            <w:pPr>
+              <w:jc w:val="right"/>
+              <w:rPr>
+                <w:rFonts w:ascii="Calibri" w:hAnsi="Calibri" w:cs="Calibri"/>
+                <w:color w:val="000000"/>
+              </w:rPr>
+            </w:pPr>
+            <w:r>
+              <w:rPr>
+                <w:rFonts w:ascii="Calibri" w:hAnsi="Calibri" w:cstheme="minorHAnsi"/>
+                <w:color w:val="000000"/>
+              </w:rPr>
+              <w:t>-25000</w:t>
+            </w:r>
+          </w:p>
+        </w:tc>
+        <w:tc>
+          <w:tcPr>
+            <w:tcW w:w="0" w:type="auto"/>
+            <w:tcBorders>
+              <w:top w:val="nil"/>
+              <w:left w:val="nil"/>
+              <w:bottom w:val="nil"/>
+              <w:right w:val="nil"/>
+            </w:tcBorders>
+            <w:shd w:val="clear" w:color="auto" w:fill="auto"/>
+            <w:noWrap/>
+            <w:tcMar>
+              <w:top w:w="15" w:type="dxa"/>
+              <w:left w:w="15" w:type="dxa"/>
+              <w:bottom w:w="0" w:type="dxa"/>
+              <w:right w:w="15" w:type="dxa"/>
+            </w:tcMar>
+            <w:vAlign w:val="bottom"/>
+            <w:hideMark/>
+          </w:tcPr>
+          <w:p>
+            <w:pPr>
+              <w:jc w:val="right"/>
+              <w:rPr>
+                <w:rFonts w:ascii="Calibri" w:hAnsi="Calibri" w:cs="Calibri"/>
+                <w:color w:val="000000"/>
+              </w:rPr>
+            </w:pPr>
+            <w:r>
+              <w:rPr>
+                <w:rFonts w:ascii="Calibri" w:hAnsi="Calibri" w:cs="Calibri"/>
+                <w:color w:val="000000"/>
+              </w:rPr>
+              <w:t>10000</w:t>
+            </w:r>
+          </w:p>
+        </w:tc>
+      </w:tr>
+      <w:tr>
+        <w:trPr>
+          <w:trHeight w:val="300"/>
+        </w:trPr>
+        <w:tc>
+          <w:tcPr>
+            <w:tcW w:w="0" w:type="auto"/>
+            <w:tcBorders>
+              <w:top w:val="nil"/>
+              <w:left w:val="nil"/>
+              <w:bottom w:val="nil"/>
+              <w:right w:val="nil"/>
+            </w:tcBorders>
+            <w:shd w:val="clear" w:color="auto" w:fill="auto"/>
+            <w:noWrap/>
+            <w:tcMar>
+              <w:top w:w="15" w:type="dxa"/>
+              <w:left w:w="15" w:type="dxa"/>
+              <w:bottom w:w="0" w:type="dxa"/>
+              <w:right w:w="15" w:type="dxa"/>
+            </w:tcMar>
+            <w:vAlign w:val="bottom"/>
+            <w:hideMark/>
+          </w:tcPr>
+          <w:p>
+            <w:pPr>
+              <w:jc w:val="right"/>
+              <w:rPr>
+                <w:rFonts w:ascii="Calibri" w:hAnsi="Calibri" w:cs="Calibri"/>
+                <w:color w:val="000000"/>
+              </w:rPr>
+            </w:pPr>
+            <w:r>
+              <w:rPr>
+                <w:rFonts w:ascii="Calibri" w:hAnsi="Calibri" w:cstheme="minorHAnsi"/>
+                <w:color w:val="000000"/>
+              </w:rPr>
+              <w:t>1</w:t>
+            </w:r>
+          </w:p>
+        </w:tc>
+        <w:tc>
+          <w:tcPr>
+            <w:tcW w:w="0" w:type="auto"/>
+            <w:tcBorders>
+              <w:top w:val="nil"/>
+              <w:left w:val="nil"/>
+              <w:bottom w:val="nil"/>
+              <w:right w:val="nil"/>
+            </w:tcBorders>
+            <w:shd w:val="clear" w:color="auto" w:fill="auto"/>
+            <w:noWrap/>
+            <w:tcMar>
+              <w:top w:w="15" w:type="dxa"/>
+              <w:left w:w="15" w:type="dxa"/>
+              <w:bottom w:w="0" w:type="dxa"/>
+              <w:right w:w="15" w:type="dxa"/>
+            </w:tcMar>
+            <w:vAlign w:val="bottom"/>
+            <w:hideMark/>
+          </w:tcPr>
+          <w:p>
+            <w:pPr>
+              <w:jc w:val="right"/>
+              <w:rPr>
+                <w:rFonts w:ascii="Calibri" w:hAnsi="Calibri" w:cs="Calibri"/>
+                <w:color w:val="000000"/>
+              </w:rPr>
+            </w:pPr>
+            <w:r>
+              <w:rPr>
+                <w:rFonts w:ascii="Calibri" w:hAnsi="Calibri" w:cstheme="minorHAnsi"/>
+                <w:color w:val="000000"/>
+              </w:rPr>
+              <w:t>-1600</w:t>
+            </w:r>
+          </w:p>
+        </w:tc>
+        <w:tc>
+          <w:tcPr>
+            <w:tcW w:w="0" w:type="auto"/>
+            <w:tcBorders>
+              <w:top w:val="nil"/>
+              <w:left w:val="nil"/>
+              <w:bottom w:val="nil"/>
+              <w:right w:val="nil"/>
+            </w:tcBorders>
+            <w:shd w:val="clear" w:color="auto" w:fill="auto"/>
+            <w:noWrap/>
+            <w:tcMar>
+              <w:top w:w="15" w:type="dxa"/>
+              <w:left w:w="15" w:type="dxa"/>
+              <w:bottom w:w="0" w:type="dxa"/>
+              <w:right w:w="15" w:type="dxa"/>
+            </w:tcMar>
+            <w:vAlign w:val="bottom"/>
+            <w:hideMark/>
+          </w:tcPr>
+          <w:p>
+            <w:pPr>
+              <w:jc w:val="right"/>
+              <w:rPr>
+                <w:rFonts w:ascii="Calibri" w:hAnsi="Calibri" w:cs="Calibri"/>
+                <w:color w:val="000000"/>
+              </w:rPr>
+            </w:pPr>
+            <w:r>
+              <w:rPr>
+                <w:rFonts w:ascii="Calibri" w:hAnsi="Calibri" w:cs="Calibri"/>
+                <w:color w:val="000000"/>
+              </w:rPr>
+              <w:t>-400</w:t>
+            </w:r>
+          </w:p>
+        </w:tc>
+        <w:tc>
+          <w:tcPr>
+            <w:tcW w:w="0" w:type="auto"/>
+            <w:tcBorders>
+              <w:top w:val="nil"/>
+              <w:left w:val="nil"/>
+              <w:bottom w:val="nil"/>
+              <w:right w:val="nil"/>
+            </w:tcBorders>
+            <w:shd w:val="clear" w:color="auto" w:fill="auto"/>
+            <w:noWrap/>
+            <w:tcMar>
+              <w:top w:w="15" w:type="dxa"/>
+              <w:left w:w="15" w:type="dxa"/>
+              <w:bottom w:w="0" w:type="dxa"/>
+              <w:right w:w="15" w:type="dxa"/>
+            </w:tcMar>
+            <w:vAlign w:val="bottom"/>
+            <w:hideMark/>
+          </w:tcPr>
+          <w:p>
+            <w:pPr>
+              <w:jc w:val="right"/>
+              <w:rPr>
+                <w:rFonts w:ascii="Calibri" w:hAnsi="Calibri" w:cs="Calibri"/>
+                <w:color w:val="000000"/>
+              </w:rPr>
+            </w:pPr>
+            <w:r>
+              <w:rPr>
+                <w:rFonts w:ascii="Calibri" w:hAnsi="Calibri" w:cs="Calibri"/>
+                <w:color w:val="000000"/>
+              </w:rPr>
+              <w:t>-1200</w:t>
+            </w:r>
+          </w:p>
+        </w:tc>
+      </w:tr>
+      <w:tr>
+        <w:trPr>
+          <w:trHeight w:val="300"/>
+        </w:trPr>
+        <w:tc>
+          <w:tcPr>
+            <w:tcW w:w="0" w:type="auto"/>
+            <w:tcBorders>
+              <w:top w:val="nil"/>
+              <w:left w:val="nil"/>
+              <w:bottom w:val="nil"/>
+              <w:right w:val="nil"/>
+            </w:tcBorders>
+            <w:shd w:val="clear" w:color="auto" w:fill="auto"/>
+            <w:noWrap/>
+            <w:tcMar>
+              <w:top w:w="15" w:type="dxa"/>
+              <w:left w:w="15" w:type="dxa"/>
+              <w:bottom w:w="0" w:type="dxa"/>
+              <w:right w:w="15" w:type="dxa"/>
+            </w:tcMar>
+            <w:vAlign w:val="bottom"/>
+            <w:hideMark/>
+          </w:tcPr>
+          <w:p>
+            <w:pPr>
+              <w:jc w:val="right"/>
+              <w:rPr>
+                <w:rFonts w:ascii="Calibri" w:hAnsi="Calibri" w:cs="Calibri"/>
+                <w:color w:val="000000"/>
+              </w:rPr>
+            </w:pPr>
+            <w:r>
+              <w:rPr>
+                <w:rFonts w:ascii="Calibri" w:hAnsi="Calibri" w:cstheme="minorHAnsi"/>
+                <w:color w:val="000000"/>
+              </w:rPr>
+              <w:t>2</w:t>
+            </w:r>
+          </w:p>
+        </w:tc>
+        <w:tc>
+          <w:tcPr>
+            <w:tcW w:w="0" w:type="auto"/>
+            <w:tcBorders>
+              <w:top w:val="nil"/>
+              <w:left w:val="nil"/>
+              <w:bottom w:val="nil"/>
+              <w:right w:val="nil"/>
+            </w:tcBorders>
+            <w:shd w:val="clear" w:color="auto" w:fill="auto"/>
+            <w:noWrap/>
+            <w:tcMar>
+              <w:top w:w="15" w:type="dxa"/>
+              <w:left w:w="15" w:type="dxa"/>
+              <w:bottom w:w="0" w:type="dxa"/>
+              <w:right w:w="15" w:type="dxa"/>
+            </w:tcMar>
+            <w:vAlign w:val="bottom"/>
+            <w:hideMark/>
+          </w:tcPr>
+          <w:p>
+            <w:pPr>
+              <w:jc w:val="right"/>
+              <w:rPr>
+                <w:rFonts w:ascii="Calibri" w:hAnsi="Calibri" w:cs="Calibri"/>
+                <w:color w:val="000000"/>
+              </w:rPr>
+            </w:pPr>
+            <w:r>
+              <w:rPr>
+                <w:rFonts w:ascii="Calibri" w:hAnsi="Calibri" w:cstheme="minorHAnsi"/>
+                <w:color w:val="000000"/>
+              </w:rPr>
+              <w:t>-1600</w:t>
+            </w:r>
+          </w:p>
+        </w:tc>
+        <w:tc>
+          <w:tcPr>
+            <w:tcW w:w="0" w:type="auto"/>
+            <w:tcBorders>
+              <w:top w:val="nil"/>
+              <w:left w:val="nil"/>
+              <w:bottom w:val="nil"/>
+              <w:right w:val="nil"/>
+            </w:tcBorders>
+            <w:shd w:val="clear" w:color="auto" w:fill="auto"/>
+            <w:noWrap/>
+            <w:tcMar>
+              <w:top w:w="15" w:type="dxa"/>
+              <w:left w:w="15" w:type="dxa"/>
+              <w:bottom w:w="0" w:type="dxa"/>
+              <w:right w:w="15" w:type="dxa"/>
+            </w:tcMar>
+            <w:vAlign w:val="bottom"/>
+            <w:hideMark/>
+          </w:tcPr>
+          <w:p>
+            <w:pPr>
+              <w:jc w:val="right"/>
+              <w:rPr>
+                <w:rFonts w:ascii="Calibri" w:hAnsi="Calibri" w:cs="Calibri"/>
+                <w:color w:val="000000"/>
+              </w:rPr>
+            </w:pPr>
+            <w:r>
+              <w:rPr>
+                <w:rFonts w:ascii="Calibri" w:hAnsi="Calibri" w:cs="Calibri"/>
+                <w:color w:val="000000"/>
+              </w:rPr>
+              <w:t>-400</w:t>
+            </w:r>
+          </w:p>
+        </w:tc>
+        <w:tc>
+          <w:tcPr>
+            <w:tcW w:w="0" w:type="auto"/>
+            <w:tcBorders>
+              <w:top w:val="nil"/>
+              <w:left w:val="nil"/>
+              <w:bottom w:val="nil"/>
+              <w:right w:val="nil"/>
+            </w:tcBorders>
+            <w:shd w:val="clear" w:color="auto" w:fill="auto"/>
+            <w:noWrap/>
+            <w:tcMar>
+              <w:top w:w="15" w:type="dxa"/>
+              <w:left w:w="15" w:type="dxa"/>
+              <w:bottom w:w="0" w:type="dxa"/>
+              <w:right w:w="15" w:type="dxa"/>
+            </w:tcMar>
+            <w:vAlign w:val="bottom"/>
+            <w:hideMark/>
+          </w:tcPr>
+          <w:p>
+            <w:pPr>
+              <w:jc w:val="right"/>
+              <w:rPr>
+                <w:rFonts w:ascii="Calibri" w:hAnsi="Calibri" w:cs="Calibri"/>
+                <w:color w:val="000000"/>
+              </w:rPr>
+            </w:pPr>
+            <w:r>
+              <w:rPr>
+                <w:rFonts w:ascii="Calibri" w:hAnsi="Calibri" w:cs="Calibri"/>
+                <w:color w:val="000000"/>
+              </w:rPr>
+              <w:t>-1200</w:t>
+            </w:r>
+          </w:p>
+        </w:tc>
+      </w:tr>
+      <w:tr>
+        <w:trPr>
+          <w:trHeight w:val="300"/>
+        </w:trPr>
+        <w:tc>
+          <w:tcPr>
+            <w:tcW w:w="0" w:type="auto"/>
+            <w:tcBorders>
+              <w:top w:val="nil"/>
+              <w:left w:val="nil"/>
+              <w:bottom w:val="nil"/>
+              <w:right w:val="nil"/>
+            </w:tcBorders>
+            <w:shd w:val="clear" w:color="auto" w:fill="auto"/>
+            <w:noWrap/>
+            <w:tcMar>
+              <w:top w:w="15" w:type="dxa"/>
+              <w:left w:w="15" w:type="dxa"/>
+              <w:bottom w:w="0" w:type="dxa"/>
+              <w:right w:w="15" w:type="dxa"/>
+            </w:tcMar>
+            <w:vAlign w:val="bottom"/>
+            <w:hideMark/>
+          </w:tcPr>
+          <w:p>
+            <w:pPr>
+              <w:jc w:val="right"/>
+              <w:rPr>
+                <w:rFonts w:ascii="Calibri" w:hAnsi="Calibri" w:cs="Calibri"/>
+                <w:color w:val="000000"/>
+              </w:rPr>
+            </w:pPr>
+            <w:r>
+              <w:rPr>
+                <w:rFonts w:ascii="Calibri" w:hAnsi="Calibri" w:cstheme="minorHAnsi"/>
+                <w:color w:val="000000"/>
+              </w:rPr>
+              <w:t>3</w:t>
+            </w:r>
+          </w:p>
+        </w:tc>
+        <w:tc>
+          <w:tcPr>
+            <w:tcW w:w="0" w:type="auto"/>
+            <w:tcBorders>
+              <w:top w:val="nil"/>
+              <w:left w:val="nil"/>
+              <w:bottom w:val="nil"/>
+              <w:right w:val="nil"/>
+            </w:tcBorders>
+            <w:shd w:val="clear" w:color="auto" w:fill="auto"/>
+            <w:noWrap/>
+            <w:tcMar>
+              <w:top w:w="15" w:type="dxa"/>
+              <w:left w:w="15" w:type="dxa"/>
+              <w:bottom w:w="0" w:type="dxa"/>
+              <w:right w:w="15" w:type="dxa"/>
+            </w:tcMar>
+            <w:vAlign w:val="bottom"/>
+            <w:hideMark/>
+          </w:tcPr>
+          <w:p>
+            <w:pPr>
+              <w:jc w:val="right"/>
+              <w:rPr>
+                <w:rFonts w:ascii="Calibri" w:hAnsi="Calibri" w:cs="Calibri"/>
+                <w:color w:val="000000"/>
+              </w:rPr>
+            </w:pPr>
+            <w:r>
+              <w:rPr>
+                <w:rFonts w:ascii="Calibri" w:hAnsi="Calibri" w:cstheme="minorHAnsi"/>
+                <w:color w:val="000000"/>
+              </w:rPr>
+              <w:t>-1600</w:t>
+            </w:r>
+          </w:p>
+        </w:tc>
+        <w:tc>
+          <w:tcPr>
+            <w:tcW w:w="0" w:type="auto"/>
+            <w:tcBorders>
+              <w:top w:val="nil"/>
+              <w:left w:val="nil"/>
+              <w:bottom w:val="nil"/>
+              <w:right w:val="nil"/>
+            </w:tcBorders>
+            <w:shd w:val="clear" w:color="auto" w:fill="auto"/>
+            <w:noWrap/>
+            <w:tcMar>
+              <w:top w:w="15" w:type="dxa"/>
+              <w:left w:w="15" w:type="dxa"/>
+              <w:bottom w:w="0" w:type="dxa"/>
+              <w:right w:w="15" w:type="dxa"/>
+            </w:tcMar>
+            <w:vAlign w:val="bottom"/>
+            <w:hideMark/>
+          </w:tcPr>
+          <w:p>
+            <w:pPr>
+              <w:jc w:val="right"/>
+              <w:rPr>
+                <w:rFonts w:ascii="Calibri" w:hAnsi="Calibri" w:cs="Calibri"/>
+                <w:color w:val="000000"/>
+              </w:rPr>
+            </w:pPr>
+            <w:r>
+              <w:rPr>
+                <w:rFonts w:ascii="Calibri" w:hAnsi="Calibri" w:cs="Calibri"/>
+                <w:color w:val="000000"/>
+              </w:rPr>
+              <w:t>-400</w:t>
+            </w:r>
+          </w:p>
+        </w:tc>
+        <w:tc>
+          <w:tcPr>
+            <w:tcW w:w="0" w:type="auto"/>
+            <w:tcBorders>
+              <w:top w:val="nil"/>
+              <w:left w:val="nil"/>
+              <w:bottom w:val="nil"/>
+              <w:right w:val="nil"/>
+            </w:tcBorders>
+            <w:shd w:val="clear" w:color="auto" w:fill="auto"/>
+            <w:noWrap/>
+            <w:tcMar>
+              <w:top w:w="15" w:type="dxa"/>
+              <w:left w:w="15" w:type="dxa"/>
+              <w:bottom w:w="0" w:type="dxa"/>
+              <w:right w:w="15" w:type="dxa"/>
+            </w:tcMar>
+            <w:vAlign w:val="bottom"/>
+            <w:hideMark/>
+          </w:tcPr>
+          <w:p>
+            <w:pPr>
+              <w:jc w:val="right"/>
+              <w:rPr>
+                <w:rFonts w:ascii="Calibri" w:hAnsi="Calibri" w:cs="Calibri"/>
+                <w:color w:val="000000"/>
+              </w:rPr>
+            </w:pPr>
+            <w:r>
+              <w:rPr>
+                <w:rFonts w:ascii="Calibri" w:hAnsi="Calibri" w:cs="Calibri"/>
+                <w:color w:val="000000"/>
+              </w:rPr>
+              <w:t>-1200</w:t>
+            </w:r>
+          </w:p>
+        </w:tc>
+      </w:tr>
+      <w:tr>
+        <w:trPr>
+          <w:trHeight w:val="300"/>
+        </w:trPr>
+        <w:tc>
+          <w:tcPr>
+            <w:tcW w:w="0" w:type="auto"/>
+            <w:tcBorders>
+              <w:top w:val="nil"/>
+              <w:left w:val="nil"/>
+              <w:bottom w:val="nil"/>
+              <w:right w:val="nil"/>
+            </w:tcBorders>
+            <w:shd w:val="clear" w:color="auto" w:fill="auto"/>
+            <w:noWrap/>
+            <w:tcMar>
+              <w:top w:w="15" w:type="dxa"/>
+              <w:left w:w="15" w:type="dxa"/>
+              <w:bottom w:w="0" w:type="dxa"/>
+              <w:right w:w="15" w:type="dxa"/>
+            </w:tcMar>
+            <w:vAlign w:val="bottom"/>
+            <w:hideMark/>
+          </w:tcPr>
+          <w:p>
+            <w:pPr>
+              <w:jc w:val="right"/>
+              <w:rPr>
+                <w:rFonts w:ascii="Calibri" w:hAnsi="Calibri" w:cs="Calibri"/>
+                <w:color w:val="000000"/>
+              </w:rPr>
+            </w:pPr>
+            <w:r>
+              <w:rPr>
+                <w:rFonts w:ascii="Calibri" w:hAnsi="Calibri" w:cs="Calibri"/>
+                <w:color w:val="000000"/>
+              </w:rPr>
+              <w:t>4</w:t>
+            </w:r>
+          </w:p>
+        </w:tc>
+        <w:tc>
+          <w:tcPr>
+            <w:tcW w:w="0" w:type="auto"/>
+            <w:tcBorders>
+              <w:top w:val="nil"/>
+              <w:left w:val="nil"/>
+              <w:bottom w:val="nil"/>
+              <w:right w:val="nil"/>
+            </w:tcBorders>
+            <w:shd w:val="clear" w:color="auto" w:fill="auto"/>
+            <w:noWrap/>
+            <w:tcMar>
+              <w:top w:w="15" w:type="dxa"/>
+              <w:left w:w="15" w:type="dxa"/>
+              <w:bottom w:w="0" w:type="dxa"/>
+              <w:right w:w="15" w:type="dxa"/>
+            </w:tcMar>
+            <w:vAlign w:val="bottom"/>
+            <w:hideMark/>
+          </w:tcPr>
+          <w:p>
+            <w:pPr>
+              <w:jc w:val="right"/>
+              <w:rPr>
+                <w:rFonts w:ascii="Calibri" w:hAnsi="Calibri" w:cs="Calibri"/>
+                <w:color w:val="000000"/>
+              </w:rPr>
+            </w:pPr>
+            <w:r>
+              <w:rPr>
+                <w:rFonts w:ascii="Calibri" w:hAnsi="Calibri" w:cstheme="minorHAnsi"/>
+                <w:color w:val="000000"/>
+              </w:rPr>
+              <w:t>-1600</w:t>
+            </w:r>
+          </w:p>
+        </w:tc>
+        <w:tc>
+          <w:tcPr>
+            <w:tcW w:w="0" w:type="auto"/>
+            <w:tcBorders>
+              <w:top w:val="nil"/>
+              <w:left w:val="nil"/>
+              <w:bottom w:val="nil"/>
+              <w:right w:val="nil"/>
+            </w:tcBorders>
+            <w:shd w:val="clear" w:color="auto" w:fill="auto"/>
+            <w:noWrap/>
+            <w:tcMar>
+              <w:top w:w="15" w:type="dxa"/>
+              <w:left w:w="15" w:type="dxa"/>
+              <w:bottom w:w="0" w:type="dxa"/>
+              <w:right w:w="15" w:type="dxa"/>
+            </w:tcMar>
+            <w:vAlign w:val="bottom"/>
+            <w:hideMark/>
+          </w:tcPr>
+          <w:p>
+            <w:pPr>
+              <w:jc w:val="right"/>
+              <w:rPr>
+                <w:rFonts w:ascii="Calibri" w:hAnsi="Calibri" w:cs="Calibri"/>
+                <w:color w:val="000000"/>
+              </w:rPr>
+            </w:pPr>
+            <w:r>
+              <w:rPr>
+                <w:rFonts w:ascii="Calibri" w:hAnsi="Calibri" w:cs="Calibri"/>
+                <w:color w:val="000000"/>
+              </w:rPr>
+              <w:t>-400</w:t>
+            </w:r>
+          </w:p>
+        </w:tc>
+        <w:tc>
+          <w:tcPr>
+            <w:tcW w:w="0" w:type="auto"/>
+            <w:tcBorders>
+              <w:top w:val="nil"/>
+              <w:left w:val="nil"/>
+              <w:bottom w:val="nil"/>
+              <w:right w:val="nil"/>
+            </w:tcBorders>
+            <w:shd w:val="clear" w:color="auto" w:fill="auto"/>
+            <w:noWrap/>
+            <w:tcMar>
+              <w:top w:w="15" w:type="dxa"/>
+              <w:left w:w="15" w:type="dxa"/>
+              <w:bottom w:w="0" w:type="dxa"/>
+              <w:right w:w="15" w:type="dxa"/>
+            </w:tcMar>
+            <w:vAlign w:val="bottom"/>
+            <w:hideMark/>
+          </w:tcPr>
+          <w:p>
+            <w:pPr>
+              <w:jc w:val="right"/>
+              <w:rPr>
+                <w:rFonts w:ascii="Calibri" w:hAnsi="Calibri" w:cs="Calibri"/>
+                <w:color w:val="000000"/>
+              </w:rPr>
+            </w:pPr>
+            <w:r>
+              <w:rPr>
+                <w:rFonts w:ascii="Calibri" w:hAnsi="Calibri" w:cs="Calibri"/>
+                <w:color w:val="000000"/>
+              </w:rPr>
+              <w:t>-1200</w:t>
+            </w:r>
+          </w:p>
+        </w:tc>
+      </w:tr>
+      <w:tr>
+        <w:trPr>
+          <w:trHeight w:val="300"/>
+        </w:trPr>
+        <w:tc>
+          <w:tcPr>
+            <w:tcW w:w="0" w:type="auto"/>
+            <w:tcBorders>
+              <w:top w:val="nil"/>
+              <w:left w:val="nil"/>
+              <w:bottom w:val="nil"/>
+              <w:right w:val="nil"/>
+            </w:tcBorders>
+            <w:shd w:val="clear" w:color="auto" w:fill="auto"/>
+            <w:noWrap/>
+            <w:tcMar>
+              <w:top w:w="15" w:type="dxa"/>
+              <w:left w:w="15" w:type="dxa"/>
+              <w:bottom w:w="0" w:type="dxa"/>
+              <w:right w:w="15" w:type="dxa"/>
+            </w:tcMar>
+            <w:vAlign w:val="bottom"/>
+            <w:hideMark/>
+          </w:tcPr>
+          <w:p>
+            <w:pPr>
+              <w:jc w:val="right"/>
+              <w:rPr>
+                <w:rFonts w:ascii="Calibri" w:hAnsi="Calibri" w:cs="Calibri"/>
+                <w:color w:val="000000"/>
+              </w:rPr>
+            </w:pPr>
+            <w:r>
+              <w:rPr>
+                <w:rFonts w:ascii="Calibri" w:hAnsi="Calibri" w:cs="Calibri"/>
+                <w:color w:val="000000"/>
+              </w:rPr>
+              <w:t>5</w:t>
+            </w:r>
+          </w:p>
+        </w:tc>
+        <w:tc>
+          <w:tcPr>
+            <w:tcW w:w="0" w:type="auto"/>
+            <w:tcBorders>
+              <w:top w:val="nil"/>
+              <w:left w:val="nil"/>
+              <w:bottom w:val="nil"/>
+              <w:right w:val="nil"/>
+            </w:tcBorders>
+            <w:shd w:val="clear" w:color="auto" w:fill="auto"/>
+            <w:noWrap/>
+            <w:tcMar>
+              <w:top w:w="15" w:type="dxa"/>
+              <w:left w:w="15" w:type="dxa"/>
+              <w:bottom w:w="0" w:type="dxa"/>
+              <w:right w:w="15" w:type="dxa"/>
+            </w:tcMar>
+            <w:vAlign w:val="bottom"/>
+            <w:hideMark/>
+          </w:tcPr>
+          <w:p>
+            <w:pPr>
+              <w:jc w:val="right"/>
+              <w:rPr>
+                <w:rFonts w:ascii="Calibri" w:hAnsi="Calibri" w:cs="Calibri"/>
+                <w:color w:val="000000"/>
+              </w:rPr>
+            </w:pPr>
+            <w:r>
+              <w:rPr>
+                <w:rFonts w:ascii="Calibri" w:hAnsi="Calibri" w:cstheme="minorHAnsi"/>
+                <w:color w:val="000000"/>
+              </w:rPr>
+              <w:t>1400</w:t>
+            </w:r>
+          </w:p>
+        </w:tc>
+        <w:tc>
+          <w:tcPr>
+            <w:tcW w:w="0" w:type="auto"/>
+            <w:tcBorders>
+              <w:top w:val="nil"/>
+              <w:left w:val="nil"/>
+              <w:bottom w:val="nil"/>
+              <w:right w:val="nil"/>
+            </w:tcBorders>
+            <w:shd w:val="clear" w:color="auto" w:fill="auto"/>
+            <w:noWrap/>
+            <w:tcMar>
+              <w:top w:w="15" w:type="dxa"/>
+              <w:left w:w="15" w:type="dxa"/>
+              <w:bottom w:w="0" w:type="dxa"/>
+              <w:right w:w="15" w:type="dxa"/>
+            </w:tcMar>
+            <w:vAlign w:val="bottom"/>
+            <w:hideMark/>
+          </w:tcPr>
+          <w:p>
+            <w:pPr>
+              <w:jc w:val="right"/>
+              <w:rPr>
+                <w:rFonts w:ascii="Calibri" w:hAnsi="Calibri" w:cs="Calibri"/>
+                <w:color w:val="000000"/>
+              </w:rPr>
+            </w:pPr>
+            <w:r>
+              <w:rPr>
+                <w:rFonts w:ascii="Calibri" w:hAnsi="Calibri" w:cs="Calibri"/>
+                <w:color w:val="000000"/>
+              </w:rPr>
+              <w:t>5600</w:t>
+            </w:r>
+          </w:p>
+        </w:tc>
+        <w:tc>
+          <w:tcPr>
+            <w:tcW w:w="0" w:type="auto"/>
+            <w:tcBorders>
+              <w:top w:val="nil"/>
+              <w:left w:val="nil"/>
+              <w:bottom w:val="nil"/>
+              <w:right w:val="nil"/>
+            </w:tcBorders>
+            <w:shd w:val="clear" w:color="auto" w:fill="auto"/>
+            <w:noWrap/>
+            <w:tcMar>
+              <w:top w:w="15" w:type="dxa"/>
+              <w:left w:w="15" w:type="dxa"/>
+              <w:bottom w:w="0" w:type="dxa"/>
+              <w:right w:w="15" w:type="dxa"/>
+            </w:tcMar>
+            <w:vAlign w:val="bottom"/>
+            <w:hideMark/>
+          </w:tcPr>
+          <w:p>
+            <w:pPr>
+              <w:jc w:val="right"/>
+              <w:rPr>
+                <w:rFonts w:ascii="Calibri" w:hAnsi="Calibri" w:cs="Calibri"/>
+                <w:color w:val="000000"/>
+              </w:rPr>
+            </w:pPr>
+            <w:r>
+              <w:rPr>
+                <w:rFonts w:ascii="Calibri" w:hAnsi="Calibri" w:cs="Calibri"/>
+                <w:color w:val="000000"/>
+              </w:rPr>
+              <w:t>-4200</w:t>
+            </w:r>
+          </w:p>
+        </w:tc>
+      </w:tr>
+    </w:tbl>
+    <w:p>
+      <w:pPr>
+        <w:pStyle w:val="ListParagraph"/>
+        <w:autoSpaceDE w:val="0"/>
+        <w:autoSpaceDN w:val="0"/>
+        <w:adjustRightInd w:val="0"/>
+        <w:spacing w:after="0" w:line="240" w:lineRule="auto"/>
+        <w:rPr>
+          <w:rFonts w:cstheme="minorHAnsi"/>
+        </w:rPr>
+      </w:pPr>
+    </w:p>
     <w:p>
       <w:pPr>
         <w:pStyle w:val="ListParagraph"/>
@@ -1124,6 +5696,1242 @@
         </w:rPr>
       </w:pPr>
     </w:p>
+    <w:tbl>
+      <w:tblPr>
+        <w:tblW w:w="4000" w:type="dxa"/>
+        <w:tblCellMar>
+          <w:left w:w="0" w:type="dxa"/>
+          <w:right w:w="0" w:type="dxa"/>
+        </w:tblCellMar>
+        <w:tblLook w:val="04A0"/>
+      </w:tblPr>
+      <w:tblGrid>
+        <w:gridCol w:w="960"/>
+        <w:gridCol w:w="1120"/>
+        <w:gridCol w:w="960"/>
+        <w:gridCol w:w="960"/>
+      </w:tblGrid>
+      <w:tr>
+        <w:trPr>
+          <w:trHeight w:val="300"/>
+        </w:trPr>
+        <w:tc>
+          <w:tcPr>
+            <w:tcW w:w="960" w:type="dxa"/>
+            <w:tcBorders>
+              <w:top w:val="nil"/>
+              <w:left w:val="nil"/>
+              <w:bottom w:val="nil"/>
+              <w:right w:val="nil"/>
+            </w:tcBorders>
+            <w:shd w:val="clear" w:color="auto" w:fill="auto"/>
+            <w:noWrap/>
+            <w:tcMar>
+              <w:top w:w="15" w:type="dxa"/>
+              <w:left w:w="15" w:type="dxa"/>
+              <w:bottom w:w="0" w:type="dxa"/>
+              <w:right w:w="15" w:type="dxa"/>
+            </w:tcMar>
+            <w:vAlign w:val="bottom"/>
+            <w:hideMark/>
+          </w:tcPr>
+          <w:p>
+            <w:pPr>
+              <w:rPr>
+                <w:rFonts w:ascii="Calibri" w:hAnsi="Calibri" w:cs="Calibri"/>
+                <w:color w:val="000000"/>
+              </w:rPr>
+            </w:pPr>
+            <w:r>
+              <w:rPr>
+                <w:rFonts w:ascii="Calibri" w:hAnsi="Calibri" w:cs="Calibri"/>
+                <w:color w:val="000000"/>
+              </w:rPr>
+              <w:t>Year</w:t>
+            </w:r>
+          </w:p>
+        </w:tc>
+        <w:tc>
+          <w:tcPr>
+            <w:tcW w:w="1120" w:type="dxa"/>
+            <w:tcBorders>
+              <w:top w:val="nil"/>
+              <w:left w:val="nil"/>
+              <w:bottom w:val="nil"/>
+              <w:right w:val="nil"/>
+            </w:tcBorders>
+            <w:shd w:val="clear" w:color="auto" w:fill="auto"/>
+            <w:noWrap/>
+            <w:tcMar>
+              <w:top w:w="15" w:type="dxa"/>
+              <w:left w:w="15" w:type="dxa"/>
+              <w:bottom w:w="0" w:type="dxa"/>
+              <w:right w:w="15" w:type="dxa"/>
+            </w:tcMar>
+            <w:vAlign w:val="bottom"/>
+            <w:hideMark/>
+          </w:tcPr>
+          <w:p>
+            <w:pPr>
+              <w:rPr>
+                <w:rFonts w:ascii="Calibri" w:hAnsi="Calibri" w:cs="Calibri"/>
+                <w:color w:val="000000"/>
+              </w:rPr>
+            </w:pPr>
+            <w:r>
+              <w:rPr>
+                <w:rFonts w:ascii="Calibri" w:hAnsi="Calibri" w:cs="Calibri"/>
+                <w:color w:val="000000"/>
+              </w:rPr>
+              <w:t>A</w:t>
+            </w:r>
+          </w:p>
+        </w:tc>
+        <w:tc>
+          <w:tcPr>
+            <w:tcW w:w="960" w:type="dxa"/>
+            <w:tcBorders>
+              <w:top w:val="nil"/>
+              <w:left w:val="nil"/>
+              <w:bottom w:val="nil"/>
+              <w:right w:val="nil"/>
+            </w:tcBorders>
+            <w:shd w:val="clear" w:color="auto" w:fill="auto"/>
+            <w:noWrap/>
+            <w:tcMar>
+              <w:top w:w="15" w:type="dxa"/>
+              <w:left w:w="15" w:type="dxa"/>
+              <w:bottom w:w="0" w:type="dxa"/>
+              <w:right w:w="15" w:type="dxa"/>
+            </w:tcMar>
+            <w:vAlign w:val="bottom"/>
+            <w:hideMark/>
+          </w:tcPr>
+          <w:p>
+            <w:pPr>
+              <w:rPr>
+                <w:rFonts w:ascii="Calibri" w:hAnsi="Calibri" w:cs="Calibri"/>
+                <w:color w:val="000000"/>
+              </w:rPr>
+            </w:pPr>
+            <w:r>
+              <w:rPr>
+                <w:rFonts w:ascii="Calibri" w:hAnsi="Calibri" w:cs="Calibri"/>
+                <w:color w:val="000000"/>
+              </w:rPr>
+              <w:t>B</w:t>
+            </w:r>
+          </w:p>
+        </w:tc>
+        <w:tc>
+          <w:tcPr>
+            <w:tcW w:w="960" w:type="dxa"/>
+            <w:tcBorders>
+              <w:top w:val="nil"/>
+              <w:left w:val="nil"/>
+              <w:bottom w:val="nil"/>
+              <w:right w:val="nil"/>
+            </w:tcBorders>
+            <w:shd w:val="clear" w:color="auto" w:fill="auto"/>
+            <w:noWrap/>
+            <w:tcMar>
+              <w:top w:w="15" w:type="dxa"/>
+              <w:left w:w="15" w:type="dxa"/>
+              <w:bottom w:w="0" w:type="dxa"/>
+              <w:right w:w="15" w:type="dxa"/>
+            </w:tcMar>
+            <w:vAlign w:val="bottom"/>
+            <w:hideMark/>
+          </w:tcPr>
+          <w:p>
+            <w:pPr>
+              <w:rPr>
+                <w:rFonts w:ascii="Calibri" w:hAnsi="Calibri" w:cs="Calibri"/>
+                <w:color w:val="000000"/>
+              </w:rPr>
+            </w:pPr>
+            <w:r>
+              <w:rPr>
+                <w:rFonts w:ascii="Calibri" w:hAnsi="Calibri" w:cs="Calibri"/>
+                <w:color w:val="000000"/>
+              </w:rPr>
+              <w:t>Sum</w:t>
+            </w:r>
+          </w:p>
+        </w:tc>
+      </w:tr>
+      <w:tr>
+        <w:trPr>
+          <w:trHeight w:val="300"/>
+        </w:trPr>
+        <w:tc>
+          <w:tcPr>
+            <w:tcW w:w="0" w:type="auto"/>
+            <w:tcBorders>
+              <w:top w:val="nil"/>
+              <w:left w:val="nil"/>
+              <w:bottom w:val="nil"/>
+              <w:right w:val="nil"/>
+            </w:tcBorders>
+            <w:shd w:val="clear" w:color="auto" w:fill="auto"/>
+            <w:noWrap/>
+            <w:tcMar>
+              <w:top w:w="15" w:type="dxa"/>
+              <w:left w:w="15" w:type="dxa"/>
+              <w:bottom w:w="0" w:type="dxa"/>
+              <w:right w:w="15" w:type="dxa"/>
+            </w:tcMar>
+            <w:vAlign w:val="bottom"/>
+            <w:hideMark/>
+          </w:tcPr>
+          <w:p>
+            <w:pPr>
+              <w:jc w:val="right"/>
+              <w:rPr>
+                <w:rFonts w:ascii="Calibri" w:hAnsi="Calibri" w:cs="Calibri"/>
+                <w:color w:val="000000"/>
+              </w:rPr>
+            </w:pPr>
+            <w:r>
+              <w:rPr>
+                <w:rFonts w:ascii="Calibri" w:hAnsi="Calibri" w:cs="Calibri"/>
+                <w:color w:val="000000"/>
+              </w:rPr>
+              <w:t>0</w:t>
+            </w:r>
+          </w:p>
+        </w:tc>
+        <w:tc>
+          <w:tcPr>
+            <w:tcW w:w="0" w:type="auto"/>
+            <w:tcBorders>
+              <w:top w:val="nil"/>
+              <w:left w:val="nil"/>
+              <w:bottom w:val="nil"/>
+              <w:right w:val="nil"/>
+            </w:tcBorders>
+            <w:shd w:val="clear" w:color="auto" w:fill="auto"/>
+            <w:noWrap/>
+            <w:tcMar>
+              <w:top w:w="15" w:type="dxa"/>
+              <w:left w:w="15" w:type="dxa"/>
+              <w:bottom w:w="0" w:type="dxa"/>
+              <w:right w:w="15" w:type="dxa"/>
+            </w:tcMar>
+            <w:vAlign w:val="bottom"/>
+            <w:hideMark/>
+          </w:tcPr>
+          <w:p>
+            <w:pPr>
+              <w:jc w:val="right"/>
+              <w:rPr>
+                <w:rFonts w:ascii="Calibri" w:hAnsi="Calibri" w:cs="Calibri"/>
+                <w:color w:val="000000"/>
+              </w:rPr>
+            </w:pPr>
+            <w:r>
+              <w:rPr>
+                <w:rFonts w:ascii="Calibri" w:hAnsi="Calibri" w:cs="Calibri"/>
+                <w:color w:val="000000"/>
+              </w:rPr>
+              <w:t>-50000</w:t>
+            </w:r>
+          </w:p>
+        </w:tc>
+        <w:tc>
+          <w:tcPr>
+            <w:tcW w:w="0" w:type="auto"/>
+            <w:tcBorders>
+              <w:top w:val="nil"/>
+              <w:left w:val="nil"/>
+              <w:bottom w:val="nil"/>
+              <w:right w:val="nil"/>
+            </w:tcBorders>
+            <w:shd w:val="clear" w:color="auto" w:fill="auto"/>
+            <w:noWrap/>
+            <w:tcMar>
+              <w:top w:w="15" w:type="dxa"/>
+              <w:left w:w="15" w:type="dxa"/>
+              <w:bottom w:w="0" w:type="dxa"/>
+              <w:right w:w="15" w:type="dxa"/>
+            </w:tcMar>
+            <w:vAlign w:val="bottom"/>
+            <w:hideMark/>
+          </w:tcPr>
+          <w:p>
+            <w:pPr>
+              <w:jc w:val="right"/>
+              <w:rPr>
+                <w:rFonts w:ascii="Calibri" w:hAnsi="Calibri" w:cs="Calibri"/>
+                <w:color w:val="000000"/>
+              </w:rPr>
+            </w:pPr>
+            <w:r>
+              <w:rPr>
+                <w:rFonts w:ascii="Calibri" w:hAnsi="Calibri" w:cs="Calibri"/>
+                <w:color w:val="000000"/>
+              </w:rPr>
+              <w:t>-85000</w:t>
+            </w:r>
+          </w:p>
+        </w:tc>
+        <w:tc>
+          <w:tcPr>
+            <w:tcW w:w="0" w:type="auto"/>
+            <w:tcBorders>
+              <w:top w:val="nil"/>
+              <w:left w:val="nil"/>
+              <w:bottom w:val="nil"/>
+              <w:right w:val="nil"/>
+            </w:tcBorders>
+            <w:shd w:val="clear" w:color="auto" w:fill="auto"/>
+            <w:noWrap/>
+            <w:tcMar>
+              <w:top w:w="15" w:type="dxa"/>
+              <w:left w:w="15" w:type="dxa"/>
+              <w:bottom w:w="0" w:type="dxa"/>
+              <w:right w:w="15" w:type="dxa"/>
+            </w:tcMar>
+            <w:vAlign w:val="bottom"/>
+            <w:hideMark/>
+          </w:tcPr>
+          <w:p>
+            <w:pPr>
+              <w:jc w:val="right"/>
+              <w:rPr>
+                <w:rFonts w:ascii="Calibri" w:hAnsi="Calibri" w:cs="Calibri"/>
+                <w:color w:val="000000"/>
+              </w:rPr>
+            </w:pPr>
+            <w:r>
+              <w:rPr>
+                <w:rFonts w:ascii="Calibri" w:hAnsi="Calibri" w:cs="Calibri"/>
+                <w:color w:val="000000"/>
+              </w:rPr>
+              <w:t>-135000</w:t>
+            </w:r>
+          </w:p>
+        </w:tc>
+      </w:tr>
+      <w:tr>
+        <w:trPr>
+          <w:trHeight w:val="300"/>
+        </w:trPr>
+        <w:tc>
+          <w:tcPr>
+            <w:tcW w:w="0" w:type="auto"/>
+            <w:tcBorders>
+              <w:top w:val="nil"/>
+              <w:left w:val="nil"/>
+              <w:bottom w:val="nil"/>
+              <w:right w:val="nil"/>
+            </w:tcBorders>
+            <w:shd w:val="clear" w:color="auto" w:fill="auto"/>
+            <w:noWrap/>
+            <w:tcMar>
+              <w:top w:w="15" w:type="dxa"/>
+              <w:left w:w="15" w:type="dxa"/>
+              <w:bottom w:w="0" w:type="dxa"/>
+              <w:right w:w="15" w:type="dxa"/>
+            </w:tcMar>
+            <w:vAlign w:val="bottom"/>
+            <w:hideMark/>
+          </w:tcPr>
+          <w:p>
+            <w:pPr>
+              <w:jc w:val="right"/>
+              <w:rPr>
+                <w:rFonts w:ascii="Calibri" w:hAnsi="Calibri" w:cs="Calibri"/>
+                <w:color w:val="000000"/>
+              </w:rPr>
+            </w:pPr>
+            <w:r>
+              <w:rPr>
+                <w:rFonts w:ascii="Calibri" w:hAnsi="Calibri" w:cs="Calibri"/>
+                <w:color w:val="000000"/>
+              </w:rPr>
+              <w:t>1</w:t>
+            </w:r>
+          </w:p>
+        </w:tc>
+        <w:tc>
+          <w:tcPr>
+            <w:tcW w:w="0" w:type="auto"/>
+            <w:tcBorders>
+              <w:top w:val="nil"/>
+              <w:left w:val="nil"/>
+              <w:bottom w:val="nil"/>
+              <w:right w:val="nil"/>
+            </w:tcBorders>
+            <w:shd w:val="clear" w:color="auto" w:fill="auto"/>
+            <w:noWrap/>
+            <w:tcMar>
+              <w:top w:w="15" w:type="dxa"/>
+              <w:left w:w="15" w:type="dxa"/>
+              <w:bottom w:w="0" w:type="dxa"/>
+              <w:right w:w="15" w:type="dxa"/>
+            </w:tcMar>
+            <w:vAlign w:val="bottom"/>
+            <w:hideMark/>
+          </w:tcPr>
+          <w:p>
+            <w:pPr>
+              <w:jc w:val="right"/>
+              <w:rPr>
+                <w:rFonts w:ascii="Calibri" w:hAnsi="Calibri" w:cs="Calibri"/>
+                <w:color w:val="000000"/>
+              </w:rPr>
+            </w:pPr>
+            <w:r>
+              <w:rPr>
+                <w:rFonts w:ascii="Calibri" w:hAnsi="Calibri" w:cs="Calibri"/>
+                <w:color w:val="000000"/>
+              </w:rPr>
+              <w:t>13400</w:t>
+            </w:r>
+          </w:p>
+        </w:tc>
+        <w:tc>
+          <w:tcPr>
+            <w:tcW w:w="0" w:type="auto"/>
+            <w:tcBorders>
+              <w:top w:val="nil"/>
+              <w:left w:val="nil"/>
+              <w:bottom w:val="nil"/>
+              <w:right w:val="nil"/>
+            </w:tcBorders>
+            <w:shd w:val="clear" w:color="auto" w:fill="auto"/>
+            <w:noWrap/>
+            <w:tcMar>
+              <w:top w:w="15" w:type="dxa"/>
+              <w:left w:w="15" w:type="dxa"/>
+              <w:bottom w:w="0" w:type="dxa"/>
+              <w:right w:w="15" w:type="dxa"/>
+            </w:tcMar>
+            <w:vAlign w:val="bottom"/>
+            <w:hideMark/>
+          </w:tcPr>
+          <w:p>
+            <w:pPr>
+              <w:jc w:val="right"/>
+              <w:rPr>
+                <w:rFonts w:ascii="Calibri" w:hAnsi="Calibri" w:cs="Calibri"/>
+                <w:color w:val="000000"/>
+              </w:rPr>
+            </w:pPr>
+            <w:r>
+              <w:rPr>
+                <w:rFonts w:ascii="Calibri" w:hAnsi="Calibri" w:cs="Calibri"/>
+                <w:color w:val="000000"/>
+              </w:rPr>
+              <w:t>43000</w:t>
+            </w:r>
+          </w:p>
+        </w:tc>
+        <w:tc>
+          <w:tcPr>
+            <w:tcW w:w="0" w:type="auto"/>
+            <w:tcBorders>
+              <w:top w:val="nil"/>
+              <w:left w:val="nil"/>
+              <w:bottom w:val="nil"/>
+              <w:right w:val="nil"/>
+            </w:tcBorders>
+            <w:shd w:val="clear" w:color="auto" w:fill="auto"/>
+            <w:noWrap/>
+            <w:tcMar>
+              <w:top w:w="15" w:type="dxa"/>
+              <w:left w:w="15" w:type="dxa"/>
+              <w:bottom w:w="0" w:type="dxa"/>
+              <w:right w:w="15" w:type="dxa"/>
+            </w:tcMar>
+            <w:vAlign w:val="bottom"/>
+            <w:hideMark/>
+          </w:tcPr>
+          <w:p>
+            <w:pPr>
+              <w:jc w:val="right"/>
+              <w:rPr>
+                <w:rFonts w:ascii="Calibri" w:hAnsi="Calibri" w:cs="Calibri"/>
+                <w:color w:val="000000"/>
+              </w:rPr>
+            </w:pPr>
+            <w:r>
+              <w:rPr>
+                <w:rFonts w:ascii="Calibri" w:hAnsi="Calibri" w:cs="Calibri"/>
+                <w:color w:val="000000"/>
+              </w:rPr>
+              <w:t>56400</w:t>
+            </w:r>
+          </w:p>
+        </w:tc>
+      </w:tr>
+      <w:tr>
+        <w:trPr>
+          <w:trHeight w:val="300"/>
+        </w:trPr>
+        <w:tc>
+          <w:tcPr>
+            <w:tcW w:w="0" w:type="auto"/>
+            <w:tcBorders>
+              <w:top w:val="nil"/>
+              <w:left w:val="nil"/>
+              <w:bottom w:val="nil"/>
+              <w:right w:val="nil"/>
+            </w:tcBorders>
+            <w:shd w:val="clear" w:color="auto" w:fill="auto"/>
+            <w:noWrap/>
+            <w:tcMar>
+              <w:top w:w="15" w:type="dxa"/>
+              <w:left w:w="15" w:type="dxa"/>
+              <w:bottom w:w="0" w:type="dxa"/>
+              <w:right w:w="15" w:type="dxa"/>
+            </w:tcMar>
+            <w:vAlign w:val="bottom"/>
+            <w:hideMark/>
+          </w:tcPr>
+          <w:p>
+            <w:pPr>
+              <w:jc w:val="right"/>
+              <w:rPr>
+                <w:rFonts w:ascii="Calibri" w:hAnsi="Calibri" w:cs="Calibri"/>
+                <w:color w:val="000000"/>
+              </w:rPr>
+            </w:pPr>
+            <w:r>
+              <w:rPr>
+                <w:rFonts w:ascii="Calibri" w:hAnsi="Calibri" w:cs="Calibri"/>
+                <w:color w:val="000000"/>
+              </w:rPr>
+              <w:t>2</w:t>
+            </w:r>
+          </w:p>
+        </w:tc>
+        <w:tc>
+          <w:tcPr>
+            <w:tcW w:w="0" w:type="auto"/>
+            <w:tcBorders>
+              <w:top w:val="nil"/>
+              <w:left w:val="nil"/>
+              <w:bottom w:val="nil"/>
+              <w:right w:val="nil"/>
+            </w:tcBorders>
+            <w:shd w:val="clear" w:color="auto" w:fill="auto"/>
+            <w:noWrap/>
+            <w:tcMar>
+              <w:top w:w="15" w:type="dxa"/>
+              <w:left w:w="15" w:type="dxa"/>
+              <w:bottom w:w="0" w:type="dxa"/>
+              <w:right w:w="15" w:type="dxa"/>
+            </w:tcMar>
+            <w:vAlign w:val="bottom"/>
+            <w:hideMark/>
+          </w:tcPr>
+          <w:p>
+            <w:pPr>
+              <w:jc w:val="right"/>
+              <w:rPr>
+                <w:rFonts w:ascii="Calibri" w:hAnsi="Calibri" w:cs="Calibri"/>
+                <w:color w:val="000000"/>
+              </w:rPr>
+            </w:pPr>
+            <w:r>
+              <w:rPr>
+                <w:rFonts w:ascii="Calibri" w:hAnsi="Calibri" w:cs="Calibri"/>
+                <w:color w:val="000000"/>
+              </w:rPr>
+              <w:t>13400</w:t>
+            </w:r>
+          </w:p>
+        </w:tc>
+        <w:tc>
+          <w:tcPr>
+            <w:tcW w:w="0" w:type="auto"/>
+            <w:tcBorders>
+              <w:top w:val="nil"/>
+              <w:left w:val="nil"/>
+              <w:bottom w:val="nil"/>
+              <w:right w:val="nil"/>
+            </w:tcBorders>
+            <w:shd w:val="clear" w:color="auto" w:fill="auto"/>
+            <w:noWrap/>
+            <w:tcMar>
+              <w:top w:w="15" w:type="dxa"/>
+              <w:left w:w="15" w:type="dxa"/>
+              <w:bottom w:w="0" w:type="dxa"/>
+              <w:right w:w="15" w:type="dxa"/>
+            </w:tcMar>
+            <w:vAlign w:val="bottom"/>
+            <w:hideMark/>
+          </w:tcPr>
+          <w:p>
+            <w:pPr>
+              <w:jc w:val="right"/>
+              <w:rPr>
+                <w:rFonts w:ascii="Calibri" w:hAnsi="Calibri" w:cs="Calibri"/>
+                <w:color w:val="000000"/>
+              </w:rPr>
+            </w:pPr>
+            <w:r>
+              <w:rPr>
+                <w:rFonts w:ascii="Calibri" w:hAnsi="Calibri" w:cs="Calibri"/>
+                <w:color w:val="000000"/>
+              </w:rPr>
+              <w:t>43000</w:t>
+            </w:r>
+          </w:p>
+        </w:tc>
+        <w:tc>
+          <w:tcPr>
+            <w:tcW w:w="0" w:type="auto"/>
+            <w:tcBorders>
+              <w:top w:val="nil"/>
+              <w:left w:val="nil"/>
+              <w:bottom w:val="nil"/>
+              <w:right w:val="nil"/>
+            </w:tcBorders>
+            <w:shd w:val="clear" w:color="auto" w:fill="auto"/>
+            <w:noWrap/>
+            <w:tcMar>
+              <w:top w:w="15" w:type="dxa"/>
+              <w:left w:w="15" w:type="dxa"/>
+              <w:bottom w:w="0" w:type="dxa"/>
+              <w:right w:w="15" w:type="dxa"/>
+            </w:tcMar>
+            <w:vAlign w:val="bottom"/>
+            <w:hideMark/>
+          </w:tcPr>
+          <w:p>
+            <w:pPr>
+              <w:jc w:val="right"/>
+              <w:rPr>
+                <w:rFonts w:ascii="Calibri" w:hAnsi="Calibri" w:cs="Calibri"/>
+                <w:color w:val="000000"/>
+              </w:rPr>
+            </w:pPr>
+            <w:r>
+              <w:rPr>
+                <w:rFonts w:ascii="Calibri" w:hAnsi="Calibri" w:cs="Calibri"/>
+                <w:color w:val="000000"/>
+              </w:rPr>
+              <w:t>56400</w:t>
+            </w:r>
+          </w:p>
+        </w:tc>
+      </w:tr>
+      <w:tr>
+        <w:trPr>
+          <w:trHeight w:val="300"/>
+        </w:trPr>
+        <w:tc>
+          <w:tcPr>
+            <w:tcW w:w="0" w:type="auto"/>
+            <w:tcBorders>
+              <w:top w:val="nil"/>
+              <w:left w:val="nil"/>
+              <w:bottom w:val="nil"/>
+              <w:right w:val="nil"/>
+            </w:tcBorders>
+            <w:shd w:val="clear" w:color="auto" w:fill="auto"/>
+            <w:noWrap/>
+            <w:tcMar>
+              <w:top w:w="15" w:type="dxa"/>
+              <w:left w:w="15" w:type="dxa"/>
+              <w:bottom w:w="0" w:type="dxa"/>
+              <w:right w:w="15" w:type="dxa"/>
+            </w:tcMar>
+            <w:vAlign w:val="bottom"/>
+            <w:hideMark/>
+          </w:tcPr>
+          <w:p>
+            <w:pPr>
+              <w:jc w:val="right"/>
+              <w:rPr>
+                <w:rFonts w:ascii="Calibri" w:hAnsi="Calibri" w:cs="Calibri"/>
+                <w:color w:val="000000"/>
+              </w:rPr>
+            </w:pPr>
+            <w:r>
+              <w:rPr>
+                <w:rFonts w:ascii="Calibri" w:hAnsi="Calibri" w:cs="Calibri"/>
+                <w:color w:val="000000"/>
+              </w:rPr>
+              <w:t>3</w:t>
+            </w:r>
+          </w:p>
+        </w:tc>
+        <w:tc>
+          <w:tcPr>
+            <w:tcW w:w="0" w:type="auto"/>
+            <w:tcBorders>
+              <w:top w:val="nil"/>
+              <w:left w:val="nil"/>
+              <w:bottom w:val="nil"/>
+              <w:right w:val="nil"/>
+            </w:tcBorders>
+            <w:shd w:val="clear" w:color="auto" w:fill="auto"/>
+            <w:noWrap/>
+            <w:tcMar>
+              <w:top w:w="15" w:type="dxa"/>
+              <w:left w:w="15" w:type="dxa"/>
+              <w:bottom w:w="0" w:type="dxa"/>
+              <w:right w:w="15" w:type="dxa"/>
+            </w:tcMar>
+            <w:vAlign w:val="bottom"/>
+            <w:hideMark/>
+          </w:tcPr>
+          <w:p>
+            <w:pPr>
+              <w:jc w:val="right"/>
+              <w:rPr>
+                <w:rFonts w:ascii="Calibri" w:hAnsi="Calibri" w:cs="Calibri"/>
+                <w:color w:val="000000"/>
+              </w:rPr>
+            </w:pPr>
+            <w:r>
+              <w:rPr>
+                <w:rFonts w:ascii="Calibri" w:hAnsi="Calibri" w:cs="Calibri"/>
+                <w:color w:val="000000"/>
+              </w:rPr>
+              <w:t>-33600</w:t>
+            </w:r>
+          </w:p>
+        </w:tc>
+        <w:tc>
+          <w:tcPr>
+            <w:tcW w:w="0" w:type="auto"/>
+            <w:tcBorders>
+              <w:top w:val="nil"/>
+              <w:left w:val="nil"/>
+              <w:bottom w:val="nil"/>
+              <w:right w:val="nil"/>
+            </w:tcBorders>
+            <w:shd w:val="clear" w:color="auto" w:fill="auto"/>
+            <w:noWrap/>
+            <w:tcMar>
+              <w:top w:w="15" w:type="dxa"/>
+              <w:left w:w="15" w:type="dxa"/>
+              <w:bottom w:w="0" w:type="dxa"/>
+              <w:right w:w="15" w:type="dxa"/>
+            </w:tcMar>
+            <w:vAlign w:val="bottom"/>
+            <w:hideMark/>
+          </w:tcPr>
+          <w:p>
+            <w:pPr>
+              <w:jc w:val="right"/>
+              <w:rPr>
+                <w:rFonts w:ascii="Calibri" w:hAnsi="Calibri" w:cs="Calibri"/>
+                <w:color w:val="000000"/>
+              </w:rPr>
+            </w:pPr>
+            <w:r>
+              <w:rPr>
+                <w:rFonts w:ascii="Calibri" w:hAnsi="Calibri" w:cs="Calibri"/>
+                <w:color w:val="000000"/>
+              </w:rPr>
+              <w:t>43000</w:t>
+            </w:r>
+          </w:p>
+        </w:tc>
+        <w:tc>
+          <w:tcPr>
+            <w:tcW w:w="0" w:type="auto"/>
+            <w:tcBorders>
+              <w:top w:val="nil"/>
+              <w:left w:val="nil"/>
+              <w:bottom w:val="nil"/>
+              <w:right w:val="nil"/>
+            </w:tcBorders>
+            <w:shd w:val="clear" w:color="auto" w:fill="auto"/>
+            <w:noWrap/>
+            <w:tcMar>
+              <w:top w:w="15" w:type="dxa"/>
+              <w:left w:w="15" w:type="dxa"/>
+              <w:bottom w:w="0" w:type="dxa"/>
+              <w:right w:w="15" w:type="dxa"/>
+            </w:tcMar>
+            <w:vAlign w:val="bottom"/>
+            <w:hideMark/>
+          </w:tcPr>
+          <w:p>
+            <w:pPr>
+              <w:jc w:val="right"/>
+              <w:rPr>
+                <w:rFonts w:ascii="Calibri" w:hAnsi="Calibri" w:cs="Calibri"/>
+                <w:color w:val="000000"/>
+              </w:rPr>
+            </w:pPr>
+            <w:r>
+              <w:rPr>
+                <w:rFonts w:ascii="Calibri" w:hAnsi="Calibri" w:cs="Calibri"/>
+                <w:color w:val="000000"/>
+              </w:rPr>
+              <w:t>9400</w:t>
+            </w:r>
+          </w:p>
+        </w:tc>
+      </w:tr>
+      <w:tr>
+        <w:trPr>
+          <w:trHeight w:val="300"/>
+        </w:trPr>
+        <w:tc>
+          <w:tcPr>
+            <w:tcW w:w="0" w:type="auto"/>
+            <w:tcBorders>
+              <w:top w:val="nil"/>
+              <w:left w:val="nil"/>
+              <w:bottom w:val="nil"/>
+              <w:right w:val="nil"/>
+            </w:tcBorders>
+            <w:shd w:val="clear" w:color="auto" w:fill="auto"/>
+            <w:noWrap/>
+            <w:tcMar>
+              <w:top w:w="15" w:type="dxa"/>
+              <w:left w:w="15" w:type="dxa"/>
+              <w:bottom w:w="0" w:type="dxa"/>
+              <w:right w:w="15" w:type="dxa"/>
+            </w:tcMar>
+            <w:vAlign w:val="bottom"/>
+            <w:hideMark/>
+          </w:tcPr>
+          <w:p>
+            <w:pPr>
+              <w:jc w:val="right"/>
+              <w:rPr>
+                <w:rFonts w:ascii="Calibri" w:hAnsi="Calibri" w:cs="Calibri"/>
+                <w:color w:val="000000"/>
+              </w:rPr>
+            </w:pPr>
+            <w:r>
+              <w:rPr>
+                <w:rFonts w:ascii="Calibri" w:hAnsi="Calibri" w:cs="Calibri"/>
+                <w:color w:val="000000"/>
+              </w:rPr>
+              <w:t>4</w:t>
+            </w:r>
+          </w:p>
+        </w:tc>
+        <w:tc>
+          <w:tcPr>
+            <w:tcW w:w="0" w:type="auto"/>
+            <w:tcBorders>
+              <w:top w:val="nil"/>
+              <w:left w:val="nil"/>
+              <w:bottom w:val="nil"/>
+              <w:right w:val="nil"/>
+            </w:tcBorders>
+            <w:shd w:val="clear" w:color="auto" w:fill="auto"/>
+            <w:noWrap/>
+            <w:tcMar>
+              <w:top w:w="15" w:type="dxa"/>
+              <w:left w:w="15" w:type="dxa"/>
+              <w:bottom w:w="0" w:type="dxa"/>
+              <w:right w:w="15" w:type="dxa"/>
+            </w:tcMar>
+            <w:vAlign w:val="bottom"/>
+            <w:hideMark/>
+          </w:tcPr>
+          <w:p>
+            <w:pPr>
+              <w:jc w:val="right"/>
+              <w:rPr>
+                <w:rFonts w:ascii="Calibri" w:hAnsi="Calibri" w:cs="Calibri"/>
+                <w:color w:val="000000"/>
+              </w:rPr>
+            </w:pPr>
+            <w:r>
+              <w:rPr>
+                <w:rFonts w:ascii="Calibri" w:hAnsi="Calibri" w:cs="Calibri"/>
+                <w:color w:val="000000"/>
+              </w:rPr>
+              <w:t>13400</w:t>
+            </w:r>
+          </w:p>
+        </w:tc>
+        <w:tc>
+          <w:tcPr>
+            <w:tcW w:w="0" w:type="auto"/>
+            <w:tcBorders>
+              <w:top w:val="nil"/>
+              <w:left w:val="nil"/>
+              <w:bottom w:val="nil"/>
+              <w:right w:val="nil"/>
+            </w:tcBorders>
+            <w:shd w:val="clear" w:color="auto" w:fill="auto"/>
+            <w:noWrap/>
+            <w:tcMar>
+              <w:top w:w="15" w:type="dxa"/>
+              <w:left w:w="15" w:type="dxa"/>
+              <w:bottom w:w="0" w:type="dxa"/>
+              <w:right w:w="15" w:type="dxa"/>
+            </w:tcMar>
+            <w:vAlign w:val="bottom"/>
+            <w:hideMark/>
+          </w:tcPr>
+          <w:p>
+            <w:pPr>
+              <w:jc w:val="right"/>
+              <w:rPr>
+                <w:rFonts w:ascii="Calibri" w:hAnsi="Calibri" w:cs="Calibri"/>
+                <w:color w:val="000000"/>
+              </w:rPr>
+            </w:pPr>
+            <w:r>
+              <w:rPr>
+                <w:rFonts w:ascii="Calibri" w:hAnsi="Calibri" w:cs="Calibri"/>
+                <w:color w:val="000000"/>
+              </w:rPr>
+              <w:t>43000</w:t>
+            </w:r>
+          </w:p>
+        </w:tc>
+        <w:tc>
+          <w:tcPr>
+            <w:tcW w:w="0" w:type="auto"/>
+            <w:tcBorders>
+              <w:top w:val="nil"/>
+              <w:left w:val="nil"/>
+              <w:bottom w:val="nil"/>
+              <w:right w:val="nil"/>
+            </w:tcBorders>
+            <w:shd w:val="clear" w:color="auto" w:fill="auto"/>
+            <w:noWrap/>
+            <w:tcMar>
+              <w:top w:w="15" w:type="dxa"/>
+              <w:left w:w="15" w:type="dxa"/>
+              <w:bottom w:w="0" w:type="dxa"/>
+              <w:right w:w="15" w:type="dxa"/>
+            </w:tcMar>
+            <w:vAlign w:val="bottom"/>
+            <w:hideMark/>
+          </w:tcPr>
+          <w:p>
+            <w:pPr>
+              <w:jc w:val="right"/>
+              <w:rPr>
+                <w:rFonts w:ascii="Calibri" w:hAnsi="Calibri" w:cs="Calibri"/>
+                <w:color w:val="000000"/>
+              </w:rPr>
+            </w:pPr>
+            <w:r>
+              <w:rPr>
+                <w:rFonts w:ascii="Calibri" w:hAnsi="Calibri" w:cs="Calibri"/>
+                <w:color w:val="000000"/>
+              </w:rPr>
+              <w:t>56400</w:t>
+            </w:r>
+          </w:p>
+        </w:tc>
+      </w:tr>
+      <w:tr>
+        <w:trPr>
+          <w:trHeight w:val="300"/>
+        </w:trPr>
+        <w:tc>
+          <w:tcPr>
+            <w:tcW w:w="0" w:type="auto"/>
+            <w:tcBorders>
+              <w:top w:val="nil"/>
+              <w:left w:val="nil"/>
+              <w:bottom w:val="nil"/>
+              <w:right w:val="nil"/>
+            </w:tcBorders>
+            <w:shd w:val="clear" w:color="auto" w:fill="auto"/>
+            <w:noWrap/>
+            <w:tcMar>
+              <w:top w:w="15" w:type="dxa"/>
+              <w:left w:w="15" w:type="dxa"/>
+              <w:bottom w:w="0" w:type="dxa"/>
+              <w:right w:w="15" w:type="dxa"/>
+            </w:tcMar>
+            <w:vAlign w:val="bottom"/>
+            <w:hideMark/>
+          </w:tcPr>
+          <w:p>
+            <w:pPr>
+              <w:jc w:val="right"/>
+              <w:rPr>
+                <w:rFonts w:ascii="Calibri" w:hAnsi="Calibri" w:cs="Calibri"/>
+                <w:color w:val="000000"/>
+              </w:rPr>
+            </w:pPr>
+            <w:r>
+              <w:rPr>
+                <w:rFonts w:ascii="Calibri" w:hAnsi="Calibri" w:cs="Calibri"/>
+                <w:color w:val="000000"/>
+              </w:rPr>
+              <w:t>5</w:t>
+            </w:r>
+          </w:p>
+        </w:tc>
+        <w:tc>
+          <w:tcPr>
+            <w:tcW w:w="0" w:type="auto"/>
+            <w:tcBorders>
+              <w:top w:val="nil"/>
+              <w:left w:val="nil"/>
+              <w:bottom w:val="nil"/>
+              <w:right w:val="nil"/>
+            </w:tcBorders>
+            <w:shd w:val="clear" w:color="auto" w:fill="auto"/>
+            <w:noWrap/>
+            <w:tcMar>
+              <w:top w:w="15" w:type="dxa"/>
+              <w:left w:w="15" w:type="dxa"/>
+              <w:bottom w:w="0" w:type="dxa"/>
+              <w:right w:w="15" w:type="dxa"/>
+            </w:tcMar>
+            <w:vAlign w:val="bottom"/>
+            <w:hideMark/>
+          </w:tcPr>
+          <w:p>
+            <w:pPr>
+              <w:jc w:val="right"/>
+              <w:rPr>
+                <w:rFonts w:ascii="Calibri" w:hAnsi="Calibri" w:cs="Calibri"/>
+                <w:color w:val="000000"/>
+              </w:rPr>
+            </w:pPr>
+            <w:r>
+              <w:rPr>
+                <w:rFonts w:ascii="Calibri" w:hAnsi="Calibri" w:cs="Calibri"/>
+                <w:color w:val="000000"/>
+              </w:rPr>
+              <w:t>13400</w:t>
+            </w:r>
+          </w:p>
+        </w:tc>
+        <w:tc>
+          <w:tcPr>
+            <w:tcW w:w="0" w:type="auto"/>
+            <w:tcBorders>
+              <w:top w:val="nil"/>
+              <w:left w:val="nil"/>
+              <w:bottom w:val="nil"/>
+              <w:right w:val="nil"/>
+            </w:tcBorders>
+            <w:shd w:val="clear" w:color="auto" w:fill="auto"/>
+            <w:noWrap/>
+            <w:tcMar>
+              <w:top w:w="15" w:type="dxa"/>
+              <w:left w:w="15" w:type="dxa"/>
+              <w:bottom w:w="0" w:type="dxa"/>
+              <w:right w:w="15" w:type="dxa"/>
+            </w:tcMar>
+            <w:vAlign w:val="bottom"/>
+            <w:hideMark/>
+          </w:tcPr>
+          <w:p>
+            <w:pPr>
+              <w:jc w:val="right"/>
+              <w:rPr>
+                <w:rFonts w:ascii="Calibri" w:hAnsi="Calibri" w:cs="Calibri"/>
+                <w:color w:val="000000"/>
+              </w:rPr>
+            </w:pPr>
+            <w:r>
+              <w:rPr>
+                <w:rFonts w:ascii="Calibri" w:hAnsi="Calibri" w:cs="Calibri"/>
+                <w:color w:val="000000"/>
+              </w:rPr>
+              <w:t>43000</w:t>
+            </w:r>
+          </w:p>
+        </w:tc>
+        <w:tc>
+          <w:tcPr>
+            <w:tcW w:w="0" w:type="auto"/>
+            <w:tcBorders>
+              <w:top w:val="nil"/>
+              <w:left w:val="nil"/>
+              <w:bottom w:val="nil"/>
+              <w:right w:val="nil"/>
+            </w:tcBorders>
+            <w:shd w:val="clear" w:color="auto" w:fill="auto"/>
+            <w:noWrap/>
+            <w:tcMar>
+              <w:top w:w="15" w:type="dxa"/>
+              <w:left w:w="15" w:type="dxa"/>
+              <w:bottom w:w="0" w:type="dxa"/>
+              <w:right w:w="15" w:type="dxa"/>
+            </w:tcMar>
+            <w:vAlign w:val="bottom"/>
+            <w:hideMark/>
+          </w:tcPr>
+          <w:p>
+            <w:pPr>
+              <w:jc w:val="right"/>
+              <w:rPr>
+                <w:rFonts w:ascii="Calibri" w:hAnsi="Calibri" w:cs="Calibri"/>
+                <w:color w:val="000000"/>
+              </w:rPr>
+            </w:pPr>
+            <w:r>
+              <w:rPr>
+                <w:rFonts w:ascii="Calibri" w:hAnsi="Calibri" w:cs="Calibri"/>
+                <w:color w:val="000000"/>
+              </w:rPr>
+              <w:t>56400</w:t>
+            </w:r>
+          </w:p>
+        </w:tc>
+      </w:tr>
+      <w:tr>
+        <w:trPr>
+          <w:trHeight w:val="300"/>
+        </w:trPr>
+        <w:tc>
+          <w:tcPr>
+            <w:tcW w:w="0" w:type="auto"/>
+            <w:tcBorders>
+              <w:top w:val="nil"/>
+              <w:left w:val="nil"/>
+              <w:bottom w:val="nil"/>
+              <w:right w:val="nil"/>
+            </w:tcBorders>
+            <w:shd w:val="clear" w:color="auto" w:fill="auto"/>
+            <w:noWrap/>
+            <w:tcMar>
+              <w:top w:w="15" w:type="dxa"/>
+              <w:left w:w="15" w:type="dxa"/>
+              <w:bottom w:w="0" w:type="dxa"/>
+              <w:right w:w="15" w:type="dxa"/>
+            </w:tcMar>
+            <w:vAlign w:val="bottom"/>
+            <w:hideMark/>
+          </w:tcPr>
+          <w:p>
+            <w:pPr>
+              <w:jc w:val="right"/>
+              <w:rPr>
+                <w:rFonts w:ascii="Calibri" w:hAnsi="Calibri" w:cs="Calibri"/>
+                <w:color w:val="000000"/>
+              </w:rPr>
+            </w:pPr>
+            <w:r>
+              <w:rPr>
+                <w:rFonts w:ascii="Calibri" w:hAnsi="Calibri" w:cs="Calibri"/>
+                <w:color w:val="000000"/>
+              </w:rPr>
+              <w:t>6</w:t>
+            </w:r>
+          </w:p>
+        </w:tc>
+        <w:tc>
+          <w:tcPr>
+            <w:tcW w:w="0" w:type="auto"/>
+            <w:tcBorders>
+              <w:top w:val="nil"/>
+              <w:left w:val="nil"/>
+              <w:bottom w:val="nil"/>
+              <w:right w:val="nil"/>
+            </w:tcBorders>
+            <w:shd w:val="clear" w:color="auto" w:fill="auto"/>
+            <w:noWrap/>
+            <w:tcMar>
+              <w:top w:w="15" w:type="dxa"/>
+              <w:left w:w="15" w:type="dxa"/>
+              <w:bottom w:w="0" w:type="dxa"/>
+              <w:right w:w="15" w:type="dxa"/>
+            </w:tcMar>
+            <w:vAlign w:val="bottom"/>
+            <w:hideMark/>
+          </w:tcPr>
+          <w:p>
+            <w:pPr>
+              <w:jc w:val="right"/>
+              <w:rPr>
+                <w:rFonts w:ascii="Calibri" w:hAnsi="Calibri" w:cs="Calibri"/>
+                <w:color w:val="000000"/>
+              </w:rPr>
+            </w:pPr>
+            <w:r>
+              <w:rPr>
+                <w:rFonts w:ascii="Calibri" w:hAnsi="Calibri" w:cs="Calibri"/>
+                <w:color w:val="000000"/>
+              </w:rPr>
+              <w:t>13400</w:t>
+            </w:r>
+          </w:p>
+        </w:tc>
+        <w:tc>
+          <w:tcPr>
+            <w:tcW w:w="0" w:type="auto"/>
+            <w:tcBorders>
+              <w:top w:val="nil"/>
+              <w:left w:val="nil"/>
+              <w:bottom w:val="nil"/>
+              <w:right w:val="nil"/>
+            </w:tcBorders>
+            <w:shd w:val="clear" w:color="auto" w:fill="auto"/>
+            <w:noWrap/>
+            <w:tcMar>
+              <w:top w:w="15" w:type="dxa"/>
+              <w:left w:w="15" w:type="dxa"/>
+              <w:bottom w:w="0" w:type="dxa"/>
+              <w:right w:w="15" w:type="dxa"/>
+            </w:tcMar>
+            <w:vAlign w:val="bottom"/>
+            <w:hideMark/>
+          </w:tcPr>
+          <w:p>
+            <w:pPr>
+              <w:jc w:val="right"/>
+              <w:rPr>
+                <w:rFonts w:ascii="Calibri" w:hAnsi="Calibri" w:cs="Calibri"/>
+                <w:color w:val="000000"/>
+              </w:rPr>
+            </w:pPr>
+            <w:r>
+              <w:rPr>
+                <w:rFonts w:ascii="Calibri" w:hAnsi="Calibri" w:cs="Calibri"/>
+                <w:color w:val="000000"/>
+              </w:rPr>
+              <w:t>51000</w:t>
+            </w:r>
+          </w:p>
+        </w:tc>
+        <w:tc>
+          <w:tcPr>
+            <w:tcW w:w="0" w:type="auto"/>
+            <w:tcBorders>
+              <w:top w:val="nil"/>
+              <w:left w:val="nil"/>
+              <w:bottom w:val="nil"/>
+              <w:right w:val="nil"/>
+            </w:tcBorders>
+            <w:shd w:val="clear" w:color="auto" w:fill="auto"/>
+            <w:noWrap/>
+            <w:tcMar>
+              <w:top w:w="15" w:type="dxa"/>
+              <w:left w:w="15" w:type="dxa"/>
+              <w:bottom w:w="0" w:type="dxa"/>
+              <w:right w:w="15" w:type="dxa"/>
+            </w:tcMar>
+            <w:vAlign w:val="bottom"/>
+            <w:hideMark/>
+          </w:tcPr>
+          <w:p>
+            <w:pPr>
+              <w:jc w:val="right"/>
+              <w:rPr>
+                <w:rFonts w:ascii="Calibri" w:hAnsi="Calibri" w:cs="Calibri"/>
+                <w:color w:val="000000"/>
+              </w:rPr>
+            </w:pPr>
+            <w:r>
+              <w:rPr>
+                <w:rFonts w:ascii="Calibri" w:hAnsi="Calibri" w:cs="Calibri"/>
+                <w:color w:val="000000"/>
+              </w:rPr>
+              <w:t>64400</w:t>
+            </w:r>
+          </w:p>
+        </w:tc>
+      </w:tr>
+    </w:tbl>
     <w:p>
       <w:pPr>
         <w:pStyle w:val="ListParagraph"/>
@@ -1143,6 +6951,7 @@
         <w:rPr>
           <w:rFonts w:cstheme="minorHAnsi"/>
         </w:rPr>
+        <w:lastRenderedPageBreak/>
         <w:t xml:space="preserve">An industrial engineer working for American Manufactured Products was asked to make a recommendation about which of four mutually exclusive </w:t>
       </w:r>
       <w:r>
